--- a/Лабораторная работа 5.docx
+++ b/Лабораторная работа 5.docx
@@ -590,10 +590,7 @@
     </w:p>
     <w:p>
       <w:r>
-        <w:t xml:space="preserve">Экспериментальное </w:t>
-      </w:r>
-      <w:r>
-        <w:t xml:space="preserve">определение показателя адиабаты воздуха </w:t>
+        <w:t xml:space="preserve">Экспериментальное определение показателя адиабаты воздуха </w:t>
       </w:r>
       <m:oMath>
         <m:r>
@@ -617,13 +614,7 @@
           <w:rPr>
             <w:rFonts w:ascii="Cambria Math" w:hAnsi="Cambria Math"/>
           </w:rPr>
-          <m:t>γ</m:t>
-        </m:r>
-        <m:r>
-          <w:rPr>
-            <w:rFonts w:ascii="Cambria Math" w:hAnsi="Cambria Math"/>
-          </w:rPr>
-          <m:t>=</m:t>
+          <m:t>γ=</m:t>
         </m:r>
         <m:f>
           <m:fPr>
@@ -987,7 +978,6 @@
         <w:jc w:val="left"/>
         <w:rPr>
           <w:rFonts w:eastAsiaTheme="minorEastAsia"/>
-          <w:lang w:val="en-US"/>
         </w:rPr>
       </w:pPr>
       <m:oMath>
@@ -1125,19 +1115,7 @@
         <w:rPr>
           <w:rFonts w:eastAsiaTheme="minorEastAsia"/>
         </w:rPr>
-        <w:t xml:space="preserve"> – координата уровня воды в </w:t>
-      </w:r>
-      <w:r>
-        <w:rPr>
-          <w:rFonts w:eastAsiaTheme="minorEastAsia"/>
-        </w:rPr>
-        <w:t>правой</w:t>
-      </w:r>
-      <w:r>
-        <w:rPr>
-          <w:rFonts w:eastAsiaTheme="minorEastAsia"/>
-        </w:rPr>
-        <w:t xml:space="preserve"> трубке.</w:t>
+        <w:t xml:space="preserve"> – координата уровня воды в правой трубке.</w:t>
       </w:r>
     </w:p>
     <w:p>
@@ -2084,6 +2062,197 @@
         <w:gridCol w:w="480"/>
         <w:gridCol w:w="726"/>
       </w:tblGrid>
+      <w:tr>
+        <w:trPr>
+          <w:jc w:val="center"/>
+        </w:trPr>
+        <w:tc>
+          <w:tcPr>
+            <w:tcW w:w="0" w:type="auto"/>
+          </w:tcPr>
+          <w:p>
+            <w:pPr>
+              <w:jc w:val="center"/>
+              <w:rPr>
+                <w:rFonts w:eastAsia="Calibri"/>
+                <w:b/>
+              </w:rPr>
+            </w:pPr>
+            <w:r>
+              <w:rPr>
+                <w:rFonts w:eastAsia="Calibri"/>
+                <w:b/>
+              </w:rPr>
+              <w:t>0</w:t>
+            </w:r>
+          </w:p>
+        </w:tc>
+        <w:tc>
+          <w:tcPr>
+            <w:tcW w:w="0" w:type="auto"/>
+          </w:tcPr>
+          <w:p>
+            <w:pPr>
+              <w:jc w:val="center"/>
+              <w:rPr>
+                <w:rFonts w:eastAsia="Calibri"/>
+                <w:b/>
+                <w:bCs/>
+                <w:i/>
+              </w:rPr>
+            </w:pPr>
+            <w:r>
+              <w:rPr>
+                <w:rFonts w:eastAsia="Calibri"/>
+                <w:b/>
+                <w:bCs/>
+                <w:i/>
+              </w:rPr>
+              <w:t>1</w:t>
+            </w:r>
+          </w:p>
+        </w:tc>
+        <w:tc>
+          <w:tcPr>
+            <w:tcW w:w="0" w:type="auto"/>
+          </w:tcPr>
+          <w:p>
+            <w:pPr>
+              <w:jc w:val="center"/>
+              <w:rPr>
+                <w:rFonts w:eastAsia="Calibri"/>
+                <w:b/>
+                <w:bCs/>
+              </w:rPr>
+            </w:pPr>
+            <w:r>
+              <w:rPr>
+                <w:rFonts w:eastAsia="Calibri"/>
+                <w:b/>
+                <w:bCs/>
+              </w:rPr>
+              <w:t>2</w:t>
+            </w:r>
+          </w:p>
+        </w:tc>
+        <w:tc>
+          <w:tcPr>
+            <w:tcW w:w="0" w:type="auto"/>
+          </w:tcPr>
+          <w:p>
+            <w:pPr>
+              <w:jc w:val="center"/>
+              <w:rPr>
+                <w:rFonts w:eastAsia="Calibri"/>
+                <w:b/>
+                <w:bCs/>
+              </w:rPr>
+            </w:pPr>
+            <w:r>
+              <w:rPr>
+                <w:rFonts w:eastAsia="Calibri"/>
+                <w:b/>
+                <w:bCs/>
+              </w:rPr>
+              <w:t>3</w:t>
+            </w:r>
+          </w:p>
+        </w:tc>
+        <w:tc>
+          <w:tcPr>
+            <w:tcW w:w="0" w:type="auto"/>
+          </w:tcPr>
+          <w:p>
+            <w:pPr>
+              <w:jc w:val="center"/>
+              <w:rPr>
+                <w:rFonts w:eastAsia="Calibri"/>
+                <w:b/>
+                <w:bCs/>
+              </w:rPr>
+            </w:pPr>
+            <w:r>
+              <w:rPr>
+                <w:rFonts w:eastAsia="Calibri"/>
+                <w:b/>
+                <w:bCs/>
+              </w:rPr>
+              <w:t>4</w:t>
+            </w:r>
+          </w:p>
+        </w:tc>
+        <w:tc>
+          <w:tcPr>
+            <w:tcW w:w="0" w:type="auto"/>
+          </w:tcPr>
+          <w:p>
+            <w:pPr>
+              <w:jc w:val="center"/>
+              <w:rPr>
+                <w:rFonts w:eastAsia="Calibri"/>
+                <w:b/>
+                <w:bCs/>
+              </w:rPr>
+            </w:pPr>
+            <w:r>
+              <w:rPr>
+                <w:rFonts w:eastAsia="Calibri"/>
+                <w:b/>
+                <w:bCs/>
+              </w:rPr>
+              <w:t>5</w:t>
+            </w:r>
+          </w:p>
+        </w:tc>
+        <w:tc>
+          <w:tcPr>
+            <w:tcW w:w="0" w:type="auto"/>
+          </w:tcPr>
+          <w:p>
+            <w:pPr>
+              <w:jc w:val="center"/>
+              <w:rPr>
+                <w:rFonts w:eastAsia="Calibri"/>
+                <w:b/>
+                <w:bCs/>
+                <w:i/>
+              </w:rPr>
+            </w:pPr>
+            <w:r>
+              <w:rPr>
+                <w:rFonts w:eastAsia="Calibri"/>
+                <w:b/>
+                <w:bCs/>
+                <w:i/>
+              </w:rPr>
+              <w:t>6</w:t>
+            </w:r>
+          </w:p>
+        </w:tc>
+        <w:tc>
+          <w:tcPr>
+            <w:tcW w:w="0" w:type="auto"/>
+          </w:tcPr>
+          <w:p>
+            <w:pPr>
+              <w:jc w:val="center"/>
+              <w:rPr>
+                <w:rFonts w:eastAsia="Calibri"/>
+                <w:b/>
+                <w:bCs/>
+              </w:rPr>
+            </w:pPr>
+            <w:r>
+              <w:rPr>
+                <w:rFonts w:eastAsia="Calibri"/>
+                <w:b/>
+                <w:bCs/>
+              </w:rPr>
+              <w:t>7</w:t>
+            </w:r>
+          </w:p>
+        </w:tc>
+      </w:tr>
       <w:tr>
         <w:trPr>
           <w:jc w:val="center"/>

--- a/Лабораторная работа 5.docx
+++ b/Лабораторная работа 5.docx
@@ -2050,16 +2050,17 @@
         <w:tblStyle w:val="af0"/>
         <w:tblW w:w="0" w:type="auto"/>
         <w:jc w:val="center"/>
+        <w:tblLayout w:type="fixed"/>
         <w:tblLook w:val="04A0" w:firstRow="1" w:lastRow="0" w:firstColumn="1" w:lastColumn="0" w:noHBand="0" w:noVBand="1"/>
       </w:tblPr>
       <w:tblGrid>
         <w:gridCol w:w="336"/>
-        <w:gridCol w:w="539"/>
-        <w:gridCol w:w="539"/>
-        <w:gridCol w:w="539"/>
-        <w:gridCol w:w="539"/>
-        <w:gridCol w:w="713"/>
-        <w:gridCol w:w="480"/>
+        <w:gridCol w:w="1134"/>
+        <w:gridCol w:w="1134"/>
+        <w:gridCol w:w="1134"/>
+        <w:gridCol w:w="1134"/>
+        <w:gridCol w:w="1134"/>
+        <w:gridCol w:w="1134"/>
         <w:gridCol w:w="726"/>
       </w:tblGrid>
       <w:tr>
@@ -2068,198 +2069,7 @@
         </w:trPr>
         <w:tc>
           <w:tcPr>
-            <w:tcW w:w="0" w:type="auto"/>
-          </w:tcPr>
-          <w:p>
-            <w:pPr>
-              <w:jc w:val="center"/>
-              <w:rPr>
-                <w:rFonts w:eastAsia="Calibri"/>
-                <w:b/>
-              </w:rPr>
-            </w:pPr>
-            <w:r>
-              <w:rPr>
-                <w:rFonts w:eastAsia="Calibri"/>
-                <w:b/>
-              </w:rPr>
-              <w:t>0</w:t>
-            </w:r>
-          </w:p>
-        </w:tc>
-        <w:tc>
-          <w:tcPr>
-            <w:tcW w:w="0" w:type="auto"/>
-          </w:tcPr>
-          <w:p>
-            <w:pPr>
-              <w:jc w:val="center"/>
-              <w:rPr>
-                <w:rFonts w:eastAsia="Calibri"/>
-                <w:b/>
-                <w:bCs/>
-                <w:i/>
-              </w:rPr>
-            </w:pPr>
-            <w:r>
-              <w:rPr>
-                <w:rFonts w:eastAsia="Calibri"/>
-                <w:b/>
-                <w:bCs/>
-                <w:i/>
-              </w:rPr>
-              <w:t>1</w:t>
-            </w:r>
-          </w:p>
-        </w:tc>
-        <w:tc>
-          <w:tcPr>
-            <w:tcW w:w="0" w:type="auto"/>
-          </w:tcPr>
-          <w:p>
-            <w:pPr>
-              <w:jc w:val="center"/>
-              <w:rPr>
-                <w:rFonts w:eastAsia="Calibri"/>
-                <w:b/>
-                <w:bCs/>
-              </w:rPr>
-            </w:pPr>
-            <w:r>
-              <w:rPr>
-                <w:rFonts w:eastAsia="Calibri"/>
-                <w:b/>
-                <w:bCs/>
-              </w:rPr>
-              <w:t>2</w:t>
-            </w:r>
-          </w:p>
-        </w:tc>
-        <w:tc>
-          <w:tcPr>
-            <w:tcW w:w="0" w:type="auto"/>
-          </w:tcPr>
-          <w:p>
-            <w:pPr>
-              <w:jc w:val="center"/>
-              <w:rPr>
-                <w:rFonts w:eastAsia="Calibri"/>
-                <w:b/>
-                <w:bCs/>
-              </w:rPr>
-            </w:pPr>
-            <w:r>
-              <w:rPr>
-                <w:rFonts w:eastAsia="Calibri"/>
-                <w:b/>
-                <w:bCs/>
-              </w:rPr>
-              <w:t>3</w:t>
-            </w:r>
-          </w:p>
-        </w:tc>
-        <w:tc>
-          <w:tcPr>
-            <w:tcW w:w="0" w:type="auto"/>
-          </w:tcPr>
-          <w:p>
-            <w:pPr>
-              <w:jc w:val="center"/>
-              <w:rPr>
-                <w:rFonts w:eastAsia="Calibri"/>
-                <w:b/>
-                <w:bCs/>
-              </w:rPr>
-            </w:pPr>
-            <w:r>
-              <w:rPr>
-                <w:rFonts w:eastAsia="Calibri"/>
-                <w:b/>
-                <w:bCs/>
-              </w:rPr>
-              <w:t>4</w:t>
-            </w:r>
-          </w:p>
-        </w:tc>
-        <w:tc>
-          <w:tcPr>
-            <w:tcW w:w="0" w:type="auto"/>
-          </w:tcPr>
-          <w:p>
-            <w:pPr>
-              <w:jc w:val="center"/>
-              <w:rPr>
-                <w:rFonts w:eastAsia="Calibri"/>
-                <w:b/>
-                <w:bCs/>
-              </w:rPr>
-            </w:pPr>
-            <w:r>
-              <w:rPr>
-                <w:rFonts w:eastAsia="Calibri"/>
-                <w:b/>
-                <w:bCs/>
-              </w:rPr>
-              <w:t>5</w:t>
-            </w:r>
-          </w:p>
-        </w:tc>
-        <w:tc>
-          <w:tcPr>
-            <w:tcW w:w="0" w:type="auto"/>
-          </w:tcPr>
-          <w:p>
-            <w:pPr>
-              <w:jc w:val="center"/>
-              <w:rPr>
-                <w:rFonts w:eastAsia="Calibri"/>
-                <w:b/>
-                <w:bCs/>
-                <w:i/>
-              </w:rPr>
-            </w:pPr>
-            <w:r>
-              <w:rPr>
-                <w:rFonts w:eastAsia="Calibri"/>
-                <w:b/>
-                <w:bCs/>
-                <w:i/>
-              </w:rPr>
-              <w:t>6</w:t>
-            </w:r>
-          </w:p>
-        </w:tc>
-        <w:tc>
-          <w:tcPr>
-            <w:tcW w:w="0" w:type="auto"/>
-          </w:tcPr>
-          <w:p>
-            <w:pPr>
-              <w:jc w:val="center"/>
-              <w:rPr>
-                <w:rFonts w:eastAsia="Calibri"/>
-                <w:b/>
-                <w:bCs/>
-              </w:rPr>
-            </w:pPr>
-            <w:r>
-              <w:rPr>
-                <w:rFonts w:eastAsia="Calibri"/>
-                <w:b/>
-                <w:bCs/>
-              </w:rPr>
-              <w:t>7</w:t>
-            </w:r>
-          </w:p>
-        </w:tc>
-      </w:tr>
-      <w:tr>
-        <w:trPr>
-          <w:jc w:val="center"/>
-        </w:trPr>
-        <w:tc>
-          <w:tcPr>
-            <w:tcW w:w="0" w:type="auto"/>
+            <w:tcW w:w="336" w:type="dxa"/>
           </w:tcPr>
           <w:p>
             <w:pPr>
@@ -2287,7 +2097,7 @@
         </w:tc>
         <w:tc>
           <w:tcPr>
-            <w:tcW w:w="0" w:type="auto"/>
+            <w:tcW w:w="1134" w:type="dxa"/>
           </w:tcPr>
           <w:p>
             <w:pPr>
@@ -2377,7 +2187,7 @@
         </w:tc>
         <w:tc>
           <w:tcPr>
-            <w:tcW w:w="0" w:type="auto"/>
+            <w:tcW w:w="1134" w:type="dxa"/>
           </w:tcPr>
           <w:p>
             <w:pPr>
@@ -2467,7 +2277,7 @@
         </w:tc>
         <w:tc>
           <w:tcPr>
-            <w:tcW w:w="0" w:type="auto"/>
+            <w:tcW w:w="1134" w:type="dxa"/>
           </w:tcPr>
           <w:p>
             <w:pPr>
@@ -2557,7 +2367,7 @@
         </w:tc>
         <w:tc>
           <w:tcPr>
-            <w:tcW w:w="0" w:type="auto"/>
+            <w:tcW w:w="1134" w:type="dxa"/>
           </w:tcPr>
           <w:p>
             <w:pPr>
@@ -2647,7 +2457,7 @@
         </w:tc>
         <w:tc>
           <w:tcPr>
-            <w:tcW w:w="0" w:type="auto"/>
+            <w:tcW w:w="1134" w:type="dxa"/>
           </w:tcPr>
           <w:p>
             <w:pPr>
@@ -2702,7 +2512,7 @@
         </w:tc>
         <w:tc>
           <w:tcPr>
-            <w:tcW w:w="0" w:type="auto"/>
+            <w:tcW w:w="1134" w:type="dxa"/>
           </w:tcPr>
           <w:p>
             <w:pPr>
@@ -2765,7 +2575,7 @@
         </w:tc>
         <w:tc>
           <w:tcPr>
-            <w:tcW w:w="0" w:type="auto"/>
+            <w:tcW w:w="726" w:type="dxa"/>
           </w:tcPr>
           <w:p>
             <w:pPr>
@@ -2822,11 +2632,12 @@
       </w:tr>
       <w:tr>
         <w:trPr>
+          <w:trHeight w:val="397"/>
           <w:jc w:val="center"/>
         </w:trPr>
         <w:tc>
           <w:tcPr>
-            <w:tcW w:w="0" w:type="auto"/>
+            <w:tcW w:w="336" w:type="dxa"/>
             <w:vAlign w:val="center"/>
           </w:tcPr>
           <w:p>
@@ -2840,7 +2651,7 @@
         </w:tc>
         <w:tc>
           <w:tcPr>
-            <w:tcW w:w="0" w:type="auto"/>
+            <w:tcW w:w="1134" w:type="dxa"/>
             <w:vAlign w:val="center"/>
           </w:tcPr>
           <w:p>
@@ -2854,7 +2665,7 @@
         </w:tc>
         <w:tc>
           <w:tcPr>
-            <w:tcW w:w="0" w:type="auto"/>
+            <w:tcW w:w="1134" w:type="dxa"/>
             <w:vAlign w:val="center"/>
           </w:tcPr>
           <w:p>
@@ -2868,7 +2679,7 @@
         </w:tc>
         <w:tc>
           <w:tcPr>
-            <w:tcW w:w="0" w:type="auto"/>
+            <w:tcW w:w="1134" w:type="dxa"/>
             <w:vAlign w:val="center"/>
           </w:tcPr>
           <w:p>
@@ -2882,7 +2693,7 @@
         </w:tc>
         <w:tc>
           <w:tcPr>
-            <w:tcW w:w="0" w:type="auto"/>
+            <w:tcW w:w="1134" w:type="dxa"/>
             <w:vAlign w:val="center"/>
           </w:tcPr>
           <w:p>
@@ -2896,7 +2707,7 @@
         </w:tc>
         <w:tc>
           <w:tcPr>
-            <w:tcW w:w="0" w:type="auto"/>
+            <w:tcW w:w="1134" w:type="dxa"/>
             <w:vAlign w:val="center"/>
           </w:tcPr>
           <w:p>
@@ -2910,7 +2721,7 @@
         </w:tc>
         <w:tc>
           <w:tcPr>
-            <w:tcW w:w="0" w:type="auto"/>
+            <w:tcW w:w="1134" w:type="dxa"/>
             <w:vAlign w:val="center"/>
           </w:tcPr>
           <w:p>
@@ -2924,7 +2735,7 @@
         </w:tc>
         <w:tc>
           <w:tcPr>
-            <w:tcW w:w="0" w:type="auto"/>
+            <w:tcW w:w="726" w:type="dxa"/>
             <w:vMerge w:val="restart"/>
             <w:vAlign w:val="center"/>
           </w:tcPr>
@@ -2951,11 +2762,12 @@
       </w:tr>
       <w:tr>
         <w:trPr>
+          <w:trHeight w:val="397"/>
           <w:jc w:val="center"/>
         </w:trPr>
         <w:tc>
           <w:tcPr>
-            <w:tcW w:w="0" w:type="auto"/>
+            <w:tcW w:w="336" w:type="dxa"/>
             <w:vAlign w:val="center"/>
           </w:tcPr>
           <w:p>
@@ -2969,7 +2781,7 @@
         </w:tc>
         <w:tc>
           <w:tcPr>
-            <w:tcW w:w="0" w:type="auto"/>
+            <w:tcW w:w="1134" w:type="dxa"/>
             <w:vAlign w:val="center"/>
           </w:tcPr>
           <w:p>
@@ -2983,7 +2795,7 @@
         </w:tc>
         <w:tc>
           <w:tcPr>
-            <w:tcW w:w="0" w:type="auto"/>
+            <w:tcW w:w="1134" w:type="dxa"/>
             <w:vAlign w:val="center"/>
           </w:tcPr>
           <w:p>
@@ -2997,7 +2809,7 @@
         </w:tc>
         <w:tc>
           <w:tcPr>
-            <w:tcW w:w="0" w:type="auto"/>
+            <w:tcW w:w="1134" w:type="dxa"/>
             <w:vAlign w:val="center"/>
           </w:tcPr>
           <w:p>
@@ -3011,7 +2823,7 @@
         </w:tc>
         <w:tc>
           <w:tcPr>
-            <w:tcW w:w="0" w:type="auto"/>
+            <w:tcW w:w="1134" w:type="dxa"/>
             <w:vAlign w:val="center"/>
           </w:tcPr>
           <w:p>
@@ -3025,7 +2837,7 @@
         </w:tc>
         <w:tc>
           <w:tcPr>
-            <w:tcW w:w="0" w:type="auto"/>
+            <w:tcW w:w="1134" w:type="dxa"/>
             <w:vAlign w:val="center"/>
           </w:tcPr>
           <w:p>
@@ -3039,7 +2851,7 @@
         </w:tc>
         <w:tc>
           <w:tcPr>
-            <w:tcW w:w="0" w:type="auto"/>
+            <w:tcW w:w="1134" w:type="dxa"/>
             <w:vAlign w:val="center"/>
           </w:tcPr>
           <w:p>
@@ -3053,7 +2865,7 @@
         </w:tc>
         <w:tc>
           <w:tcPr>
-            <w:tcW w:w="0" w:type="auto"/>
+            <w:tcW w:w="726" w:type="dxa"/>
             <w:vMerge/>
           </w:tcPr>
           <w:p>
@@ -3067,11 +2879,12 @@
       </w:tr>
       <w:tr>
         <w:trPr>
+          <w:trHeight w:val="397"/>
           <w:jc w:val="center"/>
         </w:trPr>
         <w:tc>
           <w:tcPr>
-            <w:tcW w:w="0" w:type="auto"/>
+            <w:tcW w:w="336" w:type="dxa"/>
             <w:vAlign w:val="center"/>
           </w:tcPr>
           <w:p>
@@ -3085,7 +2898,7 @@
         </w:tc>
         <w:tc>
           <w:tcPr>
-            <w:tcW w:w="0" w:type="auto"/>
+            <w:tcW w:w="1134" w:type="dxa"/>
             <w:vAlign w:val="center"/>
           </w:tcPr>
           <w:p>
@@ -3099,7 +2912,7 @@
         </w:tc>
         <w:tc>
           <w:tcPr>
-            <w:tcW w:w="0" w:type="auto"/>
+            <w:tcW w:w="1134" w:type="dxa"/>
             <w:vAlign w:val="center"/>
           </w:tcPr>
           <w:p>
@@ -3113,7 +2926,7 @@
         </w:tc>
         <w:tc>
           <w:tcPr>
-            <w:tcW w:w="0" w:type="auto"/>
+            <w:tcW w:w="1134" w:type="dxa"/>
             <w:vAlign w:val="center"/>
           </w:tcPr>
           <w:p>
@@ -3127,7 +2940,7 @@
         </w:tc>
         <w:tc>
           <w:tcPr>
-            <w:tcW w:w="0" w:type="auto"/>
+            <w:tcW w:w="1134" w:type="dxa"/>
             <w:vAlign w:val="center"/>
           </w:tcPr>
           <w:p>
@@ -3141,7 +2954,7 @@
         </w:tc>
         <w:tc>
           <w:tcPr>
-            <w:tcW w:w="0" w:type="auto"/>
+            <w:tcW w:w="1134" w:type="dxa"/>
             <w:vAlign w:val="center"/>
           </w:tcPr>
           <w:p>
@@ -3155,7 +2968,7 @@
         </w:tc>
         <w:tc>
           <w:tcPr>
-            <w:tcW w:w="0" w:type="auto"/>
+            <w:tcW w:w="1134" w:type="dxa"/>
             <w:vAlign w:val="center"/>
           </w:tcPr>
           <w:p>
@@ -3169,7 +2982,7 @@
         </w:tc>
         <w:tc>
           <w:tcPr>
-            <w:tcW w:w="0" w:type="auto"/>
+            <w:tcW w:w="726" w:type="dxa"/>
             <w:vMerge/>
           </w:tcPr>
           <w:p>
@@ -3194,6 +3007,43 @@
       </w:r>
       <w:r>
         <w:t>. Выводы</w:t>
+      </w:r>
+    </w:p>
+    <w:p>
+      <w:pPr>
+        <w:jc w:val="left"/>
+      </w:pPr>
+      <w:r>
+        <w:br w:type="page"/>
+      </w:r>
+    </w:p>
+    <w:p>
+      <w:pPr>
+        <w:pStyle w:val="1"/>
+      </w:pPr>
+      <w:r>
+        <w:lastRenderedPageBreak/>
+        <w:t>Контрольные вопросы</w:t>
+      </w:r>
+    </w:p>
+    <w:p>
+      <w:pPr>
+        <w:pStyle w:val="3"/>
+      </w:pPr>
+      <w:r>
+        <w:t>1. Что такое теплоёмкость?</w:t>
+      </w:r>
+    </w:p>
+    <w:p>
+      <w:r>
+        <w:rPr>
+          <w:b/>
+          <w:bCs/>
+        </w:rPr>
+        <w:t>Теплоёмкость</w:t>
+      </w:r>
+      <w:r>
+        <w:t xml:space="preserve"> – количество теплоты, необходимое для нагревания вещества на 1 кельвин.</w:t>
       </w:r>
     </w:p>
     <w:p/>

--- a/Лабораторная работа 5.docx
+++ b/Лабораторная работа 5.docx
@@ -3044,6 +3044,2366 @@
       </w:r>
       <w:r>
         <w:t xml:space="preserve"> – количество теплоты, необходимое для нагревания вещества на 1 кельвин.</w:t>
+      </w:r>
+    </w:p>
+    <w:p>
+      <w:pPr>
+        <w:pStyle w:val="3"/>
+      </w:pPr>
+      <w:r>
+        <w:t>2. Что такое молярная и удельная теплоёмкость, какова связь между ними?</w:t>
+      </w:r>
+    </w:p>
+    <w:p>
+      <w:r>
+        <w:rPr>
+          <w:b/>
+          <w:bCs/>
+        </w:rPr>
+        <w:t>Молярная теплоёмкость</w:t>
+      </w:r>
+      <w:r>
+        <w:rPr>
+          <w:b/>
+          <w:bCs/>
+        </w:rPr>
+        <w:t xml:space="preserve"> </w:t>
+      </w:r>
+      <m:oMath>
+        <m:r>
+          <m:rPr>
+            <m:sty m:val="bi"/>
+          </m:rPr>
+          <w:rPr>
+            <w:rFonts w:ascii="Cambria Math" w:hAnsi="Cambria Math"/>
+          </w:rPr>
+          <m:t>C</m:t>
+        </m:r>
+      </m:oMath>
+      <w:r>
+        <w:t xml:space="preserve"> – количество теплоты, необходимое для нагревания 1 моля вещества на 1 кельвин.</w:t>
+      </w:r>
+    </w:p>
+    <w:p>
+      <w:r>
+        <w:rPr>
+          <w:b/>
+          <w:bCs/>
+        </w:rPr>
+        <w:t>Удельная теплоёмкость</w:t>
+      </w:r>
+      <w:r>
+        <w:rPr>
+          <w:b/>
+          <w:bCs/>
+        </w:rPr>
+        <w:t xml:space="preserve"> </w:t>
+      </w:r>
+      <m:oMath>
+        <m:r>
+          <m:rPr>
+            <m:sty m:val="bi"/>
+          </m:rPr>
+          <w:rPr>
+            <w:rFonts w:ascii="Cambria Math" w:hAnsi="Cambria Math"/>
+          </w:rPr>
+          <m:t>c</m:t>
+        </m:r>
+      </m:oMath>
+      <w:r>
+        <w:rPr>
+          <w:b/>
+          <w:bCs/>
+        </w:rPr>
+        <w:t xml:space="preserve"> </w:t>
+      </w:r>
+      <w:r>
+        <w:t>– количество теплоты, необходимое для нагревания 1 килограмма вещества на 1 кельвин.</w:t>
+      </w:r>
+    </w:p>
+    <w:p>
+      <w:pPr>
+        <w:rPr>
+          <w:rFonts w:eastAsiaTheme="minorEastAsia"/>
+          <w:lang w:val="en-US"/>
+        </w:rPr>
+      </w:pPr>
+      <w:r>
+        <w:t xml:space="preserve">Связь молярной и удельной теплоёмкостей: </w:t>
+      </w:r>
+      <m:oMath>
+        <m:r>
+          <m:rPr>
+            <m:sty m:val="bi"/>
+          </m:rPr>
+          <w:rPr>
+            <w:rFonts w:ascii="Cambria Math" w:hAnsi="Cambria Math"/>
+          </w:rPr>
+          <m:t>C=c∙μ</m:t>
+        </m:r>
+      </m:oMath>
+      <w:r>
+        <w:rPr>
+          <w:rFonts w:eastAsiaTheme="minorEastAsia"/>
+        </w:rPr>
+        <w:t>.</w:t>
+      </w:r>
+    </w:p>
+    <w:p>
+      <w:pPr>
+        <w:pStyle w:val="3"/>
+      </w:pPr>
+      <w:r>
+        <w:t xml:space="preserve">3. </w:t>
+      </w:r>
+      <w:r>
+        <w:t>Что такое степени свободы в молекулярно-кинетической теории газов?</w:t>
+      </w:r>
+    </w:p>
+    <w:p>
+      <w:r>
+        <w:rPr>
+          <w:b/>
+          <w:bCs/>
+        </w:rPr>
+        <w:t>Степени свободы</w:t>
+      </w:r>
+      <w:r>
+        <w:t xml:space="preserve"> – независимые переменные, полностью определяющие положение системы в пространстве.</w:t>
+      </w:r>
+    </w:p>
+    <w:p>
+      <w:pPr>
+        <w:pStyle w:val="3"/>
+      </w:pPr>
+      <w:r>
+        <w:t>4. Чему равно число степеней свободы двухатомной или трёхатомной молекулы, с жёсткой связью или с упругими связами между атомами?</w:t>
+      </w:r>
+    </w:p>
+    <w:tbl>
+      <w:tblPr>
+        <w:tblStyle w:val="af0"/>
+        <w:tblW w:w="0" w:type="auto"/>
+        <w:jc w:val="center"/>
+        <w:tblLook w:val="04A0" w:firstRow="1" w:lastRow="0" w:firstColumn="1" w:lastColumn="0" w:noHBand="0" w:noVBand="1"/>
+      </w:tblPr>
+      <w:tblGrid>
+        <w:gridCol w:w="1610"/>
+        <w:gridCol w:w="772"/>
+        <w:gridCol w:w="766"/>
+      </w:tblGrid>
+      <w:tr>
+        <w:trPr>
+          <w:jc w:val="center"/>
+        </w:trPr>
+        <w:tc>
+          <w:tcPr>
+            <w:tcW w:w="0" w:type="auto"/>
+            <w:vAlign w:val="center"/>
+          </w:tcPr>
+          <w:p>
+            <w:pPr>
+              <w:jc w:val="center"/>
+              <w:rPr>
+                <w:b/>
+                <w:bCs/>
+              </w:rPr>
+            </w:pPr>
+            <w:r>
+              <w:rPr>
+                <w:b/>
+                <w:bCs/>
+              </w:rPr>
+              <w:t>Газ</w:t>
+            </w:r>
+          </w:p>
+        </w:tc>
+        <w:tc>
+          <w:tcPr>
+            <w:tcW w:w="0" w:type="auto"/>
+            <w:vAlign w:val="center"/>
+          </w:tcPr>
+          <w:p>
+            <w:pPr>
+              <w:jc w:val="center"/>
+              <w:rPr>
+                <w:rFonts w:eastAsiaTheme="minorEastAsia"/>
+                <w:b/>
+                <w:bCs/>
+              </w:rPr>
+            </w:pPr>
+            <m:oMathPara>
+              <m:oMath>
+                <m:sSub>
+                  <m:sSubPr>
+                    <m:ctrlPr>
+                      <w:rPr>
+                        <w:rFonts w:ascii="Cambria Math" w:hAnsi="Cambria Math"/>
+                        <w:b/>
+                        <w:bCs/>
+                        <w:i/>
+                        <w:lang w:val="en-US"/>
+                      </w:rPr>
+                    </m:ctrlPr>
+                  </m:sSubPr>
+                  <m:e>
+                    <m:r>
+                      <m:rPr>
+                        <m:sty m:val="bi"/>
+                      </m:rPr>
+                      <w:rPr>
+                        <w:rFonts w:ascii="Cambria Math" w:hAnsi="Cambria Math"/>
+                      </w:rPr>
+                      <m:t>i</m:t>
+                    </m:r>
+                    <m:ctrlPr>
+                      <w:rPr>
+                        <w:rFonts w:ascii="Cambria Math" w:hAnsi="Cambria Math"/>
+                        <w:b/>
+                        <w:bCs/>
+                        <w:i/>
+                      </w:rPr>
+                    </m:ctrlPr>
+                  </m:e>
+                  <m:sub>
+                    <m:r>
+                      <m:rPr>
+                        <m:sty m:val="bi"/>
+                      </m:rPr>
+                      <w:rPr>
+                        <w:rFonts w:ascii="Cambria Math" w:hAnsi="Cambria Math"/>
+                      </w:rPr>
+                      <m:t>жёстк</m:t>
+                    </m:r>
+                  </m:sub>
+                </m:sSub>
+              </m:oMath>
+            </m:oMathPara>
+          </w:p>
+        </w:tc>
+        <w:tc>
+          <w:tcPr>
+            <w:tcW w:w="0" w:type="auto"/>
+            <w:vAlign w:val="center"/>
+          </w:tcPr>
+          <w:p>
+            <w:pPr>
+              <w:jc w:val="center"/>
+              <w:rPr>
+                <w:b/>
+                <w:bCs/>
+                <w:i/>
+              </w:rPr>
+            </w:pPr>
+            <m:oMathPara>
+              <m:oMath>
+                <m:sSub>
+                  <m:sSubPr>
+                    <m:ctrlPr>
+                      <w:rPr>
+                        <w:rFonts w:ascii="Cambria Math" w:hAnsi="Cambria Math"/>
+                        <w:b/>
+                        <w:bCs/>
+                        <w:i/>
+                        <w:lang w:val="en-US"/>
+                      </w:rPr>
+                    </m:ctrlPr>
+                  </m:sSubPr>
+                  <m:e>
+                    <m:r>
+                      <m:rPr>
+                        <m:sty m:val="bi"/>
+                      </m:rPr>
+                      <w:rPr>
+                        <w:rFonts w:ascii="Cambria Math" w:hAnsi="Cambria Math"/>
+                      </w:rPr>
+                      <m:t>i</m:t>
+                    </m:r>
+                    <m:ctrlPr>
+                      <w:rPr>
+                        <w:rFonts w:ascii="Cambria Math" w:hAnsi="Cambria Math"/>
+                        <w:b/>
+                        <w:bCs/>
+                        <w:i/>
+                      </w:rPr>
+                    </m:ctrlPr>
+                  </m:e>
+                  <m:sub>
+                    <m:r>
+                      <m:rPr>
+                        <m:sty m:val="bi"/>
+                      </m:rPr>
+                      <w:rPr>
+                        <w:rFonts w:ascii="Cambria Math" w:hAnsi="Cambria Math"/>
+                      </w:rPr>
+                      <m:t>колеб</m:t>
+                    </m:r>
+                  </m:sub>
+                </m:sSub>
+              </m:oMath>
+            </m:oMathPara>
+          </w:p>
+        </w:tc>
+      </w:tr>
+      <w:tr>
+        <w:trPr>
+          <w:jc w:val="center"/>
+        </w:trPr>
+        <w:tc>
+          <w:tcPr>
+            <w:tcW w:w="0" w:type="auto"/>
+            <w:vAlign w:val="center"/>
+          </w:tcPr>
+          <w:p>
+            <w:pPr>
+              <w:jc w:val="center"/>
+            </w:pPr>
+            <w:r>
+              <w:t>Двухатомный</w:t>
+            </w:r>
+          </w:p>
+        </w:tc>
+        <w:tc>
+          <w:tcPr>
+            <w:tcW w:w="0" w:type="auto"/>
+            <w:vAlign w:val="center"/>
+          </w:tcPr>
+          <w:p>
+            <w:pPr>
+              <w:jc w:val="center"/>
+            </w:pPr>
+            <m:oMathPara>
+              <m:oMath>
+                <m:r>
+                  <w:rPr>
+                    <w:rFonts w:ascii="Cambria Math" w:hAnsi="Cambria Math"/>
+                  </w:rPr>
+                  <m:t>5</m:t>
+                </m:r>
+              </m:oMath>
+            </m:oMathPara>
+          </w:p>
+        </w:tc>
+        <w:tc>
+          <w:tcPr>
+            <w:tcW w:w="0" w:type="auto"/>
+            <w:vAlign w:val="center"/>
+          </w:tcPr>
+          <w:p>
+            <w:pPr>
+              <w:jc w:val="center"/>
+            </w:pPr>
+            <m:oMathPara>
+              <m:oMath>
+                <m:r>
+                  <w:rPr>
+                    <w:rFonts w:ascii="Cambria Math" w:hAnsi="Cambria Math"/>
+                  </w:rPr>
+                  <m:t>7</m:t>
+                </m:r>
+              </m:oMath>
+            </m:oMathPara>
+          </w:p>
+        </w:tc>
+      </w:tr>
+      <w:tr>
+        <w:trPr>
+          <w:jc w:val="center"/>
+        </w:trPr>
+        <w:tc>
+          <w:tcPr>
+            <w:tcW w:w="0" w:type="auto"/>
+            <w:vAlign w:val="center"/>
+          </w:tcPr>
+          <w:p>
+            <w:pPr>
+              <w:jc w:val="center"/>
+            </w:pPr>
+            <w:r>
+              <w:t>Трёхатомный</w:t>
+            </w:r>
+          </w:p>
+        </w:tc>
+        <w:tc>
+          <w:tcPr>
+            <w:tcW w:w="0" w:type="auto"/>
+            <w:vAlign w:val="center"/>
+          </w:tcPr>
+          <w:p>
+            <w:pPr>
+              <w:jc w:val="center"/>
+            </w:pPr>
+            <m:oMathPara>
+              <m:oMath>
+                <m:r>
+                  <w:rPr>
+                    <w:rFonts w:ascii="Cambria Math" w:hAnsi="Cambria Math"/>
+                  </w:rPr>
+                  <m:t>6</m:t>
+                </m:r>
+              </m:oMath>
+            </m:oMathPara>
+          </w:p>
+        </w:tc>
+        <w:tc>
+          <w:tcPr>
+            <w:tcW w:w="0" w:type="auto"/>
+            <w:vAlign w:val="center"/>
+          </w:tcPr>
+          <w:p>
+            <w:pPr>
+              <w:jc w:val="center"/>
+            </w:pPr>
+            <m:oMathPara>
+              <m:oMath>
+                <m:r>
+                  <w:rPr>
+                    <w:rFonts w:ascii="Cambria Math" w:hAnsi="Cambria Math"/>
+                  </w:rPr>
+                  <m:t>-</m:t>
+                </m:r>
+              </m:oMath>
+            </m:oMathPara>
+          </w:p>
+        </w:tc>
+      </w:tr>
+    </w:tbl>
+    <w:p>
+      <w:pPr>
+        <w:pStyle w:val="3"/>
+        <w:rPr>
+          <w:rFonts w:eastAsiaTheme="minorEastAsia"/>
+        </w:rPr>
+      </w:pPr>
+      <w:r>
+        <w:t xml:space="preserve">5. Что такое показатель адиабаты </w:t>
+      </w:r>
+      <m:oMath>
+        <m:r>
+          <w:rPr>
+            <w:rFonts w:ascii="Cambria Math" w:hAnsi="Cambria Math"/>
+          </w:rPr>
+          <m:t>γ</m:t>
+        </m:r>
+      </m:oMath>
+      <w:r>
+        <w:rPr>
+          <w:rFonts w:eastAsiaTheme="minorEastAsia"/>
+        </w:rPr>
+        <w:t xml:space="preserve">? Как эта величина связана с числом степеней свободы молекулы? Выведите эту </w:t>
+      </w:r>
+      <w:r>
+        <w:rPr>
+          <w:rFonts w:eastAsiaTheme="minorEastAsia"/>
+        </w:rPr>
+        <w:t>связь на основе первого начала термодинамики.</w:t>
+      </w:r>
+    </w:p>
+    <w:p>
+      <w:pPr>
+        <w:rPr>
+          <w:lang w:val="en-US"/>
+        </w:rPr>
+      </w:pPr>
+      <w:r>
+        <w:rPr>
+          <w:b/>
+          <w:bCs/>
+        </w:rPr>
+        <w:t xml:space="preserve">Показатель </w:t>
+      </w:r>
+      <w:r>
+        <w:rPr>
+          <w:b/>
+          <w:bCs/>
+        </w:rPr>
+        <w:t>адиабаты</w:t>
+      </w:r>
+      <w:r>
+        <w:rPr>
+          <w:b/>
+          <w:bCs/>
+        </w:rPr>
+        <w:t xml:space="preserve"> </w:t>
+      </w:r>
+      <m:oMath>
+        <m:r>
+          <m:rPr>
+            <m:sty m:val="bi"/>
+          </m:rPr>
+          <w:rPr>
+            <w:rFonts w:ascii="Cambria Math" w:hAnsi="Cambria Math"/>
+          </w:rPr>
+          <m:t>γ</m:t>
+        </m:r>
+      </m:oMath>
+      <w:r>
+        <w:t xml:space="preserve"> – это отношение теплоёмкости при постоянном давлении к теплоёмкости при постоянном объёме.</w:t>
+      </w:r>
+    </w:p>
+    <w:p>
+      <w:pPr>
+        <w:jc w:val="center"/>
+        <w:rPr>
+          <w:u w:val="single"/>
+        </w:rPr>
+      </w:pPr>
+      <w:r>
+        <w:rPr>
+          <w:u w:val="single"/>
+        </w:rPr>
+        <w:t>Первое начало термодинамики для 1 моля</w:t>
+      </w:r>
+    </w:p>
+    <w:p>
+      <w:pPr>
+        <w:rPr>
+          <w:rFonts w:eastAsiaTheme="minorEastAsia"/>
+          <w:i/>
+          <w:lang w:val="en-US"/>
+        </w:rPr>
+      </w:pPr>
+      <m:oMathPara>
+        <m:oMath>
+          <m:r>
+            <w:rPr>
+              <w:rFonts w:ascii="Cambria Math" w:hAnsi="Cambria Math"/>
+              <w:lang w:val="en-US"/>
+            </w:rPr>
+            <m:t>∂</m:t>
+          </m:r>
+          <m:sSub>
+            <m:sSubPr>
+              <m:ctrlPr>
+                <w:rPr>
+                  <w:rFonts w:ascii="Cambria Math" w:hAnsi="Cambria Math"/>
+                  <w:i/>
+                  <w:lang w:val="en-US"/>
+                </w:rPr>
+              </m:ctrlPr>
+            </m:sSubPr>
+            <m:e>
+              <m:r>
+                <w:rPr>
+                  <w:rFonts w:ascii="Cambria Math" w:hAnsi="Cambria Math"/>
+                  <w:lang w:val="en-US"/>
+                </w:rPr>
+                <m:t>Q</m:t>
+              </m:r>
+            </m:e>
+            <m:sub>
+              <m:r>
+                <w:rPr>
+                  <w:rFonts w:ascii="Cambria Math" w:hAnsi="Cambria Math"/>
+                  <w:lang w:val="en-US"/>
+                </w:rPr>
+                <m:t>m</m:t>
+              </m:r>
+            </m:sub>
+          </m:sSub>
+          <m:r>
+            <w:rPr>
+              <w:rFonts w:ascii="Cambria Math" w:hAnsi="Cambria Math"/>
+              <w:lang w:val="en-US"/>
+            </w:rPr>
+            <m:t>=d</m:t>
+          </m:r>
+          <m:sSub>
+            <m:sSubPr>
+              <m:ctrlPr>
+                <w:rPr>
+                  <w:rFonts w:ascii="Cambria Math" w:hAnsi="Cambria Math"/>
+                  <w:i/>
+                  <w:lang w:val="en-US"/>
+                </w:rPr>
+              </m:ctrlPr>
+            </m:sSubPr>
+            <m:e>
+              <m:r>
+                <w:rPr>
+                  <w:rFonts w:ascii="Cambria Math" w:hAnsi="Cambria Math"/>
+                  <w:lang w:val="en-US"/>
+                </w:rPr>
+                <m:t>U</m:t>
+              </m:r>
+            </m:e>
+            <m:sub>
+              <m:r>
+                <w:rPr>
+                  <w:rFonts w:ascii="Cambria Math" w:hAnsi="Cambria Math"/>
+                  <w:lang w:val="en-US"/>
+                </w:rPr>
+                <m:t>m</m:t>
+              </m:r>
+            </m:sub>
+          </m:sSub>
+          <m:r>
+            <w:rPr>
+              <w:rFonts w:ascii="Cambria Math" w:hAnsi="Cambria Math"/>
+              <w:lang w:val="en-US"/>
+            </w:rPr>
+            <m:t>+</m:t>
+          </m:r>
+          <m:r>
+            <w:rPr>
+              <w:rFonts w:ascii="Cambria Math" w:hAnsi="Cambria Math"/>
+              <w:lang w:val="en-US"/>
+            </w:rPr>
+            <m:t>∂</m:t>
+          </m:r>
+          <m:sSub>
+            <m:sSubPr>
+              <m:ctrlPr>
+                <w:rPr>
+                  <w:rFonts w:ascii="Cambria Math" w:hAnsi="Cambria Math"/>
+                  <w:i/>
+                  <w:lang w:val="en-US"/>
+                </w:rPr>
+              </m:ctrlPr>
+            </m:sSubPr>
+            <m:e>
+              <m:r>
+                <w:rPr>
+                  <w:rFonts w:ascii="Cambria Math" w:hAnsi="Cambria Math"/>
+                  <w:lang w:val="en-US"/>
+                </w:rPr>
+                <m:t>A</m:t>
+              </m:r>
+            </m:e>
+            <m:sub>
+              <m:r>
+                <w:rPr>
+                  <w:rFonts w:ascii="Cambria Math" w:hAnsi="Cambria Math"/>
+                  <w:lang w:val="en-US"/>
+                </w:rPr>
+                <m:t>m</m:t>
+              </m:r>
+            </m:sub>
+          </m:sSub>
+        </m:oMath>
+      </m:oMathPara>
+    </w:p>
+    <w:p>
+      <w:pPr>
+        <w:rPr>
+          <w:rFonts w:eastAsiaTheme="minorEastAsia"/>
+          <w:i/>
+          <w:lang w:val="en-US"/>
+        </w:rPr>
+      </w:pPr>
+      <m:oMathPara>
+        <m:oMath>
+          <m:r>
+            <w:rPr>
+              <w:rFonts w:ascii="Cambria Math" w:hAnsi="Cambria Math"/>
+              <w:lang w:val="en-US"/>
+            </w:rPr>
+            <m:t>CdT=d</m:t>
+          </m:r>
+          <m:sSub>
+            <m:sSubPr>
+              <m:ctrlPr>
+                <w:rPr>
+                  <w:rFonts w:ascii="Cambria Math" w:hAnsi="Cambria Math"/>
+                  <w:i/>
+                  <w:lang w:val="en-US"/>
+                </w:rPr>
+              </m:ctrlPr>
+            </m:sSubPr>
+            <m:e>
+              <m:r>
+                <w:rPr>
+                  <w:rFonts w:ascii="Cambria Math" w:hAnsi="Cambria Math"/>
+                  <w:lang w:val="en-US"/>
+                </w:rPr>
+                <m:t>U</m:t>
+              </m:r>
+            </m:e>
+            <m:sub>
+              <m:r>
+                <w:rPr>
+                  <w:rFonts w:ascii="Cambria Math" w:hAnsi="Cambria Math"/>
+                  <w:lang w:val="en-US"/>
+                </w:rPr>
+                <m:t>m</m:t>
+              </m:r>
+            </m:sub>
+          </m:sSub>
+          <m:r>
+            <w:rPr>
+              <w:rFonts w:ascii="Cambria Math" w:hAnsi="Cambria Math"/>
+              <w:lang w:val="en-US"/>
+            </w:rPr>
+            <m:t>+pd</m:t>
+          </m:r>
+          <m:sSub>
+            <m:sSubPr>
+              <m:ctrlPr>
+                <w:rPr>
+                  <w:rFonts w:ascii="Cambria Math" w:hAnsi="Cambria Math"/>
+                  <w:i/>
+                  <w:lang w:val="en-US"/>
+                </w:rPr>
+              </m:ctrlPr>
+            </m:sSubPr>
+            <m:e>
+              <m:r>
+                <w:rPr>
+                  <w:rFonts w:ascii="Cambria Math" w:hAnsi="Cambria Math"/>
+                  <w:lang w:val="en-US"/>
+                </w:rPr>
+                <m:t>V</m:t>
+              </m:r>
+            </m:e>
+            <m:sub>
+              <m:r>
+                <w:rPr>
+                  <w:rFonts w:ascii="Cambria Math" w:hAnsi="Cambria Math"/>
+                  <w:lang w:val="en-US"/>
+                </w:rPr>
+                <m:t>m</m:t>
+              </m:r>
+            </m:sub>
+          </m:sSub>
+        </m:oMath>
+      </m:oMathPara>
+    </w:p>
+    <w:p>
+      <w:pPr>
+        <w:jc w:val="center"/>
+        <w:rPr>
+          <w:rFonts w:eastAsiaTheme="minorEastAsia"/>
+          <w:lang w:val="en-US"/>
+        </w:rPr>
+      </w:pPr>
+      <w:r>
+        <w:t xml:space="preserve">Если </w:t>
+      </w:r>
+      <m:oMath>
+        <m:sSub>
+          <m:sSubPr>
+            <m:ctrlPr>
+              <w:rPr>
+                <w:rFonts w:ascii="Cambria Math" w:hAnsi="Cambria Math"/>
+                <w:i/>
+                <w:lang w:val="en-US"/>
+              </w:rPr>
+            </m:ctrlPr>
+          </m:sSubPr>
+          <m:e>
+            <m:r>
+              <w:rPr>
+                <w:rFonts w:ascii="Cambria Math" w:hAnsi="Cambria Math"/>
+              </w:rPr>
+              <m:t>V</m:t>
+            </m:r>
+            <m:ctrlPr>
+              <w:rPr>
+                <w:rFonts w:ascii="Cambria Math" w:hAnsi="Cambria Math"/>
+                <w:i/>
+              </w:rPr>
+            </m:ctrlPr>
+          </m:e>
+          <m:sub>
+            <m:r>
+              <w:rPr>
+                <w:rFonts w:ascii="Cambria Math" w:hAnsi="Cambria Math"/>
+                <w:lang w:val="en-US"/>
+              </w:rPr>
+              <m:t>m</m:t>
+            </m:r>
+          </m:sub>
+        </m:sSub>
+        <m:r>
+          <w:rPr>
+            <w:rFonts w:ascii="Cambria Math" w:hAnsi="Cambria Math"/>
+          </w:rPr>
+          <m:t>=</m:t>
+        </m:r>
+        <m:r>
+          <w:rPr>
+            <w:rFonts w:ascii="Cambria Math" w:hAnsi="Cambria Math"/>
+            <w:lang w:val="en-US"/>
+          </w:rPr>
+          <m:t>const</m:t>
+        </m:r>
+      </m:oMath>
+      <w:r>
+        <w:rPr>
+          <w:rFonts w:eastAsiaTheme="minorEastAsia"/>
+        </w:rPr>
+        <w:t xml:space="preserve">, </w:t>
+      </w:r>
+      <w:r>
+        <w:rPr>
+          <w:rFonts w:eastAsiaTheme="minorEastAsia"/>
+        </w:rPr>
+        <w:t xml:space="preserve">то </w:t>
+      </w:r>
+      <m:oMath>
+        <m:r>
+          <w:rPr>
+            <w:rFonts w:ascii="Cambria Math" w:eastAsiaTheme="minorEastAsia" w:hAnsi="Cambria Math"/>
+          </w:rPr>
+          <m:t>pd</m:t>
+        </m:r>
+        <m:sSub>
+          <m:sSubPr>
+            <m:ctrlPr>
+              <w:rPr>
+                <w:rFonts w:ascii="Cambria Math" w:eastAsiaTheme="minorEastAsia" w:hAnsi="Cambria Math"/>
+                <w:i/>
+              </w:rPr>
+            </m:ctrlPr>
+          </m:sSubPr>
+          <m:e>
+            <m:r>
+              <w:rPr>
+                <w:rFonts w:ascii="Cambria Math" w:eastAsiaTheme="minorEastAsia" w:hAnsi="Cambria Math"/>
+              </w:rPr>
+              <m:t>V</m:t>
+            </m:r>
+          </m:e>
+          <m:sub>
+            <m:r>
+              <w:rPr>
+                <w:rFonts w:ascii="Cambria Math" w:eastAsiaTheme="minorEastAsia" w:hAnsi="Cambria Math"/>
+              </w:rPr>
+              <m:t>m</m:t>
+            </m:r>
+          </m:sub>
+        </m:sSub>
+        <m:r>
+          <w:rPr>
+            <w:rFonts w:ascii="Cambria Math" w:eastAsiaTheme="minorEastAsia" w:hAnsi="Cambria Math"/>
+          </w:rPr>
+          <m:t>=</m:t>
+        </m:r>
+        <m:r>
+          <w:rPr>
+            <w:rFonts w:ascii="Cambria Math" w:eastAsiaTheme="minorEastAsia" w:hAnsi="Cambria Math"/>
+            <w:lang w:val="en-US"/>
+          </w:rPr>
+          <m:t>0</m:t>
+        </m:r>
+      </m:oMath>
+    </w:p>
+    <w:p>
+      <w:pPr>
+        <w:jc w:val="center"/>
+        <w:rPr>
+          <w:rFonts w:eastAsiaTheme="minorEastAsia"/>
+          <w:lang w:val="en-US"/>
+        </w:rPr>
+      </w:pPr>
+      <m:oMathPara>
+        <m:oMath>
+          <m:sSub>
+            <m:sSubPr>
+              <m:ctrlPr>
+                <w:rPr>
+                  <w:rFonts w:ascii="Cambria Math" w:hAnsi="Cambria Math"/>
+                  <w:i/>
+                  <w:lang w:val="en-US"/>
+                </w:rPr>
+              </m:ctrlPr>
+            </m:sSubPr>
+            <m:e>
+              <m:r>
+                <w:rPr>
+                  <w:rFonts w:ascii="Cambria Math" w:hAnsi="Cambria Math"/>
+                  <w:lang w:val="en-US"/>
+                </w:rPr>
+                <m:t>C</m:t>
+              </m:r>
+            </m:e>
+            <m:sub>
+              <m:r>
+                <w:rPr>
+                  <w:rFonts w:ascii="Cambria Math" w:hAnsi="Cambria Math"/>
+                  <w:lang w:val="en-US"/>
+                </w:rPr>
+                <m:t>V</m:t>
+              </m:r>
+            </m:sub>
+          </m:sSub>
+          <m:r>
+            <w:rPr>
+              <w:rFonts w:ascii="Cambria Math" w:hAnsi="Cambria Math"/>
+              <w:lang w:val="en-US"/>
+            </w:rPr>
+            <m:t>dT=d</m:t>
+          </m:r>
+          <m:sSub>
+            <m:sSubPr>
+              <m:ctrlPr>
+                <w:rPr>
+                  <w:rFonts w:ascii="Cambria Math" w:hAnsi="Cambria Math"/>
+                  <w:i/>
+                  <w:lang w:val="en-US"/>
+                </w:rPr>
+              </m:ctrlPr>
+            </m:sSubPr>
+            <m:e>
+              <m:r>
+                <w:rPr>
+                  <w:rFonts w:ascii="Cambria Math" w:hAnsi="Cambria Math"/>
+                  <w:lang w:val="en-US"/>
+                </w:rPr>
+                <m:t>U</m:t>
+              </m:r>
+            </m:e>
+            <m:sub>
+              <m:r>
+                <w:rPr>
+                  <w:rFonts w:ascii="Cambria Math" w:hAnsi="Cambria Math"/>
+                  <w:lang w:val="en-US"/>
+                </w:rPr>
+                <m:t>m</m:t>
+              </m:r>
+            </m:sub>
+          </m:sSub>
+        </m:oMath>
+      </m:oMathPara>
+    </w:p>
+    <w:p>
+      <w:pPr>
+        <w:jc w:val="center"/>
+        <w:rPr>
+          <w:rFonts w:eastAsiaTheme="minorEastAsia"/>
+          <w:b/>
+          <w:bCs/>
+          <w:lang w:val="en-US"/>
+        </w:rPr>
+      </w:pPr>
+      <m:oMathPara>
+        <m:oMath>
+          <m:d>
+            <m:dPr>
+              <m:begChr m:val=""/>
+              <m:endChr m:val="}"/>
+              <m:ctrlPr>
+                <w:rPr>
+                  <w:rFonts w:ascii="Cambria Math" w:eastAsiaTheme="minorEastAsia" w:hAnsi="Cambria Math"/>
+                  <w:i/>
+                  <w:lang w:val="en-US"/>
+                </w:rPr>
+              </m:ctrlPr>
+            </m:dPr>
+            <m:e>
+              <m:m>
+                <m:mPr>
+                  <m:mcs>
+                    <m:mc>
+                      <m:mcPr>
+                        <m:count m:val="1"/>
+                        <m:mcJc m:val="center"/>
+                      </m:mcPr>
+                    </m:mc>
+                  </m:mcs>
+                  <m:ctrlPr>
+                    <w:rPr>
+                      <w:rFonts w:ascii="Cambria Math" w:eastAsiaTheme="minorEastAsia" w:hAnsi="Cambria Math"/>
+                      <w:i/>
+                      <w:lang w:val="en-US"/>
+                    </w:rPr>
+                  </m:ctrlPr>
+                </m:mPr>
+                <m:mr>
+                  <m:e>
+                    <m:sSub>
+                      <m:sSubPr>
+                        <m:ctrlPr>
+                          <w:rPr>
+                            <w:rFonts w:ascii="Cambria Math" w:eastAsiaTheme="minorEastAsia" w:hAnsi="Cambria Math"/>
+                            <w:i/>
+                            <w:lang w:val="en-US"/>
+                          </w:rPr>
+                        </m:ctrlPr>
+                      </m:sSubPr>
+                      <m:e>
+                        <m:r>
+                          <w:rPr>
+                            <w:rFonts w:ascii="Cambria Math" w:eastAsiaTheme="minorEastAsia" w:hAnsi="Cambria Math"/>
+                            <w:lang w:val="en-US"/>
+                          </w:rPr>
+                          <m:t>C</m:t>
+                        </m:r>
+                      </m:e>
+                      <m:sub>
+                        <m:r>
+                          <w:rPr>
+                            <w:rFonts w:ascii="Cambria Math" w:eastAsiaTheme="minorEastAsia" w:hAnsi="Cambria Math"/>
+                            <w:lang w:val="en-US"/>
+                          </w:rPr>
+                          <m:t>V</m:t>
+                        </m:r>
+                      </m:sub>
+                    </m:sSub>
+                    <m:r>
+                      <w:rPr>
+                        <w:rFonts w:ascii="Cambria Math" w:eastAsiaTheme="minorEastAsia" w:hAnsi="Cambria Math"/>
+                        <w:lang w:val="en-US"/>
+                      </w:rPr>
+                      <m:t>=</m:t>
+                    </m:r>
+                    <m:f>
+                      <m:fPr>
+                        <m:ctrlPr>
+                          <w:rPr>
+                            <w:rFonts w:ascii="Cambria Math" w:eastAsiaTheme="minorEastAsia" w:hAnsi="Cambria Math"/>
+                            <w:i/>
+                            <w:lang w:val="en-US"/>
+                          </w:rPr>
+                        </m:ctrlPr>
+                      </m:fPr>
+                      <m:num>
+                        <m:r>
+                          <w:rPr>
+                            <w:rFonts w:ascii="Cambria Math" w:eastAsiaTheme="minorEastAsia" w:hAnsi="Cambria Math"/>
+                            <w:lang w:val="en-US"/>
+                          </w:rPr>
+                          <m:t>d</m:t>
+                        </m:r>
+                        <m:sSub>
+                          <m:sSubPr>
+                            <m:ctrlPr>
+                              <w:rPr>
+                                <w:rFonts w:ascii="Cambria Math" w:eastAsiaTheme="minorEastAsia" w:hAnsi="Cambria Math"/>
+                                <w:i/>
+                                <w:lang w:val="en-US"/>
+                              </w:rPr>
+                            </m:ctrlPr>
+                          </m:sSubPr>
+                          <m:e>
+                            <m:r>
+                              <w:rPr>
+                                <w:rFonts w:ascii="Cambria Math" w:eastAsiaTheme="minorEastAsia" w:hAnsi="Cambria Math"/>
+                                <w:lang w:val="en-US"/>
+                              </w:rPr>
+                              <m:t>U</m:t>
+                            </m:r>
+                          </m:e>
+                          <m:sub>
+                            <m:r>
+                              <w:rPr>
+                                <w:rFonts w:ascii="Cambria Math" w:eastAsiaTheme="minorEastAsia" w:hAnsi="Cambria Math"/>
+                                <w:lang w:val="en-US"/>
+                              </w:rPr>
+                              <m:t>m</m:t>
+                            </m:r>
+                          </m:sub>
+                        </m:sSub>
+                      </m:num>
+                      <m:den>
+                        <m:r>
+                          <w:rPr>
+                            <w:rFonts w:ascii="Cambria Math" w:eastAsiaTheme="minorEastAsia" w:hAnsi="Cambria Math"/>
+                            <w:lang w:val="en-US"/>
+                          </w:rPr>
+                          <m:t>dT</m:t>
+                        </m:r>
+                      </m:den>
+                    </m:f>
+                  </m:e>
+                </m:mr>
+                <m:mr>
+                  <m:e>
+                    <m:r>
+                      <w:rPr>
+                        <w:rFonts w:ascii="Cambria Math" w:eastAsiaTheme="minorEastAsia" w:hAnsi="Cambria Math"/>
+                        <w:lang w:val="en-US"/>
+                      </w:rPr>
+                      <m:t>d</m:t>
+                    </m:r>
+                    <m:sSub>
+                      <m:sSubPr>
+                        <m:ctrlPr>
+                          <w:rPr>
+                            <w:rFonts w:ascii="Cambria Math" w:eastAsiaTheme="minorEastAsia" w:hAnsi="Cambria Math"/>
+                            <w:i/>
+                            <w:lang w:val="en-US"/>
+                          </w:rPr>
+                        </m:ctrlPr>
+                      </m:sSubPr>
+                      <m:e>
+                        <m:r>
+                          <w:rPr>
+                            <w:rFonts w:ascii="Cambria Math" w:eastAsiaTheme="minorEastAsia" w:hAnsi="Cambria Math"/>
+                            <w:lang w:val="en-US"/>
+                          </w:rPr>
+                          <m:t>U</m:t>
+                        </m:r>
+                      </m:e>
+                      <m:sub>
+                        <m:r>
+                          <w:rPr>
+                            <w:rFonts w:ascii="Cambria Math" w:eastAsiaTheme="minorEastAsia" w:hAnsi="Cambria Math"/>
+                            <w:lang w:val="en-US"/>
+                          </w:rPr>
+                          <m:t>m</m:t>
+                        </m:r>
+                      </m:sub>
+                    </m:sSub>
+                    <m:r>
+                      <w:rPr>
+                        <w:rFonts w:ascii="Cambria Math" w:eastAsiaTheme="minorEastAsia" w:hAnsi="Cambria Math"/>
+                        <w:lang w:val="en-US"/>
+                      </w:rPr>
+                      <m:t>=</m:t>
+                    </m:r>
+                    <m:f>
+                      <m:fPr>
+                        <m:ctrlPr>
+                          <w:rPr>
+                            <w:rFonts w:ascii="Cambria Math" w:eastAsiaTheme="minorEastAsia" w:hAnsi="Cambria Math"/>
+                            <w:i/>
+                            <w:lang w:val="en-US"/>
+                          </w:rPr>
+                        </m:ctrlPr>
+                      </m:fPr>
+                      <m:num>
+                        <m:r>
+                          <w:rPr>
+                            <w:rFonts w:ascii="Cambria Math" w:eastAsiaTheme="minorEastAsia" w:hAnsi="Cambria Math"/>
+                            <w:lang w:val="en-US"/>
+                          </w:rPr>
+                          <m:t>i</m:t>
+                        </m:r>
+                      </m:num>
+                      <m:den>
+                        <m:r>
+                          <w:rPr>
+                            <w:rFonts w:ascii="Cambria Math" w:eastAsiaTheme="minorEastAsia" w:hAnsi="Cambria Math"/>
+                            <w:lang w:val="en-US"/>
+                          </w:rPr>
+                          <m:t>2</m:t>
+                        </m:r>
+                      </m:den>
+                    </m:f>
+                    <m:r>
+                      <w:rPr>
+                        <w:rFonts w:ascii="Cambria Math" w:eastAsiaTheme="minorEastAsia" w:hAnsi="Cambria Math"/>
+                        <w:lang w:val="en-US"/>
+                      </w:rPr>
+                      <m:t>RdT</m:t>
+                    </m:r>
+                  </m:e>
+                </m:mr>
+              </m:m>
+            </m:e>
+          </m:d>
+          <m:r>
+            <w:rPr>
+              <w:rFonts w:ascii="Cambria Math" w:eastAsiaTheme="minorEastAsia" w:hAnsi="Cambria Math"/>
+              <w:lang w:val="en-US"/>
+            </w:rPr>
+            <m:t>⇒</m:t>
+          </m:r>
+          <m:sSub>
+            <m:sSubPr>
+              <m:ctrlPr>
+                <w:rPr>
+                  <w:rFonts w:ascii="Cambria Math" w:eastAsiaTheme="minorEastAsia" w:hAnsi="Cambria Math"/>
+                  <w:b/>
+                  <w:bCs/>
+                  <w:i/>
+                  <w:lang w:val="en-US"/>
+                </w:rPr>
+              </m:ctrlPr>
+            </m:sSubPr>
+            <m:e>
+              <m:r>
+                <m:rPr>
+                  <m:sty m:val="bi"/>
+                </m:rPr>
+                <w:rPr>
+                  <w:rFonts w:ascii="Cambria Math" w:eastAsiaTheme="minorEastAsia" w:hAnsi="Cambria Math"/>
+                  <w:lang w:val="en-US"/>
+                </w:rPr>
+                <m:t>C</m:t>
+              </m:r>
+            </m:e>
+            <m:sub>
+              <m:r>
+                <m:rPr>
+                  <m:sty m:val="bi"/>
+                </m:rPr>
+                <w:rPr>
+                  <w:rFonts w:ascii="Cambria Math" w:eastAsiaTheme="minorEastAsia" w:hAnsi="Cambria Math"/>
+                  <w:lang w:val="en-US"/>
+                </w:rPr>
+                <m:t>V</m:t>
+              </m:r>
+            </m:sub>
+          </m:sSub>
+          <m:r>
+            <m:rPr>
+              <m:sty m:val="bi"/>
+            </m:rPr>
+            <w:rPr>
+              <w:rFonts w:ascii="Cambria Math" w:eastAsiaTheme="minorEastAsia" w:hAnsi="Cambria Math"/>
+              <w:lang w:val="en-US"/>
+            </w:rPr>
+            <m:t>=</m:t>
+          </m:r>
+          <m:f>
+            <m:fPr>
+              <m:ctrlPr>
+                <w:rPr>
+                  <w:rFonts w:ascii="Cambria Math" w:eastAsiaTheme="minorEastAsia" w:hAnsi="Cambria Math"/>
+                  <w:b/>
+                  <w:bCs/>
+                  <w:i/>
+                  <w:lang w:val="en-US"/>
+                </w:rPr>
+              </m:ctrlPr>
+            </m:fPr>
+            <m:num>
+              <m:r>
+                <m:rPr>
+                  <m:sty m:val="bi"/>
+                </m:rPr>
+                <w:rPr>
+                  <w:rFonts w:ascii="Cambria Math" w:eastAsiaTheme="minorEastAsia" w:hAnsi="Cambria Math"/>
+                  <w:lang w:val="en-US"/>
+                </w:rPr>
+                <m:t>i</m:t>
+              </m:r>
+            </m:num>
+            <m:den>
+              <m:r>
+                <m:rPr>
+                  <m:sty m:val="bi"/>
+                </m:rPr>
+                <w:rPr>
+                  <w:rFonts w:ascii="Cambria Math" w:eastAsiaTheme="minorEastAsia" w:hAnsi="Cambria Math"/>
+                  <w:lang w:val="en-US"/>
+                </w:rPr>
+                <m:t>2</m:t>
+              </m:r>
+            </m:den>
+          </m:f>
+          <m:r>
+            <m:rPr>
+              <m:sty m:val="bi"/>
+            </m:rPr>
+            <w:rPr>
+              <w:rFonts w:ascii="Cambria Math" w:eastAsiaTheme="minorEastAsia" w:hAnsi="Cambria Math"/>
+              <w:lang w:val="en-US"/>
+            </w:rPr>
+            <m:t>R</m:t>
+          </m:r>
+        </m:oMath>
+      </m:oMathPara>
+    </w:p>
+    <w:p>
+      <w:pPr>
+        <w:jc w:val="center"/>
+        <w:rPr>
+          <w:rFonts w:eastAsiaTheme="minorEastAsia"/>
+          <w:lang w:val="en-US"/>
+        </w:rPr>
+      </w:pPr>
+      <w:r>
+        <w:rPr>
+          <w:rFonts w:eastAsiaTheme="minorEastAsia"/>
+        </w:rPr>
+        <w:t xml:space="preserve">Если </w:t>
+      </w:r>
+      <m:oMath>
+        <m:r>
+          <w:rPr>
+            <w:rFonts w:ascii="Cambria Math" w:eastAsiaTheme="minorEastAsia" w:hAnsi="Cambria Math"/>
+          </w:rPr>
+          <m:t>p</m:t>
+        </m:r>
+        <m:r>
+          <w:rPr>
+            <w:rFonts w:ascii="Cambria Math" w:eastAsiaTheme="minorEastAsia" w:hAnsi="Cambria Math"/>
+            <w:lang w:val="en-US"/>
+          </w:rPr>
+          <m:t>=const</m:t>
+        </m:r>
+      </m:oMath>
+    </w:p>
+    <w:p>
+      <w:pPr>
+        <w:jc w:val="center"/>
+        <w:rPr>
+          <w:rFonts w:eastAsiaTheme="minorEastAsia"/>
+          <w:lang w:val="en-US"/>
+        </w:rPr>
+      </w:pPr>
+      <m:oMathPara>
+        <m:oMath>
+          <m:sSub>
+            <m:sSubPr>
+              <m:ctrlPr>
+                <w:rPr>
+                  <w:rFonts w:ascii="Cambria Math" w:eastAsiaTheme="minorEastAsia" w:hAnsi="Cambria Math"/>
+                  <w:i/>
+                  <w:lang w:val="en-US"/>
+                </w:rPr>
+              </m:ctrlPr>
+            </m:sSubPr>
+            <m:e>
+              <m:r>
+                <w:rPr>
+                  <w:rFonts w:ascii="Cambria Math" w:eastAsiaTheme="minorEastAsia" w:hAnsi="Cambria Math"/>
+                </w:rPr>
+                <m:t>C</m:t>
+              </m:r>
+              <m:ctrlPr>
+                <w:rPr>
+                  <w:rFonts w:ascii="Cambria Math" w:eastAsiaTheme="minorEastAsia" w:hAnsi="Cambria Math"/>
+                  <w:i/>
+                </w:rPr>
+              </m:ctrlPr>
+            </m:e>
+            <m:sub>
+              <m:r>
+                <w:rPr>
+                  <w:rFonts w:ascii="Cambria Math" w:eastAsiaTheme="minorEastAsia" w:hAnsi="Cambria Math"/>
+                  <w:lang w:val="en-US"/>
+                </w:rPr>
+                <m:t>p</m:t>
+              </m:r>
+            </m:sub>
+          </m:sSub>
+          <m:r>
+            <w:rPr>
+              <w:rFonts w:ascii="Cambria Math" w:eastAsiaTheme="minorEastAsia" w:hAnsi="Cambria Math"/>
+              <w:lang w:val="en-US"/>
+            </w:rPr>
+            <m:t>dT=d</m:t>
+          </m:r>
+          <m:sSub>
+            <m:sSubPr>
+              <m:ctrlPr>
+                <w:rPr>
+                  <w:rFonts w:ascii="Cambria Math" w:eastAsiaTheme="minorEastAsia" w:hAnsi="Cambria Math"/>
+                  <w:i/>
+                  <w:lang w:val="en-US"/>
+                </w:rPr>
+              </m:ctrlPr>
+            </m:sSubPr>
+            <m:e>
+              <m:r>
+                <w:rPr>
+                  <w:rFonts w:ascii="Cambria Math" w:eastAsiaTheme="minorEastAsia" w:hAnsi="Cambria Math"/>
+                  <w:lang w:val="en-US"/>
+                </w:rPr>
+                <m:t>U</m:t>
+              </m:r>
+            </m:e>
+            <m:sub>
+              <m:r>
+                <w:rPr>
+                  <w:rFonts w:ascii="Cambria Math" w:eastAsiaTheme="minorEastAsia" w:hAnsi="Cambria Math"/>
+                  <w:lang w:val="en-US"/>
+                </w:rPr>
+                <m:t>m</m:t>
+              </m:r>
+            </m:sub>
+          </m:sSub>
+          <m:r>
+            <w:rPr>
+              <w:rFonts w:ascii="Cambria Math" w:eastAsiaTheme="minorEastAsia" w:hAnsi="Cambria Math"/>
+              <w:lang w:val="en-US"/>
+            </w:rPr>
+            <m:t>+pd</m:t>
+          </m:r>
+          <m:sSub>
+            <m:sSubPr>
+              <m:ctrlPr>
+                <w:rPr>
+                  <w:rFonts w:ascii="Cambria Math" w:eastAsiaTheme="minorEastAsia" w:hAnsi="Cambria Math"/>
+                  <w:i/>
+                  <w:lang w:val="en-US"/>
+                </w:rPr>
+              </m:ctrlPr>
+            </m:sSubPr>
+            <m:e>
+              <m:r>
+                <w:rPr>
+                  <w:rFonts w:ascii="Cambria Math" w:eastAsiaTheme="minorEastAsia" w:hAnsi="Cambria Math"/>
+                  <w:lang w:val="en-US"/>
+                </w:rPr>
+                <m:t>V</m:t>
+              </m:r>
+            </m:e>
+            <m:sub>
+              <m:r>
+                <w:rPr>
+                  <w:rFonts w:ascii="Cambria Math" w:eastAsiaTheme="minorEastAsia" w:hAnsi="Cambria Math"/>
+                  <w:lang w:val="en-US"/>
+                </w:rPr>
+                <m:t>m</m:t>
+              </m:r>
+            </m:sub>
+          </m:sSub>
+        </m:oMath>
+      </m:oMathPara>
+    </w:p>
+    <w:p>
+      <w:pPr>
+        <w:jc w:val="center"/>
+        <w:rPr>
+          <w:rFonts w:eastAsiaTheme="minorEastAsia"/>
+          <w:lang w:val="en-US"/>
+        </w:rPr>
+      </w:pPr>
+      <m:oMathPara>
+        <m:oMath>
+          <m:sSub>
+            <m:sSubPr>
+              <m:ctrlPr>
+                <w:rPr>
+                  <w:rFonts w:ascii="Cambria Math" w:eastAsiaTheme="minorEastAsia" w:hAnsi="Cambria Math"/>
+                  <w:i/>
+                  <w:lang w:val="en-US"/>
+                </w:rPr>
+              </m:ctrlPr>
+            </m:sSubPr>
+            <m:e>
+              <m:r>
+                <w:rPr>
+                  <w:rFonts w:ascii="Cambria Math" w:eastAsiaTheme="minorEastAsia" w:hAnsi="Cambria Math"/>
+                  <w:lang w:val="en-US"/>
+                </w:rPr>
+                <m:t>C</m:t>
+              </m:r>
+            </m:e>
+            <m:sub>
+              <m:r>
+                <w:rPr>
+                  <w:rFonts w:ascii="Cambria Math" w:eastAsiaTheme="minorEastAsia" w:hAnsi="Cambria Math"/>
+                  <w:lang w:val="en-US"/>
+                </w:rPr>
+                <m:t>p</m:t>
+              </m:r>
+            </m:sub>
+          </m:sSub>
+          <m:r>
+            <w:rPr>
+              <w:rFonts w:ascii="Cambria Math" w:eastAsiaTheme="minorEastAsia" w:hAnsi="Cambria Math"/>
+              <w:lang w:val="en-US"/>
+            </w:rPr>
+            <m:t>=</m:t>
+          </m:r>
+          <m:f>
+            <m:fPr>
+              <m:ctrlPr>
+                <w:rPr>
+                  <w:rFonts w:ascii="Cambria Math" w:eastAsiaTheme="minorEastAsia" w:hAnsi="Cambria Math"/>
+                  <w:i/>
+                  <w:lang w:val="en-US"/>
+                </w:rPr>
+              </m:ctrlPr>
+            </m:fPr>
+            <m:num>
+              <m:r>
+                <w:rPr>
+                  <w:rFonts w:ascii="Cambria Math" w:eastAsiaTheme="minorEastAsia" w:hAnsi="Cambria Math"/>
+                  <w:lang w:val="en-US"/>
+                </w:rPr>
+                <m:t>d</m:t>
+              </m:r>
+              <m:sSub>
+                <m:sSubPr>
+                  <m:ctrlPr>
+                    <w:rPr>
+                      <w:rFonts w:ascii="Cambria Math" w:eastAsiaTheme="minorEastAsia" w:hAnsi="Cambria Math"/>
+                      <w:i/>
+                      <w:lang w:val="en-US"/>
+                    </w:rPr>
+                  </m:ctrlPr>
+                </m:sSubPr>
+                <m:e>
+                  <m:r>
+                    <w:rPr>
+                      <w:rFonts w:ascii="Cambria Math" w:eastAsiaTheme="minorEastAsia" w:hAnsi="Cambria Math"/>
+                      <w:lang w:val="en-US"/>
+                    </w:rPr>
+                    <m:t>U</m:t>
+                  </m:r>
+                </m:e>
+                <m:sub>
+                  <m:r>
+                    <w:rPr>
+                      <w:rFonts w:ascii="Cambria Math" w:eastAsiaTheme="minorEastAsia" w:hAnsi="Cambria Math"/>
+                      <w:lang w:val="en-US"/>
+                    </w:rPr>
+                    <m:t>m</m:t>
+                  </m:r>
+                </m:sub>
+              </m:sSub>
+            </m:num>
+            <m:den>
+              <m:r>
+                <w:rPr>
+                  <w:rFonts w:ascii="Cambria Math" w:eastAsiaTheme="minorEastAsia" w:hAnsi="Cambria Math"/>
+                  <w:lang w:val="en-US"/>
+                </w:rPr>
+                <m:t>dT</m:t>
+              </m:r>
+            </m:den>
+          </m:f>
+          <m:r>
+            <w:rPr>
+              <w:rFonts w:ascii="Cambria Math" w:eastAsiaTheme="minorEastAsia" w:hAnsi="Cambria Math"/>
+              <w:lang w:val="en-US"/>
+            </w:rPr>
+            <m:t>+p</m:t>
+          </m:r>
+          <m:f>
+            <m:fPr>
+              <m:ctrlPr>
+                <w:rPr>
+                  <w:rFonts w:ascii="Cambria Math" w:eastAsiaTheme="minorEastAsia" w:hAnsi="Cambria Math"/>
+                  <w:i/>
+                  <w:lang w:val="en-US"/>
+                </w:rPr>
+              </m:ctrlPr>
+            </m:fPr>
+            <m:num>
+              <m:r>
+                <w:rPr>
+                  <w:rFonts w:ascii="Cambria Math" w:eastAsiaTheme="minorEastAsia" w:hAnsi="Cambria Math"/>
+                  <w:lang w:val="en-US"/>
+                </w:rPr>
+                <m:t>d</m:t>
+              </m:r>
+              <m:sSub>
+                <m:sSubPr>
+                  <m:ctrlPr>
+                    <w:rPr>
+                      <w:rFonts w:ascii="Cambria Math" w:eastAsiaTheme="minorEastAsia" w:hAnsi="Cambria Math"/>
+                      <w:i/>
+                      <w:lang w:val="en-US"/>
+                    </w:rPr>
+                  </m:ctrlPr>
+                </m:sSubPr>
+                <m:e>
+                  <m:r>
+                    <w:rPr>
+                      <w:rFonts w:ascii="Cambria Math" w:eastAsiaTheme="minorEastAsia" w:hAnsi="Cambria Math"/>
+                      <w:lang w:val="en-US"/>
+                    </w:rPr>
+                    <m:t>V</m:t>
+                  </m:r>
+                </m:e>
+                <m:sub>
+                  <m:r>
+                    <w:rPr>
+                      <w:rFonts w:ascii="Cambria Math" w:eastAsiaTheme="minorEastAsia" w:hAnsi="Cambria Math"/>
+                      <w:lang w:val="en-US"/>
+                    </w:rPr>
+                    <m:t>m</m:t>
+                  </m:r>
+                </m:sub>
+              </m:sSub>
+            </m:num>
+            <m:den>
+              <m:r>
+                <w:rPr>
+                  <w:rFonts w:ascii="Cambria Math" w:eastAsiaTheme="minorEastAsia" w:hAnsi="Cambria Math"/>
+                  <w:lang w:val="en-US"/>
+                </w:rPr>
+                <m:t>dT</m:t>
+              </m:r>
+            </m:den>
+          </m:f>
+        </m:oMath>
+      </m:oMathPara>
+    </w:p>
+    <w:p>
+      <w:pPr>
+        <w:jc w:val="center"/>
+        <w:rPr>
+          <w:rFonts w:eastAsiaTheme="minorEastAsia"/>
+          <w:b/>
+          <w:bCs/>
+          <w:i/>
+        </w:rPr>
+      </w:pPr>
+      <m:oMathPara>
+        <m:oMath>
+          <m:d>
+            <m:dPr>
+              <m:begChr m:val=""/>
+              <m:endChr m:val="}"/>
+              <m:ctrlPr>
+                <w:rPr>
+                  <w:rFonts w:ascii="Cambria Math" w:eastAsiaTheme="minorEastAsia" w:hAnsi="Cambria Math"/>
+                  <w:i/>
+                  <w:lang w:val="en-US"/>
+                </w:rPr>
+              </m:ctrlPr>
+            </m:dPr>
+            <m:e>
+              <m:m>
+                <m:mPr>
+                  <m:mcs>
+                    <m:mc>
+                      <m:mcPr>
+                        <m:count m:val="1"/>
+                        <m:mcJc m:val="center"/>
+                      </m:mcPr>
+                    </m:mc>
+                  </m:mcs>
+                  <m:ctrlPr>
+                    <w:rPr>
+                      <w:rFonts w:ascii="Cambria Math" w:eastAsiaTheme="minorEastAsia" w:hAnsi="Cambria Math"/>
+                      <w:i/>
+                      <w:lang w:val="en-US"/>
+                    </w:rPr>
+                  </m:ctrlPr>
+                </m:mPr>
+                <m:mr>
+                  <m:e>
+                    <m:sSub>
+                      <m:sSubPr>
+                        <m:ctrlPr>
+                          <w:rPr>
+                            <w:rFonts w:ascii="Cambria Math" w:eastAsiaTheme="minorEastAsia" w:hAnsi="Cambria Math"/>
+                            <w:i/>
+                            <w:lang w:val="en-US"/>
+                          </w:rPr>
+                        </m:ctrlPr>
+                      </m:sSubPr>
+                      <m:e>
+                        <m:r>
+                          <w:rPr>
+                            <w:rFonts w:ascii="Cambria Math" w:eastAsiaTheme="minorEastAsia" w:hAnsi="Cambria Math"/>
+                            <w:lang w:val="en-US"/>
+                          </w:rPr>
+                          <m:t>C</m:t>
+                        </m:r>
+                      </m:e>
+                      <m:sub>
+                        <m:r>
+                          <w:rPr>
+                            <w:rFonts w:ascii="Cambria Math" w:eastAsiaTheme="minorEastAsia" w:hAnsi="Cambria Math"/>
+                            <w:lang w:val="en-US"/>
+                          </w:rPr>
+                          <m:t>V</m:t>
+                        </m:r>
+                      </m:sub>
+                    </m:sSub>
+                    <m:r>
+                      <w:rPr>
+                        <w:rFonts w:ascii="Cambria Math" w:eastAsiaTheme="minorEastAsia" w:hAnsi="Cambria Math"/>
+                        <w:lang w:val="en-US"/>
+                      </w:rPr>
+                      <m:t>=</m:t>
+                    </m:r>
+                    <m:f>
+                      <m:fPr>
+                        <m:ctrlPr>
+                          <w:rPr>
+                            <w:rFonts w:ascii="Cambria Math" w:eastAsiaTheme="minorEastAsia" w:hAnsi="Cambria Math"/>
+                            <w:i/>
+                            <w:lang w:val="en-US"/>
+                          </w:rPr>
+                        </m:ctrlPr>
+                      </m:fPr>
+                      <m:num>
+                        <m:r>
+                          <w:rPr>
+                            <w:rFonts w:ascii="Cambria Math" w:eastAsiaTheme="minorEastAsia" w:hAnsi="Cambria Math"/>
+                            <w:lang w:val="en-US"/>
+                          </w:rPr>
+                          <m:t>d</m:t>
+                        </m:r>
+                        <m:sSub>
+                          <m:sSubPr>
+                            <m:ctrlPr>
+                              <w:rPr>
+                                <w:rFonts w:ascii="Cambria Math" w:eastAsiaTheme="minorEastAsia" w:hAnsi="Cambria Math"/>
+                                <w:i/>
+                                <w:lang w:val="en-US"/>
+                              </w:rPr>
+                            </m:ctrlPr>
+                          </m:sSubPr>
+                          <m:e>
+                            <m:r>
+                              <w:rPr>
+                                <w:rFonts w:ascii="Cambria Math" w:eastAsiaTheme="minorEastAsia" w:hAnsi="Cambria Math"/>
+                                <w:lang w:val="en-US"/>
+                              </w:rPr>
+                              <m:t>U</m:t>
+                            </m:r>
+                          </m:e>
+                          <m:sub>
+                            <m:r>
+                              <w:rPr>
+                                <w:rFonts w:ascii="Cambria Math" w:eastAsiaTheme="minorEastAsia" w:hAnsi="Cambria Math"/>
+                                <w:lang w:val="en-US"/>
+                              </w:rPr>
+                              <m:t>m</m:t>
+                            </m:r>
+                          </m:sub>
+                        </m:sSub>
+                      </m:num>
+                      <m:den>
+                        <m:r>
+                          <w:rPr>
+                            <w:rFonts w:ascii="Cambria Math" w:eastAsiaTheme="minorEastAsia" w:hAnsi="Cambria Math"/>
+                            <w:lang w:val="en-US"/>
+                          </w:rPr>
+                          <m:t>dT</m:t>
+                        </m:r>
+                      </m:den>
+                    </m:f>
+                  </m:e>
+                </m:mr>
+                <m:mr>
+                  <m:e>
+                    <m:r>
+                      <w:rPr>
+                        <w:rFonts w:ascii="Cambria Math" w:eastAsiaTheme="minorEastAsia" w:hAnsi="Cambria Math"/>
+                        <w:lang w:val="en-US"/>
+                      </w:rPr>
+                      <m:t>p</m:t>
+                    </m:r>
+                    <m:f>
+                      <m:fPr>
+                        <m:ctrlPr>
+                          <w:rPr>
+                            <w:rFonts w:ascii="Cambria Math" w:eastAsiaTheme="minorEastAsia" w:hAnsi="Cambria Math"/>
+                            <w:i/>
+                            <w:lang w:val="en-US"/>
+                          </w:rPr>
+                        </m:ctrlPr>
+                      </m:fPr>
+                      <m:num>
+                        <m:r>
+                          <w:rPr>
+                            <w:rFonts w:ascii="Cambria Math" w:eastAsiaTheme="minorEastAsia" w:hAnsi="Cambria Math"/>
+                            <w:lang w:val="en-US"/>
+                          </w:rPr>
+                          <m:t>d</m:t>
+                        </m:r>
+                        <m:sSub>
+                          <m:sSubPr>
+                            <m:ctrlPr>
+                              <w:rPr>
+                                <w:rFonts w:ascii="Cambria Math" w:eastAsiaTheme="minorEastAsia" w:hAnsi="Cambria Math"/>
+                                <w:i/>
+                                <w:lang w:val="en-US"/>
+                              </w:rPr>
+                            </m:ctrlPr>
+                          </m:sSubPr>
+                          <m:e>
+                            <m:r>
+                              <w:rPr>
+                                <w:rFonts w:ascii="Cambria Math" w:eastAsiaTheme="minorEastAsia" w:hAnsi="Cambria Math"/>
+                                <w:lang w:val="en-US"/>
+                              </w:rPr>
+                              <m:t>V</m:t>
+                            </m:r>
+                          </m:e>
+                          <m:sub>
+                            <m:r>
+                              <w:rPr>
+                                <w:rFonts w:ascii="Cambria Math" w:eastAsiaTheme="minorEastAsia" w:hAnsi="Cambria Math"/>
+                                <w:lang w:val="en-US"/>
+                              </w:rPr>
+                              <m:t>m</m:t>
+                            </m:r>
+                          </m:sub>
+                        </m:sSub>
+                      </m:num>
+                      <m:den>
+                        <m:r>
+                          <w:rPr>
+                            <w:rFonts w:ascii="Cambria Math" w:eastAsiaTheme="minorEastAsia" w:hAnsi="Cambria Math"/>
+                            <w:lang w:val="en-US"/>
+                          </w:rPr>
+                          <m:t>dT</m:t>
+                        </m:r>
+                      </m:den>
+                    </m:f>
+                    <m:r>
+                      <w:rPr>
+                        <w:rFonts w:ascii="Cambria Math" w:eastAsiaTheme="minorEastAsia" w:hAnsi="Cambria Math"/>
+                        <w:lang w:val="en-US"/>
+                      </w:rPr>
+                      <m:t>=R</m:t>
+                    </m:r>
+                  </m:e>
+                </m:mr>
+              </m:m>
+            </m:e>
+          </m:d>
+          <m:r>
+            <w:rPr>
+              <w:rFonts w:ascii="Cambria Math" w:eastAsiaTheme="minorEastAsia" w:hAnsi="Cambria Math"/>
+            </w:rPr>
+            <m:t>⇒</m:t>
+          </m:r>
+          <m:sSub>
+            <m:sSubPr>
+              <m:ctrlPr>
+                <w:rPr>
+                  <w:rFonts w:ascii="Cambria Math" w:eastAsiaTheme="minorEastAsia" w:hAnsi="Cambria Math"/>
+                  <w:b/>
+                  <w:bCs/>
+                  <w:i/>
+                  <w:lang w:val="en-US"/>
+                </w:rPr>
+              </m:ctrlPr>
+            </m:sSubPr>
+            <m:e>
+              <m:r>
+                <m:rPr>
+                  <m:sty m:val="bi"/>
+                </m:rPr>
+                <w:rPr>
+                  <w:rFonts w:ascii="Cambria Math" w:eastAsiaTheme="minorEastAsia" w:hAnsi="Cambria Math"/>
+                  <w:lang w:val="en-US"/>
+                </w:rPr>
+                <m:t>C</m:t>
+              </m:r>
+            </m:e>
+            <m:sub>
+              <m:r>
+                <m:rPr>
+                  <m:sty m:val="bi"/>
+                </m:rPr>
+                <w:rPr>
+                  <w:rFonts w:ascii="Cambria Math" w:eastAsiaTheme="minorEastAsia" w:hAnsi="Cambria Math"/>
+                  <w:lang w:val="en-US"/>
+                </w:rPr>
+                <m:t>p</m:t>
+              </m:r>
+            </m:sub>
+          </m:sSub>
+          <m:r>
+            <m:rPr>
+              <m:sty m:val="bi"/>
+            </m:rPr>
+            <w:rPr>
+              <w:rFonts w:ascii="Cambria Math" w:eastAsiaTheme="minorEastAsia" w:hAnsi="Cambria Math"/>
+              <w:lang w:val="en-US"/>
+            </w:rPr>
+            <m:t>=</m:t>
+          </m:r>
+          <m:sSub>
+            <m:sSubPr>
+              <m:ctrlPr>
+                <w:rPr>
+                  <w:rFonts w:ascii="Cambria Math" w:eastAsiaTheme="minorEastAsia" w:hAnsi="Cambria Math"/>
+                  <w:b/>
+                  <w:bCs/>
+                  <w:i/>
+                  <w:lang w:val="en-US"/>
+                </w:rPr>
+              </m:ctrlPr>
+            </m:sSubPr>
+            <m:e>
+              <m:r>
+                <m:rPr>
+                  <m:sty m:val="bi"/>
+                </m:rPr>
+                <w:rPr>
+                  <w:rFonts w:ascii="Cambria Math" w:eastAsiaTheme="minorEastAsia" w:hAnsi="Cambria Math"/>
+                  <w:lang w:val="en-US"/>
+                </w:rPr>
+                <m:t>C</m:t>
+              </m:r>
+            </m:e>
+            <m:sub>
+              <m:r>
+                <m:rPr>
+                  <m:sty m:val="bi"/>
+                </m:rPr>
+                <w:rPr>
+                  <w:rFonts w:ascii="Cambria Math" w:eastAsiaTheme="minorEastAsia" w:hAnsi="Cambria Math"/>
+                  <w:lang w:val="en-US"/>
+                </w:rPr>
+                <m:t>V</m:t>
+              </m:r>
+            </m:sub>
+          </m:sSub>
+          <m:r>
+            <m:rPr>
+              <m:sty m:val="bi"/>
+            </m:rPr>
+            <w:rPr>
+              <w:rFonts w:ascii="Cambria Math" w:eastAsiaTheme="minorEastAsia" w:hAnsi="Cambria Math"/>
+              <w:lang w:val="en-US"/>
+            </w:rPr>
+            <m:t>+R</m:t>
+          </m:r>
+        </m:oMath>
+      </m:oMathPara>
+    </w:p>
+    <w:p>
+      <w:pPr>
+        <w:jc w:val="center"/>
+        <w:rPr>
+          <w:rFonts w:eastAsiaTheme="minorEastAsia"/>
+          <w:i/>
+          <w:lang w:val="en-US"/>
+        </w:rPr>
+      </w:pPr>
+      <m:oMathPara>
+        <m:oMath>
+          <m:sSub>
+            <m:sSubPr>
+              <m:ctrlPr>
+                <w:rPr>
+                  <w:rFonts w:ascii="Cambria Math" w:hAnsi="Cambria Math"/>
+                  <w:i/>
+                  <w:lang w:val="en-US"/>
+                </w:rPr>
+              </m:ctrlPr>
+            </m:sSubPr>
+            <m:e>
+              <m:r>
+                <w:rPr>
+                  <w:rFonts w:ascii="Cambria Math" w:hAnsi="Cambria Math"/>
+                </w:rPr>
+                <m:t>C</m:t>
+              </m:r>
+              <m:ctrlPr>
+                <w:rPr>
+                  <w:rFonts w:ascii="Cambria Math" w:hAnsi="Cambria Math"/>
+                  <w:i/>
+                </w:rPr>
+              </m:ctrlPr>
+            </m:e>
+            <m:sub>
+              <m:r>
+                <w:rPr>
+                  <w:rFonts w:ascii="Cambria Math" w:hAnsi="Cambria Math"/>
+                  <w:lang w:val="en-US"/>
+                </w:rPr>
+                <m:t>p</m:t>
+              </m:r>
+            </m:sub>
+          </m:sSub>
+          <m:r>
+            <w:rPr>
+              <w:rFonts w:ascii="Cambria Math" w:hAnsi="Cambria Math"/>
+              <w:lang w:val="en-US"/>
+            </w:rPr>
+            <m:t>=</m:t>
+          </m:r>
+          <m:f>
+            <m:fPr>
+              <m:ctrlPr>
+                <w:rPr>
+                  <w:rFonts w:ascii="Cambria Math" w:hAnsi="Cambria Math"/>
+                  <w:i/>
+                  <w:lang w:val="en-US"/>
+                </w:rPr>
+              </m:ctrlPr>
+            </m:fPr>
+            <m:num>
+              <m:r>
+                <w:rPr>
+                  <w:rFonts w:ascii="Cambria Math" w:hAnsi="Cambria Math"/>
+                  <w:lang w:val="en-US"/>
+                </w:rPr>
+                <m:t>i+2</m:t>
+              </m:r>
+            </m:num>
+            <m:den>
+              <m:r>
+                <w:rPr>
+                  <w:rFonts w:ascii="Cambria Math" w:hAnsi="Cambria Math"/>
+                  <w:lang w:val="en-US"/>
+                </w:rPr>
+                <m:t>2</m:t>
+              </m:r>
+            </m:den>
+          </m:f>
+          <m:r>
+            <w:rPr>
+              <w:rFonts w:ascii="Cambria Math" w:hAnsi="Cambria Math"/>
+              <w:lang w:val="en-US"/>
+            </w:rPr>
+            <m:t>R</m:t>
+          </m:r>
+        </m:oMath>
+      </m:oMathPara>
+    </w:p>
+    <w:p>
+      <w:pPr>
+        <w:jc w:val="center"/>
+        <w:rPr>
+          <w:rFonts w:eastAsiaTheme="minorEastAsia"/>
+          <w:b/>
+          <w:bCs/>
+          <w:i/>
+          <w:lang w:val="en-US"/>
+        </w:rPr>
+      </w:pPr>
+      <m:oMathPara>
+        <m:oMath>
+          <m:r>
+            <m:rPr>
+              <m:sty m:val="bi"/>
+            </m:rPr>
+            <w:rPr>
+              <w:rFonts w:ascii="Cambria Math" w:eastAsiaTheme="minorEastAsia" w:hAnsi="Cambria Math"/>
+              <w:lang w:val="en-US"/>
+            </w:rPr>
+            <m:t>γ=</m:t>
+          </m:r>
+          <m:f>
+            <m:fPr>
+              <m:ctrlPr>
+                <w:rPr>
+                  <w:rFonts w:ascii="Cambria Math" w:eastAsiaTheme="minorEastAsia" w:hAnsi="Cambria Math"/>
+                  <w:b/>
+                  <w:bCs/>
+                  <w:i/>
+                  <w:lang w:val="en-US"/>
+                </w:rPr>
+              </m:ctrlPr>
+            </m:fPr>
+            <m:num>
+              <m:r>
+                <m:rPr>
+                  <m:sty m:val="bi"/>
+                </m:rPr>
+                <w:rPr>
+                  <w:rFonts w:ascii="Cambria Math" w:eastAsiaTheme="minorEastAsia" w:hAnsi="Cambria Math"/>
+                  <w:lang w:val="en-US"/>
+                </w:rPr>
+                <m:t>i+2</m:t>
+              </m:r>
+            </m:num>
+            <m:den>
+              <m:r>
+                <m:rPr>
+                  <m:sty m:val="bi"/>
+                </m:rPr>
+                <w:rPr>
+                  <w:rFonts w:ascii="Cambria Math" w:eastAsiaTheme="minorEastAsia" w:hAnsi="Cambria Math"/>
+                  <w:lang w:val="en-US"/>
+                </w:rPr>
+                <m:t>i</m:t>
+              </m:r>
+            </m:den>
+          </m:f>
+        </m:oMath>
+      </m:oMathPara>
+    </w:p>
+    <w:p>
+      <w:pPr>
+        <w:pStyle w:val="3"/>
+        <w:rPr>
+          <w:rFonts w:eastAsiaTheme="minorEastAsia"/>
+        </w:rPr>
+      </w:pPr>
+      <w:r>
+        <w:t xml:space="preserve">6. </w:t>
+      </w:r>
+      <w:r>
+        <w:t xml:space="preserve">Как на </w:t>
+      </w:r>
+      <m:oMath>
+        <m:sSub>
+          <m:sSubPr>
+            <m:ctrlPr>
+              <w:rPr>
+                <w:rFonts w:ascii="Cambria Math" w:hAnsi="Cambria Math"/>
+                <w:lang w:val="en-US"/>
+              </w:rPr>
+            </m:ctrlPr>
+          </m:sSubPr>
+          <m:e>
+            <m:r>
+              <w:rPr>
+                <w:rFonts w:ascii="Cambria Math" w:hAnsi="Cambria Math"/>
+              </w:rPr>
+              <m:t>γ</m:t>
+            </m:r>
+            <m:ctrlPr>
+              <w:rPr>
+                <w:rFonts w:ascii="Cambria Math" w:hAnsi="Cambria Math"/>
+              </w:rPr>
+            </m:ctrlPr>
+          </m:e>
+          <m:sub>
+            <m:r>
+              <w:rPr>
+                <w:rFonts w:ascii="Cambria Math" w:hAnsi="Cambria Math"/>
+              </w:rPr>
+              <m:t>теор</m:t>
+            </m:r>
+          </m:sub>
+        </m:sSub>
+      </m:oMath>
+      <w:r>
+        <w:rPr>
+          <w:rFonts w:eastAsiaTheme="minorEastAsia"/>
+        </w:rPr>
+        <w:t xml:space="preserve"> влияет наличие в воздухе трёхатомных молекул?</w:t>
+      </w:r>
+    </w:p>
+    <w:p>
+      <w:pPr>
+        <w:rPr>
+          <w:rFonts w:eastAsiaTheme="minorEastAsia"/>
+          <w:lang w:val="en-US"/>
+        </w:rPr>
+      </w:pPr>
+      <w:r>
+        <w:t xml:space="preserve">Из соотношения </w:t>
+      </w:r>
+      <m:oMath>
+        <m:r>
+          <w:rPr>
+            <w:rFonts w:ascii="Cambria Math" w:hAnsi="Cambria Math"/>
+          </w:rPr>
+          <m:t>γ</m:t>
+        </m:r>
+        <m:d>
+          <m:dPr>
+            <m:ctrlPr>
+              <w:rPr>
+                <w:rFonts w:ascii="Cambria Math" w:hAnsi="Cambria Math"/>
+                <w:i/>
+                <w:lang w:val="en-US"/>
+              </w:rPr>
+            </m:ctrlPr>
+          </m:dPr>
+          <m:e>
+            <m:r>
+              <w:rPr>
+                <w:rFonts w:ascii="Cambria Math" w:hAnsi="Cambria Math"/>
+                <w:lang w:val="en-US"/>
+              </w:rPr>
+              <m:t>i</m:t>
+            </m:r>
+          </m:e>
+        </m:d>
+        <m:r>
+          <w:rPr>
+            <w:rFonts w:ascii="Cambria Math" w:hAnsi="Cambria Math"/>
+          </w:rPr>
+          <m:t>=1+</m:t>
+        </m:r>
+        <m:f>
+          <m:fPr>
+            <m:ctrlPr>
+              <w:rPr>
+                <w:rFonts w:ascii="Cambria Math" w:hAnsi="Cambria Math"/>
+                <w:i/>
+                <w:lang w:val="en-US"/>
+              </w:rPr>
+            </m:ctrlPr>
+          </m:fPr>
+          <m:num>
+            <m:r>
+              <w:rPr>
+                <w:rFonts w:ascii="Cambria Math" w:hAnsi="Cambria Math"/>
+              </w:rPr>
+              <m:t>2</m:t>
+            </m:r>
+          </m:num>
+          <m:den>
+            <m:r>
+              <w:rPr>
+                <w:rFonts w:ascii="Cambria Math" w:hAnsi="Cambria Math"/>
+                <w:lang w:val="en-US"/>
+              </w:rPr>
+              <m:t>i</m:t>
+            </m:r>
+          </m:den>
+        </m:f>
+      </m:oMath>
+      <w:r>
+        <w:rPr>
+          <w:rFonts w:eastAsiaTheme="minorEastAsia"/>
+        </w:rPr>
+        <w:t xml:space="preserve"> видно, что между показателем адиабаты и количеством степеней свобод обратная зависимость. У трёхатомных молекул </w:t>
+      </w:r>
+      <m:oMath>
+        <m:r>
+          <w:rPr>
+            <w:rFonts w:ascii="Cambria Math" w:eastAsiaTheme="minorEastAsia" w:hAnsi="Cambria Math"/>
+          </w:rPr>
+          <m:t>i</m:t>
+        </m:r>
+      </m:oMath>
+      <w:r>
+        <w:rPr>
+          <w:rFonts w:eastAsiaTheme="minorEastAsia"/>
+        </w:rPr>
+        <w:t xml:space="preserve"> </w:t>
+      </w:r>
+      <w:r>
+        <w:rPr>
+          <w:rFonts w:eastAsiaTheme="minorEastAsia"/>
+        </w:rPr>
+        <w:t xml:space="preserve">больше, чем у двухатомного кислорода, следовательно </w:t>
+      </w:r>
+      <m:oMath>
+        <m:sSub>
+          <m:sSubPr>
+            <m:ctrlPr>
+              <w:rPr>
+                <w:rFonts w:ascii="Cambria Math" w:hAnsi="Cambria Math"/>
+                <w:b/>
+                <w:bCs/>
+                <w:lang w:val="en-US"/>
+              </w:rPr>
+            </m:ctrlPr>
+          </m:sSubPr>
+          <m:e>
+            <m:r>
+              <m:rPr>
+                <m:sty m:val="b"/>
+              </m:rPr>
+              <w:rPr>
+                <w:rFonts w:ascii="Cambria Math" w:hAnsi="Cambria Math"/>
+              </w:rPr>
+              <m:t>γ</m:t>
+            </m:r>
+            <m:ctrlPr>
+              <w:rPr>
+                <w:rFonts w:ascii="Cambria Math" w:hAnsi="Cambria Math"/>
+                <w:b/>
+                <w:bCs/>
+              </w:rPr>
+            </m:ctrlPr>
+          </m:e>
+          <m:sub>
+            <m:r>
+              <m:rPr>
+                <m:sty m:val="b"/>
+              </m:rPr>
+              <w:rPr>
+                <w:rFonts w:ascii="Cambria Math" w:hAnsi="Cambria Math"/>
+              </w:rPr>
+              <m:t>теор</m:t>
+            </m:r>
+          </m:sub>
+        </m:sSub>
+        <m:r>
+          <m:rPr>
+            <m:sty m:val="bi"/>
+          </m:rPr>
+          <w:rPr>
+            <w:rFonts w:ascii="Cambria Math" w:hAnsi="Cambria Math"/>
+          </w:rPr>
+          <m:t>&lt;</m:t>
+        </m:r>
+        <m:sSub>
+          <m:sSubPr>
+            <m:ctrlPr>
+              <w:rPr>
+                <w:rFonts w:ascii="Cambria Math" w:hAnsi="Cambria Math"/>
+                <w:b/>
+                <w:bCs/>
+                <w:i/>
+                <w:lang w:val="en-US"/>
+              </w:rPr>
+            </m:ctrlPr>
+          </m:sSubPr>
+          <m:e>
+            <m:r>
+              <m:rPr>
+                <m:sty m:val="bi"/>
+              </m:rPr>
+              <w:rPr>
+                <w:rFonts w:ascii="Cambria Math" w:hAnsi="Cambria Math"/>
+                <w:lang w:val="en-US"/>
+              </w:rPr>
+              <m:t>γ</m:t>
+            </m:r>
+          </m:e>
+          <m:sub>
+            <m:r>
+              <m:rPr>
+                <m:sty m:val="bi"/>
+              </m:rPr>
+              <w:rPr>
+                <w:rFonts w:ascii="Cambria Math" w:hAnsi="Cambria Math"/>
+                <w:lang w:val="en-US"/>
+              </w:rPr>
+              <m:t>O</m:t>
+            </m:r>
+            <m:r>
+              <m:rPr>
+                <m:sty m:val="bi"/>
+              </m:rPr>
+              <w:rPr>
+                <w:rFonts w:ascii="Cambria Math" w:hAnsi="Cambria Math"/>
+              </w:rPr>
+              <m:t>2</m:t>
+            </m:r>
+          </m:sub>
+        </m:sSub>
+      </m:oMath>
+      <w:r>
+        <w:rPr>
+          <w:rFonts w:eastAsiaTheme="minorEastAsia"/>
+        </w:rPr>
+        <w:t>.</w:t>
+      </w:r>
+    </w:p>
+    <w:p>
+      <w:pPr>
+        <w:pStyle w:val="3"/>
+        <w:rPr>
+          <w:rFonts w:eastAsiaTheme="minorEastAsia"/>
+        </w:rPr>
+      </w:pPr>
+      <w:r>
+        <w:t xml:space="preserve">7. </w:t>
+      </w:r>
+      <w:r>
+        <w:t xml:space="preserve">Нарисуйте на </w:t>
+      </w:r>
+      <w:r>
+        <w:rPr>
+          <w:lang w:val="en-US"/>
+        </w:rPr>
+        <w:t>P</w:t>
+      </w:r>
+      <w:r>
+        <w:t>-</w:t>
+      </w:r>
+      <w:r>
+        <w:rPr>
+          <w:lang w:val="en-US"/>
+        </w:rPr>
+        <w:t>V</w:t>
+      </w:r>
+      <w:r>
+        <w:t xml:space="preserve"> </w:t>
+      </w:r>
+      <w:r>
+        <w:t xml:space="preserve">диаграмме все процессы, используемые для измерения </w:t>
+      </w:r>
+      <m:oMath>
+        <m:r>
+          <w:rPr>
+            <w:rFonts w:ascii="Cambria Math" w:hAnsi="Cambria Math"/>
+          </w:rPr>
+          <m:t>γ</m:t>
+        </m:r>
+      </m:oMath>
+      <w:r>
+        <w:rPr>
+          <w:rFonts w:eastAsiaTheme="minorEastAsia"/>
+        </w:rPr>
+        <w:t xml:space="preserve"> (</w:t>
+      </w:r>
+      <w:r>
+        <w:rPr>
+          <w:rFonts w:eastAsiaTheme="minorEastAsia"/>
+        </w:rPr>
+        <w:t>исходное состояние обозначьте нулевым номером). Запишите уравнения этих процессов.</w:t>
       </w:r>
     </w:p>
     <w:p/>

--- a/Лабораторная работа 5.docx
+++ b/Лабораторная работа 5.docx
@@ -3125,7 +3125,6 @@
       <w:pPr>
         <w:rPr>
           <w:rFonts w:eastAsiaTheme="minorEastAsia"/>
-          <w:lang w:val="en-US"/>
         </w:rPr>
       </w:pPr>
       <w:r>
@@ -3500,31 +3499,12 @@
       </w:r>
     </w:p>
     <w:p>
-      <w:pPr>
-        <w:rPr>
-          <w:lang w:val="en-US"/>
-        </w:rPr>
-      </w:pPr>
       <w:r>
         <w:rPr>
           <w:b/>
           <w:bCs/>
         </w:rPr>
-        <w:t xml:space="preserve">Показатель </w:t>
-      </w:r>
-      <w:r>
-        <w:rPr>
-          <w:b/>
-          <w:bCs/>
-        </w:rPr>
-        <w:t>адиабаты</w:t>
-      </w:r>
-      <w:r>
-        <w:rPr>
-          <w:b/>
-          <w:bCs/>
-        </w:rPr>
-        <w:t xml:space="preserve"> </w:t>
+        <w:t xml:space="preserve">Показатель адиабаты </w:t>
       </w:r>
       <m:oMath>
         <m:r>
@@ -3607,6 +3587,91 @@
               <w:lang w:val="en-US"/>
             </w:rPr>
             <m:t>=d</m:t>
+          </m:r>
+          <m:sSub>
+            <m:sSubPr>
+              <m:ctrlPr>
+                <w:rPr>
+                  <w:rFonts w:ascii="Cambria Math" w:hAnsi="Cambria Math"/>
+                  <w:i/>
+                  <w:lang w:val="en-US"/>
+                </w:rPr>
+              </m:ctrlPr>
+            </m:sSubPr>
+            <m:e>
+              <m:r>
+                <w:rPr>
+                  <w:rFonts w:ascii="Cambria Math" w:hAnsi="Cambria Math"/>
+                  <w:lang w:val="en-US"/>
+                </w:rPr>
+                <m:t>U</m:t>
+              </m:r>
+            </m:e>
+            <m:sub>
+              <m:r>
+                <w:rPr>
+                  <w:rFonts w:ascii="Cambria Math" w:hAnsi="Cambria Math"/>
+                  <w:lang w:val="en-US"/>
+                </w:rPr>
+                <m:t>m</m:t>
+              </m:r>
+            </m:sub>
+          </m:sSub>
+          <m:r>
+            <w:rPr>
+              <w:rFonts w:ascii="Cambria Math" w:hAnsi="Cambria Math"/>
+              <w:lang w:val="en-US"/>
+            </w:rPr>
+            <m:t>+∂</m:t>
+          </m:r>
+          <m:sSub>
+            <m:sSubPr>
+              <m:ctrlPr>
+                <w:rPr>
+                  <w:rFonts w:ascii="Cambria Math" w:hAnsi="Cambria Math"/>
+                  <w:i/>
+                  <w:lang w:val="en-US"/>
+                </w:rPr>
+              </m:ctrlPr>
+            </m:sSubPr>
+            <m:e>
+              <m:r>
+                <w:rPr>
+                  <w:rFonts w:ascii="Cambria Math" w:hAnsi="Cambria Math"/>
+                  <w:lang w:val="en-US"/>
+                </w:rPr>
+                <m:t>A</m:t>
+              </m:r>
+            </m:e>
+            <m:sub>
+              <m:r>
+                <w:rPr>
+                  <w:rFonts w:ascii="Cambria Math" w:hAnsi="Cambria Math"/>
+                  <w:lang w:val="en-US"/>
+                </w:rPr>
+                <m:t>m</m:t>
+              </m:r>
+            </m:sub>
+          </m:sSub>
+        </m:oMath>
+      </m:oMathPara>
+    </w:p>
+    <w:p>
+      <w:pPr>
+        <w:rPr>
+          <w:rFonts w:eastAsiaTheme="minorEastAsia"/>
+          <w:i/>
+          <w:lang w:val="en-US"/>
+        </w:rPr>
+      </w:pPr>
+      <m:oMathPara>
+        <m:oMath>
+          <m:r>
+            <w:rPr>
+              <w:rFonts w:ascii="Cambria Math" w:hAnsi="Cambria Math"/>
+              <w:lang w:val="en-US"/>
+            </w:rPr>
+            <m:t>CdT=d</m:t>
           </m:r>
           <m:sSub>
             <m:sSubPr>
@@ -3649,7 +3714,14 @@
               <w:rFonts w:ascii="Cambria Math" w:hAnsi="Cambria Math"/>
               <w:lang w:val="en-US"/>
             </w:rPr>
-            <m:t>∂</m:t>
+            <m:t>P</m:t>
+          </m:r>
+          <m:r>
+            <w:rPr>
+              <w:rFonts w:ascii="Cambria Math" w:hAnsi="Cambria Math"/>
+              <w:lang w:val="en-US"/>
+            </w:rPr>
+            <m:t>d</m:t>
           </m:r>
           <m:sSub>
             <m:sSubPr>
@@ -3667,7 +3739,7 @@
                   <w:rFonts w:ascii="Cambria Math" w:hAnsi="Cambria Math"/>
                   <w:lang w:val="en-US"/>
                 </w:rPr>
-                <m:t>A</m:t>
+                <m:t>V</m:t>
               </m:r>
             </m:e>
             <m:sub>
@@ -3685,95 +3757,9 @@
     </w:p>
     <w:p>
       <w:pPr>
+        <w:jc w:val="center"/>
         <w:rPr>
           <w:rFonts w:eastAsiaTheme="minorEastAsia"/>
-          <w:i/>
-          <w:lang w:val="en-US"/>
-        </w:rPr>
-      </w:pPr>
-      <m:oMathPara>
-        <m:oMath>
-          <m:r>
-            <w:rPr>
-              <w:rFonts w:ascii="Cambria Math" w:hAnsi="Cambria Math"/>
-              <w:lang w:val="en-US"/>
-            </w:rPr>
-            <m:t>CdT=d</m:t>
-          </m:r>
-          <m:sSub>
-            <m:sSubPr>
-              <m:ctrlPr>
-                <w:rPr>
-                  <w:rFonts w:ascii="Cambria Math" w:hAnsi="Cambria Math"/>
-                  <w:i/>
-                  <w:lang w:val="en-US"/>
-                </w:rPr>
-              </m:ctrlPr>
-            </m:sSubPr>
-            <m:e>
-              <m:r>
-                <w:rPr>
-                  <w:rFonts w:ascii="Cambria Math" w:hAnsi="Cambria Math"/>
-                  <w:lang w:val="en-US"/>
-                </w:rPr>
-                <m:t>U</m:t>
-              </m:r>
-            </m:e>
-            <m:sub>
-              <m:r>
-                <w:rPr>
-                  <w:rFonts w:ascii="Cambria Math" w:hAnsi="Cambria Math"/>
-                  <w:lang w:val="en-US"/>
-                </w:rPr>
-                <m:t>m</m:t>
-              </m:r>
-            </m:sub>
-          </m:sSub>
-          <m:r>
-            <w:rPr>
-              <w:rFonts w:ascii="Cambria Math" w:hAnsi="Cambria Math"/>
-              <w:lang w:val="en-US"/>
-            </w:rPr>
-            <m:t>+pd</m:t>
-          </m:r>
-          <m:sSub>
-            <m:sSubPr>
-              <m:ctrlPr>
-                <w:rPr>
-                  <w:rFonts w:ascii="Cambria Math" w:hAnsi="Cambria Math"/>
-                  <w:i/>
-                  <w:lang w:val="en-US"/>
-                </w:rPr>
-              </m:ctrlPr>
-            </m:sSubPr>
-            <m:e>
-              <m:r>
-                <w:rPr>
-                  <w:rFonts w:ascii="Cambria Math" w:hAnsi="Cambria Math"/>
-                  <w:lang w:val="en-US"/>
-                </w:rPr>
-                <m:t>V</m:t>
-              </m:r>
-            </m:e>
-            <m:sub>
-              <m:r>
-                <w:rPr>
-                  <w:rFonts w:ascii="Cambria Math" w:hAnsi="Cambria Math"/>
-                  <w:lang w:val="en-US"/>
-                </w:rPr>
-                <m:t>m</m:t>
-              </m:r>
-            </m:sub>
-          </m:sSub>
-        </m:oMath>
-      </m:oMathPara>
-    </w:p>
-    <w:p>
-      <w:pPr>
-        <w:jc w:val="center"/>
-        <w:rPr>
-          <w:rFonts w:eastAsiaTheme="minorEastAsia"/>
-          <w:lang w:val="en-US"/>
         </w:rPr>
       </w:pPr>
       <w:r>
@@ -3845,7 +3831,13 @@
           <w:rPr>
             <w:rFonts w:ascii="Cambria Math" w:eastAsiaTheme="minorEastAsia" w:hAnsi="Cambria Math"/>
           </w:rPr>
-          <m:t>pd</m:t>
+          <m:t>P</m:t>
+        </m:r>
+        <m:r>
+          <w:rPr>
+            <w:rFonts w:ascii="Cambria Math" w:eastAsiaTheme="minorEastAsia" w:hAnsi="Cambria Math"/>
+          </w:rPr>
+          <m:t>d</m:t>
         </m:r>
         <m:sSub>
           <m:sSubPr>
@@ -3882,7 +3874,6 @@
         <m:r>
           <w:rPr>
             <w:rFonts w:ascii="Cambria Math" w:eastAsiaTheme="minorEastAsia" w:hAnsi="Cambria Math"/>
-            <w:lang w:val="en-US"/>
           </w:rPr>
           <m:t>0</m:t>
         </m:r>
@@ -4367,7 +4358,7 @@
                   <w:rFonts w:ascii="Cambria Math" w:eastAsiaTheme="minorEastAsia" w:hAnsi="Cambria Math"/>
                   <w:lang w:val="en-US"/>
                 </w:rPr>
-                <m:t>p</m:t>
+                <m:t>P</m:t>
               </m:r>
             </m:sub>
           </m:sSub>
@@ -4412,7 +4403,21 @@
               <w:rFonts w:ascii="Cambria Math" w:eastAsiaTheme="minorEastAsia" w:hAnsi="Cambria Math"/>
               <w:lang w:val="en-US"/>
             </w:rPr>
-            <m:t>+pd</m:t>
+            <m:t>+</m:t>
+          </m:r>
+          <m:r>
+            <w:rPr>
+              <w:rFonts w:ascii="Cambria Math" w:eastAsiaTheme="minorEastAsia" w:hAnsi="Cambria Math"/>
+              <w:lang w:val="en-US"/>
+            </w:rPr>
+            <m:t>P</m:t>
+          </m:r>
+          <m:r>
+            <w:rPr>
+              <w:rFonts w:ascii="Cambria Math" w:eastAsiaTheme="minorEastAsia" w:hAnsi="Cambria Math"/>
+              <w:lang w:val="en-US"/>
+            </w:rPr>
+            <m:t>d</m:t>
           </m:r>
           <m:sSub>
             <m:sSubPr>
@@ -4481,7 +4486,7 @@
                   <w:rFonts w:ascii="Cambria Math" w:eastAsiaTheme="minorEastAsia" w:hAnsi="Cambria Math"/>
                   <w:lang w:val="en-US"/>
                 </w:rPr>
-                <m:t>p</m:t>
+                <m:t>P</m:t>
               </m:r>
             </m:sub>
           </m:sSub>
@@ -4555,7 +4560,14 @@
               <w:rFonts w:ascii="Cambria Math" w:eastAsiaTheme="minorEastAsia" w:hAnsi="Cambria Math"/>
               <w:lang w:val="en-US"/>
             </w:rPr>
-            <m:t>+p</m:t>
+            <m:t>+</m:t>
+          </m:r>
+          <m:r>
+            <w:rPr>
+              <w:rFonts w:ascii="Cambria Math" w:eastAsiaTheme="minorEastAsia" w:hAnsi="Cambria Math"/>
+              <w:lang w:val="en-US"/>
+            </w:rPr>
+            <m:t>P</m:t>
           </m:r>
           <m:f>
             <m:fPr>
@@ -4766,7 +4778,7 @@
                         <w:rFonts w:ascii="Cambria Math" w:eastAsiaTheme="minorEastAsia" w:hAnsi="Cambria Math"/>
                         <w:lang w:val="en-US"/>
                       </w:rPr>
-                      <m:t>p</m:t>
+                      <m:t>P</m:t>
                     </m:r>
                     <m:f>
                       <m:fPr>
@@ -4877,7 +4889,7 @@
                   <w:rFonts w:ascii="Cambria Math" w:eastAsiaTheme="minorEastAsia" w:hAnsi="Cambria Math"/>
                   <w:lang w:val="en-US"/>
                 </w:rPr>
-                <m:t>p</m:t>
+                <m:t>P</m:t>
               </m:r>
             </m:sub>
           </m:sSub>
@@ -4982,7 +4994,7 @@
                   <w:rFonts w:ascii="Cambria Math" w:hAnsi="Cambria Math"/>
                   <w:lang w:val="en-US"/>
                 </w:rPr>
-                <m:t>p</m:t>
+                <m:t>P</m:t>
               </m:r>
             </m:sub>
           </m:sSub>
@@ -5152,7 +5164,6 @@
       <w:pPr>
         <w:rPr>
           <w:rFonts w:eastAsiaTheme="minorEastAsia"/>
-          <w:lang w:val="en-US"/>
         </w:rPr>
       </w:pPr>
       <w:r>
@@ -5322,25 +5333,49 @@
             </m:r>
           </m:e>
           <m:sub>
-            <m:r>
-              <m:rPr>
-                <m:sty m:val="bi"/>
-              </m:rPr>
-              <w:rPr>
-                <w:rFonts w:ascii="Cambria Math" w:hAnsi="Cambria Math"/>
-                <w:lang w:val="en-US"/>
-              </w:rPr>
-              <m:t>O</m:t>
-            </m:r>
-            <m:r>
-              <m:rPr>
-                <m:sty m:val="bi"/>
-              </m:rPr>
-              <w:rPr>
-                <w:rFonts w:ascii="Cambria Math" w:hAnsi="Cambria Math"/>
-              </w:rPr>
-              <m:t>2</m:t>
-            </m:r>
+            <m:sSub>
+              <m:sSubPr>
+                <m:ctrlPr>
+                  <w:rPr>
+                    <w:rFonts w:ascii="Cambria Math" w:hAnsi="Cambria Math"/>
+                    <w:b/>
+                    <w:i/>
+                  </w:rPr>
+                </m:ctrlPr>
+              </m:sSubPr>
+              <m:e>
+                <m:r>
+                  <m:rPr>
+                    <m:sty m:val="bi"/>
+                  </m:rPr>
+                  <w:rPr>
+                    <w:rFonts w:ascii="Cambria Math" w:hAnsi="Cambria Math"/>
+                    <w:lang w:val="en-US"/>
+                  </w:rPr>
+                  <m:t>O</m:t>
+                </m:r>
+                <m:ctrlPr>
+                  <w:rPr>
+                    <w:rFonts w:ascii="Cambria Math" w:hAnsi="Cambria Math"/>
+                    <w:b/>
+                    <w:i/>
+                    <w:lang w:val="en-US"/>
+                  </w:rPr>
+                </m:ctrlPr>
+              </m:e>
+              <m:sub>
+                <m:r>
+                  <m:rPr>
+                    <m:sty m:val="bi"/>
+                  </m:rPr>
+                  <w:rPr>
+                    <w:rFonts w:ascii="Cambria Math" w:hAnsi="Cambria Math"/>
+                    <w:lang w:val="en-US"/>
+                  </w:rPr>
+                  <m:t>2</m:t>
+                </m:r>
+              </m:sub>
+            </m:sSub>
           </m:sub>
         </m:sSub>
       </m:oMath>
@@ -5406,9 +5441,4764 @@
         <w:t>исходное состояние обозначьте нулевым номером). Запишите уравнения этих процессов.</w:t>
       </w:r>
     </w:p>
-    <w:p/>
+    <w:p>
+      <w:pPr>
+        <w:jc w:val="center"/>
+      </w:pPr>
+      <w:r>
+        <w:drawing>
+          <wp:inline distT="0" distB="0" distL="0" distR="0" wp14:anchorId="2E7B6B45" wp14:editId="0CAF54D6">
+            <wp:extent cx="3278739" cy="2972069"/>
+            <wp:effectExtent l="0" t="0" r="0" b="0"/>
+            <wp:docPr id="169564225" name="Рисунок 1"/>
+            <wp:cNvGraphicFramePr>
+              <a:graphicFrameLocks xmlns:a="http://schemas.openxmlformats.org/drawingml/2006/main" noChangeAspect="1"/>
+            </wp:cNvGraphicFramePr>
+            <a:graphic xmlns:a="http://schemas.openxmlformats.org/drawingml/2006/main">
+              <a:graphicData uri="http://schemas.openxmlformats.org/drawingml/2006/picture">
+                <pic:pic xmlns:pic="http://schemas.openxmlformats.org/drawingml/2006/picture">
+                  <pic:nvPicPr>
+                    <pic:cNvPr id="169564225" name="Рисунок 1"/>
+                    <pic:cNvPicPr/>
+                  </pic:nvPicPr>
+                  <pic:blipFill>
+                    <a:blip r:embed="rId8"/>
+                    <a:stretch>
+                      <a:fillRect/>
+                    </a:stretch>
+                  </pic:blipFill>
+                  <pic:spPr>
+                    <a:xfrm>
+                      <a:off x="0" y="0"/>
+                      <a:ext cx="3294750" cy="2986582"/>
+                    </a:xfrm>
+                    <a:prstGeom prst="rect">
+                      <a:avLst/>
+                    </a:prstGeom>
+                  </pic:spPr>
+                </pic:pic>
+              </a:graphicData>
+            </a:graphic>
+          </wp:inline>
+        </w:drawing>
+      </w:r>
+    </w:p>
+    <w:p>
+      <w:pPr>
+        <w:rPr>
+          <w:rFonts w:eastAsiaTheme="minorEastAsia"/>
+        </w:rPr>
+      </w:pPr>
+      <w:r>
+        <w:t>0</w:t>
+      </w:r>
+      <w:r>
+        <w:t>-</w:t>
+      </w:r>
+      <w:r>
+        <w:t>1</w:t>
+      </w:r>
+      <w:r>
+        <w:t>:</w:t>
+      </w:r>
+      <w:r>
+        <w:t xml:space="preserve"> При быстром накачивании </w:t>
+      </w:r>
+      <m:oMath>
+        <m:r>
+          <w:rPr>
+            <w:rFonts w:ascii="Cambria Math" w:hAnsi="Cambria Math"/>
+          </w:rPr>
+          <m:t>∂</m:t>
+        </m:r>
+        <m:r>
+          <w:rPr>
+            <w:rFonts w:ascii="Cambria Math" w:hAnsi="Cambria Math"/>
+            <w:lang w:val="en-US"/>
+          </w:rPr>
+          <m:t>Q</m:t>
+        </m:r>
+        <m:r>
+          <w:rPr>
+            <w:rFonts w:ascii="Cambria Math" w:hAnsi="Cambria Math"/>
+          </w:rPr>
+          <m:t>≈0</m:t>
+        </m:r>
+      </m:oMath>
+      <w:r>
+        <w:rPr>
+          <w:rFonts w:eastAsiaTheme="minorEastAsia"/>
+        </w:rPr>
+        <w:t xml:space="preserve">, </w:t>
+      </w:r>
+      <m:oMath>
+        <m:sSub>
+          <m:sSubPr>
+            <m:ctrlPr>
+              <w:rPr>
+                <w:rFonts w:ascii="Cambria Math" w:eastAsiaTheme="minorEastAsia" w:hAnsi="Cambria Math"/>
+                <w:i/>
+              </w:rPr>
+            </m:ctrlPr>
+          </m:sSubPr>
+          <m:e>
+            <m:r>
+              <w:rPr>
+                <w:rFonts w:ascii="Cambria Math" w:eastAsiaTheme="minorEastAsia" w:hAnsi="Cambria Math"/>
+                <w:lang w:val="en-US"/>
+              </w:rPr>
+              <m:t>P</m:t>
+            </m:r>
+            <m:ctrlPr>
+              <w:rPr>
+                <w:rFonts w:ascii="Cambria Math" w:eastAsiaTheme="minorEastAsia" w:hAnsi="Cambria Math"/>
+                <w:i/>
+                <w:lang w:val="en-US"/>
+              </w:rPr>
+            </m:ctrlPr>
+          </m:e>
+          <m:sub>
+            <m:r>
+              <w:rPr>
+                <w:rFonts w:ascii="Cambria Math" w:eastAsiaTheme="minorEastAsia" w:hAnsi="Cambria Math"/>
+              </w:rPr>
+              <m:t>0</m:t>
+            </m:r>
+          </m:sub>
+        </m:sSub>
+        <m:sSubSup>
+          <m:sSubSupPr>
+            <m:ctrlPr>
+              <w:rPr>
+                <w:rFonts w:ascii="Cambria Math" w:eastAsiaTheme="minorEastAsia" w:hAnsi="Cambria Math"/>
+                <w:i/>
+              </w:rPr>
+            </m:ctrlPr>
+          </m:sSubSupPr>
+          <m:e>
+            <m:r>
+              <w:rPr>
+                <w:rFonts w:ascii="Cambria Math" w:eastAsiaTheme="minorEastAsia" w:hAnsi="Cambria Math"/>
+              </w:rPr>
+              <m:t>V</m:t>
+            </m:r>
+          </m:e>
+          <m:sub>
+            <m:r>
+              <w:rPr>
+                <w:rFonts w:ascii="Cambria Math" w:eastAsiaTheme="minorEastAsia" w:hAnsi="Cambria Math"/>
+              </w:rPr>
+              <m:t>0</m:t>
+            </m:r>
+          </m:sub>
+          <m:sup>
+            <m:sSub>
+              <m:sSubPr>
+                <m:ctrlPr>
+                  <w:rPr>
+                    <w:rFonts w:ascii="Cambria Math" w:eastAsiaTheme="minorEastAsia" w:hAnsi="Cambria Math"/>
+                    <w:i/>
+                    <w:lang w:val="en-US"/>
+                  </w:rPr>
+                </m:ctrlPr>
+              </m:sSubPr>
+              <m:e>
+                <m:r>
+                  <w:rPr>
+                    <w:rFonts w:ascii="Cambria Math" w:eastAsiaTheme="minorEastAsia" w:hAnsi="Cambria Math"/>
+                  </w:rPr>
+                  <m:t>γ</m:t>
+                </m:r>
+                <m:ctrlPr>
+                  <w:rPr>
+                    <w:rFonts w:ascii="Cambria Math" w:eastAsiaTheme="minorEastAsia" w:hAnsi="Cambria Math"/>
+                    <w:i/>
+                  </w:rPr>
+                </m:ctrlPr>
+              </m:e>
+              <m:sub>
+                <m:r>
+                  <w:rPr>
+                    <w:rFonts w:ascii="Cambria Math" w:eastAsiaTheme="minorEastAsia" w:hAnsi="Cambria Math"/>
+                  </w:rPr>
+                  <m:t>0</m:t>
+                </m:r>
+              </m:sub>
+            </m:sSub>
+          </m:sup>
+        </m:sSubSup>
+        <m:r>
+          <w:rPr>
+            <w:rFonts w:ascii="Cambria Math" w:eastAsiaTheme="minorEastAsia" w:hAnsi="Cambria Math"/>
+          </w:rPr>
+          <m:t>≈</m:t>
+        </m:r>
+        <m:sSub>
+          <m:sSubPr>
+            <m:ctrlPr>
+              <w:rPr>
+                <w:rFonts w:ascii="Cambria Math" w:eastAsiaTheme="minorEastAsia" w:hAnsi="Cambria Math"/>
+                <w:i/>
+              </w:rPr>
+            </m:ctrlPr>
+          </m:sSubPr>
+          <m:e>
+            <m:r>
+              <w:rPr>
+                <w:rFonts w:ascii="Cambria Math" w:eastAsiaTheme="minorEastAsia" w:hAnsi="Cambria Math"/>
+                <w:lang w:val="en-US"/>
+              </w:rPr>
+              <m:t>P</m:t>
+            </m:r>
+            <m:ctrlPr>
+              <w:rPr>
+                <w:rFonts w:ascii="Cambria Math" w:eastAsiaTheme="minorEastAsia" w:hAnsi="Cambria Math"/>
+                <w:i/>
+                <w:lang w:val="en-US"/>
+              </w:rPr>
+            </m:ctrlPr>
+          </m:e>
+          <m:sub>
+            <m:r>
+              <w:rPr>
+                <w:rFonts w:ascii="Cambria Math" w:eastAsiaTheme="minorEastAsia" w:hAnsi="Cambria Math"/>
+              </w:rPr>
+              <m:t>1</m:t>
+            </m:r>
+          </m:sub>
+        </m:sSub>
+        <m:sSubSup>
+          <m:sSubSupPr>
+            <m:ctrlPr>
+              <w:rPr>
+                <w:rFonts w:ascii="Cambria Math" w:eastAsiaTheme="minorEastAsia" w:hAnsi="Cambria Math"/>
+                <w:i/>
+              </w:rPr>
+            </m:ctrlPr>
+          </m:sSubSupPr>
+          <m:e>
+            <m:r>
+              <w:rPr>
+                <w:rFonts w:ascii="Cambria Math" w:eastAsiaTheme="minorEastAsia" w:hAnsi="Cambria Math"/>
+              </w:rPr>
+              <m:t>V</m:t>
+            </m:r>
+          </m:e>
+          <m:sub>
+            <m:r>
+              <w:rPr>
+                <w:rFonts w:ascii="Cambria Math" w:eastAsiaTheme="minorEastAsia" w:hAnsi="Cambria Math"/>
+              </w:rPr>
+              <m:t>1</m:t>
+            </m:r>
+          </m:sub>
+          <m:sup>
+            <m:sSub>
+              <m:sSubPr>
+                <m:ctrlPr>
+                  <w:rPr>
+                    <w:rFonts w:ascii="Cambria Math" w:eastAsiaTheme="minorEastAsia" w:hAnsi="Cambria Math"/>
+                    <w:i/>
+                    <w:lang w:val="en-US"/>
+                  </w:rPr>
+                </m:ctrlPr>
+              </m:sSubPr>
+              <m:e>
+                <m:r>
+                  <w:rPr>
+                    <w:rFonts w:ascii="Cambria Math" w:eastAsiaTheme="minorEastAsia" w:hAnsi="Cambria Math"/>
+                  </w:rPr>
+                  <m:t>γ</m:t>
+                </m:r>
+                <m:ctrlPr>
+                  <w:rPr>
+                    <w:rFonts w:ascii="Cambria Math" w:eastAsiaTheme="minorEastAsia" w:hAnsi="Cambria Math"/>
+                    <w:i/>
+                  </w:rPr>
+                </m:ctrlPr>
+              </m:e>
+              <m:sub>
+                <m:r>
+                  <w:rPr>
+                    <w:rFonts w:ascii="Cambria Math" w:eastAsiaTheme="minorEastAsia" w:hAnsi="Cambria Math"/>
+                  </w:rPr>
+                  <m:t>0</m:t>
+                </m:r>
+              </m:sub>
+            </m:sSub>
+          </m:sup>
+        </m:sSubSup>
+      </m:oMath>
+      <w:r>
+        <w:rPr>
+          <w:rFonts w:eastAsiaTheme="minorEastAsia"/>
+        </w:rPr>
+        <w:t>;</w:t>
+      </w:r>
+    </w:p>
+    <w:p>
+      <w:pPr>
+        <w:rPr>
+          <w:rFonts w:eastAsiaTheme="minorEastAsia"/>
+        </w:rPr>
+      </w:pPr>
+      <w:r>
+        <w:rPr>
+          <w:rFonts w:eastAsiaTheme="minorEastAsia"/>
+        </w:rPr>
+        <w:t>1</w:t>
+      </w:r>
+      <w:r>
+        <w:rPr>
+          <w:rFonts w:eastAsiaTheme="minorEastAsia"/>
+        </w:rPr>
+        <w:t>-</w:t>
+      </w:r>
+      <w:r>
+        <w:rPr>
+          <w:rFonts w:eastAsiaTheme="minorEastAsia"/>
+        </w:rPr>
+        <w:t>2</w:t>
+      </w:r>
+      <w:r>
+        <w:rPr>
+          <w:rFonts w:eastAsiaTheme="minorEastAsia"/>
+        </w:rPr>
+        <w:t>:</w:t>
+      </w:r>
+      <w:r>
+        <w:rPr>
+          <w:rFonts w:ascii="Cambria Math" w:eastAsiaTheme="minorEastAsia" w:hAnsi="Cambria Math"/>
+          <w:i/>
+        </w:rPr>
+        <w:t xml:space="preserve"> </w:t>
+      </w:r>
+      <m:oMath>
+        <m:r>
+          <w:rPr>
+            <w:rFonts w:ascii="Cambria Math" w:eastAsiaTheme="minorEastAsia" w:hAnsi="Cambria Math"/>
+            <w:lang w:val="en-US"/>
+          </w:rPr>
+          <m:t>V</m:t>
+        </m:r>
+        <m:r>
+          <w:rPr>
+            <w:rFonts w:ascii="Cambria Math" w:eastAsiaTheme="minorEastAsia" w:hAnsi="Cambria Math"/>
+          </w:rPr>
+          <m:t>=</m:t>
+        </m:r>
+        <m:r>
+          <w:rPr>
+            <w:rFonts w:ascii="Cambria Math" w:eastAsiaTheme="minorEastAsia" w:hAnsi="Cambria Math"/>
+            <w:lang w:val="en-US"/>
+          </w:rPr>
+          <m:t>const</m:t>
+        </m:r>
+        <m:r>
+          <w:rPr>
+            <w:rFonts w:ascii="Cambria Math" w:eastAsiaTheme="minorEastAsia" w:hAnsi="Cambria Math"/>
+          </w:rPr>
+          <m:t xml:space="preserve">, </m:t>
+        </m:r>
+        <m:r>
+          <w:rPr>
+            <w:rFonts w:ascii="Cambria Math" w:eastAsiaTheme="minorEastAsia" w:hAnsi="Cambria Math"/>
+            <w:lang w:val="en-US"/>
+          </w:rPr>
+          <m:t>P</m:t>
+        </m:r>
+        <m:r>
+          <w:rPr>
+            <w:rFonts w:ascii="Cambria Math" w:eastAsiaTheme="minorEastAsia" w:hAnsi="Cambria Math"/>
+          </w:rPr>
+          <m:t>=</m:t>
+        </m:r>
+        <m:r>
+          <w:rPr>
+            <w:rFonts w:ascii="Cambria Math" w:eastAsiaTheme="minorEastAsia" w:hAnsi="Cambria Math"/>
+            <w:lang w:val="en-US"/>
+          </w:rPr>
+          <m:t>const</m:t>
+        </m:r>
+        <m:r>
+          <w:rPr>
+            <w:rFonts w:ascii="Cambria Math" w:eastAsiaTheme="minorEastAsia" w:hAnsi="Cambria Math"/>
+          </w:rPr>
+          <m:t>∙</m:t>
+        </m:r>
+        <m:r>
+          <w:rPr>
+            <w:rFonts w:ascii="Cambria Math" w:eastAsiaTheme="minorEastAsia" w:hAnsi="Cambria Math"/>
+            <w:lang w:val="en-US"/>
+          </w:rPr>
+          <m:t>T</m:t>
+        </m:r>
+      </m:oMath>
+      <w:r>
+        <w:rPr>
+          <w:rFonts w:eastAsiaTheme="minorEastAsia"/>
+        </w:rPr>
+        <w:t>;</w:t>
+      </w:r>
+    </w:p>
+    <w:p>
+      <w:pPr>
+        <w:rPr>
+          <w:rFonts w:eastAsiaTheme="minorEastAsia"/>
+        </w:rPr>
+      </w:pPr>
+      <w:r>
+        <w:rPr>
+          <w:rFonts w:eastAsiaTheme="minorEastAsia"/>
+        </w:rPr>
+        <w:t>2</w:t>
+      </w:r>
+      <w:r>
+        <w:rPr>
+          <w:rFonts w:eastAsiaTheme="minorEastAsia"/>
+        </w:rPr>
+        <w:t>-</w:t>
+      </w:r>
+      <w:r>
+        <w:rPr>
+          <w:rFonts w:eastAsiaTheme="minorEastAsia"/>
+        </w:rPr>
+        <w:t>3</w:t>
+      </w:r>
+      <w:r>
+        <w:rPr>
+          <w:rFonts w:eastAsiaTheme="minorEastAsia"/>
+        </w:rPr>
+        <w:t>:</w:t>
+      </w:r>
+      <w:r>
+        <w:rPr>
+          <w:rFonts w:eastAsiaTheme="minorEastAsia"/>
+        </w:rPr>
+        <w:t xml:space="preserve"> </w:t>
+      </w:r>
+      <m:oMath>
+        <m:r>
+          <w:rPr>
+            <w:rFonts w:ascii="Cambria Math" w:eastAsiaTheme="minorEastAsia" w:hAnsi="Cambria Math"/>
+            <w:lang w:val="en-US"/>
+          </w:rPr>
+          <m:t>∂</m:t>
+        </m:r>
+        <m:r>
+          <w:rPr>
+            <w:rFonts w:ascii="Cambria Math" w:eastAsiaTheme="minorEastAsia" w:hAnsi="Cambria Math"/>
+            <w:lang w:val="en-US"/>
+          </w:rPr>
+          <m:t>Q</m:t>
+        </m:r>
+        <m:r>
+          <w:rPr>
+            <w:rFonts w:ascii="Cambria Math" w:eastAsiaTheme="minorEastAsia" w:hAnsi="Cambria Math"/>
+          </w:rPr>
+          <m:t>=0</m:t>
+        </m:r>
+        <m:r>
+          <w:rPr>
+            <w:rFonts w:ascii="Cambria Math" w:eastAsiaTheme="minorEastAsia" w:hAnsi="Cambria Math"/>
+          </w:rPr>
+          <m:t xml:space="preserve">, </m:t>
+        </m:r>
+        <m:sSub>
+          <m:sSubPr>
+            <m:ctrlPr>
+              <w:rPr>
+                <w:rFonts w:ascii="Cambria Math" w:eastAsiaTheme="minorEastAsia" w:hAnsi="Cambria Math"/>
+                <w:i/>
+                <w:lang w:val="en-US"/>
+              </w:rPr>
+            </m:ctrlPr>
+          </m:sSubPr>
+          <m:e>
+            <m:r>
+              <w:rPr>
+                <w:rFonts w:ascii="Cambria Math" w:eastAsiaTheme="minorEastAsia" w:hAnsi="Cambria Math"/>
+                <w:lang w:val="en-US"/>
+              </w:rPr>
+              <m:t>P</m:t>
+            </m:r>
+          </m:e>
+          <m:sub>
+            <m:r>
+              <w:rPr>
+                <w:rFonts w:ascii="Cambria Math" w:eastAsiaTheme="minorEastAsia" w:hAnsi="Cambria Math"/>
+              </w:rPr>
+              <m:t>2</m:t>
+            </m:r>
+          </m:sub>
+        </m:sSub>
+        <m:sSubSup>
+          <m:sSubSupPr>
+            <m:ctrlPr>
+              <w:rPr>
+                <w:rFonts w:ascii="Cambria Math" w:eastAsiaTheme="minorEastAsia" w:hAnsi="Cambria Math"/>
+                <w:i/>
+                <w:lang w:val="en-US"/>
+              </w:rPr>
+            </m:ctrlPr>
+          </m:sSubSupPr>
+          <m:e>
+            <m:r>
+              <w:rPr>
+                <w:rFonts w:ascii="Cambria Math" w:eastAsiaTheme="minorEastAsia" w:hAnsi="Cambria Math"/>
+                <w:lang w:val="en-US"/>
+              </w:rPr>
+              <m:t>V</m:t>
+            </m:r>
+          </m:e>
+          <m:sub>
+            <m:r>
+              <w:rPr>
+                <w:rFonts w:ascii="Cambria Math" w:eastAsiaTheme="minorEastAsia" w:hAnsi="Cambria Math"/>
+              </w:rPr>
+              <m:t>2</m:t>
+            </m:r>
+          </m:sub>
+          <m:sup>
+            <m:r>
+              <w:rPr>
+                <w:rFonts w:ascii="Cambria Math" w:eastAsiaTheme="minorEastAsia" w:hAnsi="Cambria Math"/>
+                <w:lang w:val="en-US"/>
+              </w:rPr>
+              <m:t>γ</m:t>
+            </m:r>
+          </m:sup>
+        </m:sSubSup>
+        <m:r>
+          <w:rPr>
+            <w:rFonts w:ascii="Cambria Math" w:eastAsiaTheme="minorEastAsia" w:hAnsi="Cambria Math"/>
+          </w:rPr>
+          <m:t>=</m:t>
+        </m:r>
+        <m:sSub>
+          <m:sSubPr>
+            <m:ctrlPr>
+              <w:rPr>
+                <w:rFonts w:ascii="Cambria Math" w:eastAsiaTheme="minorEastAsia" w:hAnsi="Cambria Math"/>
+                <w:i/>
+                <w:lang w:val="en-US"/>
+              </w:rPr>
+            </m:ctrlPr>
+          </m:sSubPr>
+          <m:e>
+            <m:r>
+              <w:rPr>
+                <w:rFonts w:ascii="Cambria Math" w:eastAsiaTheme="minorEastAsia" w:hAnsi="Cambria Math"/>
+                <w:lang w:val="en-US"/>
+              </w:rPr>
+              <m:t>P</m:t>
+            </m:r>
+          </m:e>
+          <m:sub>
+            <m:r>
+              <w:rPr>
+                <w:rFonts w:ascii="Cambria Math" w:eastAsiaTheme="minorEastAsia" w:hAnsi="Cambria Math"/>
+              </w:rPr>
+              <m:t>0</m:t>
+            </m:r>
+          </m:sub>
+        </m:sSub>
+        <m:sSubSup>
+          <m:sSubSupPr>
+            <m:ctrlPr>
+              <w:rPr>
+                <w:rFonts w:ascii="Cambria Math" w:eastAsiaTheme="minorEastAsia" w:hAnsi="Cambria Math"/>
+                <w:i/>
+                <w:lang w:val="en-US"/>
+              </w:rPr>
+            </m:ctrlPr>
+          </m:sSubSupPr>
+          <m:e>
+            <m:r>
+              <w:rPr>
+                <w:rFonts w:ascii="Cambria Math" w:eastAsiaTheme="minorEastAsia" w:hAnsi="Cambria Math"/>
+                <w:lang w:val="en-US"/>
+              </w:rPr>
+              <m:t>V</m:t>
+            </m:r>
+          </m:e>
+          <m:sub>
+            <m:r>
+              <w:rPr>
+                <w:rFonts w:ascii="Cambria Math" w:eastAsiaTheme="minorEastAsia" w:hAnsi="Cambria Math"/>
+              </w:rPr>
+              <m:t>3</m:t>
+            </m:r>
+          </m:sub>
+          <m:sup>
+            <m:r>
+              <w:rPr>
+                <w:rFonts w:ascii="Cambria Math" w:eastAsiaTheme="minorEastAsia" w:hAnsi="Cambria Math"/>
+                <w:lang w:val="en-US"/>
+              </w:rPr>
+              <m:t>γ</m:t>
+            </m:r>
+          </m:sup>
+        </m:sSubSup>
+      </m:oMath>
+      <w:r>
+        <w:rPr>
+          <w:rFonts w:eastAsiaTheme="minorEastAsia"/>
+        </w:rPr>
+        <w:t>;</w:t>
+      </w:r>
+    </w:p>
+    <w:p>
+      <w:pPr>
+        <w:rPr>
+          <w:rFonts w:eastAsiaTheme="minorEastAsia"/>
+        </w:rPr>
+      </w:pPr>
+      <w:r>
+        <w:rPr>
+          <w:rFonts w:eastAsiaTheme="minorEastAsia"/>
+        </w:rPr>
+        <w:t>3</w:t>
+      </w:r>
+      <w:r>
+        <w:rPr>
+          <w:rFonts w:eastAsiaTheme="minorEastAsia"/>
+        </w:rPr>
+        <w:t>-</w:t>
+      </w:r>
+      <w:r>
+        <w:rPr>
+          <w:rFonts w:eastAsiaTheme="minorEastAsia"/>
+        </w:rPr>
+        <w:t>4</w:t>
+      </w:r>
+      <w:r>
+        <w:rPr>
+          <w:rFonts w:eastAsiaTheme="minorEastAsia"/>
+        </w:rPr>
+        <w:t>:</w:t>
+      </w:r>
+      <w:r>
+        <w:rPr>
+          <w:rFonts w:eastAsiaTheme="minorEastAsia"/>
+        </w:rPr>
+        <w:t xml:space="preserve"> </w:t>
+      </w:r>
+      <m:oMath>
+        <m:sSub>
+          <m:sSubPr>
+            <m:ctrlPr>
+              <w:rPr>
+                <w:rFonts w:ascii="Cambria Math" w:eastAsiaTheme="minorEastAsia" w:hAnsi="Cambria Math"/>
+                <w:i/>
+                <w:lang w:val="en-US"/>
+              </w:rPr>
+            </m:ctrlPr>
+          </m:sSubPr>
+          <m:e>
+            <m:r>
+              <w:rPr>
+                <w:rFonts w:ascii="Cambria Math" w:eastAsiaTheme="minorEastAsia" w:hAnsi="Cambria Math"/>
+                <w:lang w:val="en-US"/>
+              </w:rPr>
+              <m:t>V</m:t>
+            </m:r>
+          </m:e>
+          <m:sub>
+            <m:r>
+              <w:rPr>
+                <w:rFonts w:ascii="Cambria Math" w:eastAsiaTheme="minorEastAsia" w:hAnsi="Cambria Math"/>
+              </w:rPr>
+              <m:t>3</m:t>
+            </m:r>
+          </m:sub>
+        </m:sSub>
+        <m:r>
+          <w:rPr>
+            <w:rFonts w:ascii="Cambria Math" w:eastAsiaTheme="minorEastAsia" w:hAnsi="Cambria Math"/>
+          </w:rPr>
+          <m:t>=</m:t>
+        </m:r>
+        <m:sSub>
+          <m:sSubPr>
+            <m:ctrlPr>
+              <w:rPr>
+                <w:rFonts w:ascii="Cambria Math" w:eastAsiaTheme="minorEastAsia" w:hAnsi="Cambria Math"/>
+                <w:i/>
+                <w:lang w:val="en-US"/>
+              </w:rPr>
+            </m:ctrlPr>
+          </m:sSubPr>
+          <m:e>
+            <m:r>
+              <w:rPr>
+                <w:rFonts w:ascii="Cambria Math" w:eastAsiaTheme="minorEastAsia" w:hAnsi="Cambria Math"/>
+                <w:lang w:val="en-US"/>
+              </w:rPr>
+              <m:t>V</m:t>
+            </m:r>
+          </m:e>
+          <m:sub>
+            <m:r>
+              <w:rPr>
+                <w:rFonts w:ascii="Cambria Math" w:eastAsiaTheme="minorEastAsia" w:hAnsi="Cambria Math"/>
+              </w:rPr>
+              <m:t>4</m:t>
+            </m:r>
+          </m:sub>
+        </m:sSub>
+        <m:r>
+          <w:rPr>
+            <w:rFonts w:ascii="Cambria Math" w:eastAsiaTheme="minorEastAsia" w:hAnsi="Cambria Math"/>
+          </w:rPr>
+          <m:t xml:space="preserve">, </m:t>
+        </m:r>
+        <m:r>
+          <w:rPr>
+            <w:rFonts w:ascii="Cambria Math" w:eastAsiaTheme="minorEastAsia" w:hAnsi="Cambria Math"/>
+            <w:lang w:val="en-US"/>
+          </w:rPr>
+          <m:t>P</m:t>
+        </m:r>
+        <m:r>
+          <w:rPr>
+            <w:rFonts w:ascii="Cambria Math" w:eastAsiaTheme="minorEastAsia" w:hAnsi="Cambria Math"/>
+          </w:rPr>
+          <m:t>=</m:t>
+        </m:r>
+        <m:r>
+          <w:rPr>
+            <w:rFonts w:ascii="Cambria Math" w:eastAsiaTheme="minorEastAsia" w:hAnsi="Cambria Math"/>
+            <w:lang w:val="en-US"/>
+          </w:rPr>
+          <m:t>const</m:t>
+        </m:r>
+        <m:r>
+          <w:rPr>
+            <w:rFonts w:ascii="Cambria Math" w:eastAsiaTheme="minorEastAsia" w:hAnsi="Cambria Math"/>
+          </w:rPr>
+          <m:t>∙</m:t>
+        </m:r>
+        <m:r>
+          <w:rPr>
+            <w:rFonts w:ascii="Cambria Math" w:eastAsiaTheme="minorEastAsia" w:hAnsi="Cambria Math"/>
+            <w:lang w:val="en-US"/>
+          </w:rPr>
+          <m:t>T</m:t>
+        </m:r>
+      </m:oMath>
+      <w:r>
+        <w:rPr>
+          <w:rFonts w:eastAsiaTheme="minorEastAsia"/>
+        </w:rPr>
+        <w:t>;</w:t>
+      </w:r>
+    </w:p>
+    <w:p>
+      <w:pPr>
+        <w:rPr>
+          <w:rFonts w:eastAsiaTheme="minorEastAsia"/>
+          <w:lang w:val="en-US"/>
+        </w:rPr>
+      </w:pPr>
+      <w:r>
+        <w:rPr>
+          <w:rFonts w:eastAsiaTheme="minorEastAsia"/>
+          <w:lang w:val="en-US"/>
+        </w:rPr>
+        <w:t>2</w:t>
+      </w:r>
+      <w:r>
+        <w:rPr>
+          <w:rFonts w:eastAsiaTheme="minorEastAsia"/>
+        </w:rPr>
+        <w:t>-</w:t>
+      </w:r>
+      <w:r>
+        <w:rPr>
+          <w:rFonts w:eastAsiaTheme="minorEastAsia"/>
+          <w:lang w:val="en-US"/>
+        </w:rPr>
+        <w:t>4</w:t>
+      </w:r>
+      <w:r>
+        <w:rPr>
+          <w:rFonts w:eastAsiaTheme="minorEastAsia"/>
+        </w:rPr>
+        <w:t>:</w:t>
+      </w:r>
+      <w:r>
+        <w:rPr>
+          <w:rFonts w:eastAsiaTheme="minorEastAsia"/>
+          <w:lang w:val="en-US"/>
+        </w:rPr>
+        <w:t xml:space="preserve"> </w:t>
+      </w:r>
+      <m:oMath>
+        <m:sSub>
+          <m:sSubPr>
+            <m:ctrlPr>
+              <w:rPr>
+                <w:rFonts w:ascii="Cambria Math" w:eastAsiaTheme="minorEastAsia" w:hAnsi="Cambria Math"/>
+                <w:i/>
+                <w:lang w:val="en-US"/>
+              </w:rPr>
+            </m:ctrlPr>
+          </m:sSubPr>
+          <m:e>
+            <m:r>
+              <w:rPr>
+                <w:rFonts w:ascii="Cambria Math" w:eastAsiaTheme="minorEastAsia" w:hAnsi="Cambria Math"/>
+                <w:lang w:val="en-US"/>
+              </w:rPr>
+              <m:t>P</m:t>
+            </m:r>
+          </m:e>
+          <m:sub>
+            <m:r>
+              <w:rPr>
+                <w:rFonts w:ascii="Cambria Math" w:eastAsiaTheme="minorEastAsia" w:hAnsi="Cambria Math"/>
+                <w:lang w:val="en-US"/>
+              </w:rPr>
+              <m:t>2</m:t>
+            </m:r>
+          </m:sub>
+        </m:sSub>
+        <m:sSub>
+          <m:sSubPr>
+            <m:ctrlPr>
+              <w:rPr>
+                <w:rFonts w:ascii="Cambria Math" w:eastAsiaTheme="minorEastAsia" w:hAnsi="Cambria Math"/>
+                <w:i/>
+                <w:lang w:val="en-US"/>
+              </w:rPr>
+            </m:ctrlPr>
+          </m:sSubPr>
+          <m:e>
+            <m:r>
+              <w:rPr>
+                <w:rFonts w:ascii="Cambria Math" w:eastAsiaTheme="minorEastAsia" w:hAnsi="Cambria Math"/>
+                <w:lang w:val="en-US"/>
+              </w:rPr>
+              <m:t>V</m:t>
+            </m:r>
+          </m:e>
+          <m:sub>
+            <m:r>
+              <w:rPr>
+                <w:rFonts w:ascii="Cambria Math" w:eastAsiaTheme="minorEastAsia" w:hAnsi="Cambria Math"/>
+                <w:lang w:val="en-US"/>
+              </w:rPr>
+              <m:t>2</m:t>
+            </m:r>
+          </m:sub>
+        </m:sSub>
+        <m:r>
+          <w:rPr>
+            <w:rFonts w:ascii="Cambria Math" w:eastAsiaTheme="minorEastAsia" w:hAnsi="Cambria Math"/>
+            <w:lang w:val="en-US"/>
+          </w:rPr>
+          <m:t>=</m:t>
+        </m:r>
+        <m:sSub>
+          <m:sSubPr>
+            <m:ctrlPr>
+              <w:rPr>
+                <w:rFonts w:ascii="Cambria Math" w:eastAsiaTheme="minorEastAsia" w:hAnsi="Cambria Math"/>
+                <w:i/>
+                <w:lang w:val="en-US"/>
+              </w:rPr>
+            </m:ctrlPr>
+          </m:sSubPr>
+          <m:e>
+            <m:r>
+              <w:rPr>
+                <w:rFonts w:ascii="Cambria Math" w:eastAsiaTheme="minorEastAsia" w:hAnsi="Cambria Math"/>
+                <w:lang w:val="en-US"/>
+              </w:rPr>
+              <m:t>P</m:t>
+            </m:r>
+          </m:e>
+          <m:sub>
+            <m:r>
+              <w:rPr>
+                <w:rFonts w:ascii="Cambria Math" w:eastAsiaTheme="minorEastAsia" w:hAnsi="Cambria Math"/>
+                <w:lang w:val="en-US"/>
+              </w:rPr>
+              <m:t>4</m:t>
+            </m:r>
+          </m:sub>
+        </m:sSub>
+        <m:sSub>
+          <m:sSubPr>
+            <m:ctrlPr>
+              <w:rPr>
+                <w:rFonts w:ascii="Cambria Math" w:eastAsiaTheme="minorEastAsia" w:hAnsi="Cambria Math"/>
+                <w:i/>
+                <w:lang w:val="en-US"/>
+              </w:rPr>
+            </m:ctrlPr>
+          </m:sSubPr>
+          <m:e>
+            <m:r>
+              <w:rPr>
+                <w:rFonts w:ascii="Cambria Math" w:eastAsiaTheme="minorEastAsia" w:hAnsi="Cambria Math"/>
+                <w:lang w:val="en-US"/>
+              </w:rPr>
+              <m:t>V</m:t>
+            </m:r>
+          </m:e>
+          <m:sub>
+            <m:r>
+              <w:rPr>
+                <w:rFonts w:ascii="Cambria Math" w:eastAsiaTheme="minorEastAsia" w:hAnsi="Cambria Math"/>
+                <w:lang w:val="en-US"/>
+              </w:rPr>
+              <m:t>4</m:t>
+            </m:r>
+          </m:sub>
+        </m:sSub>
+      </m:oMath>
+      <w:r>
+        <w:rPr>
+          <w:rFonts w:eastAsiaTheme="minorEastAsia"/>
+          <w:lang w:val="en-US"/>
+        </w:rPr>
+        <w:t>.</w:t>
+      </w:r>
+    </w:p>
+    <w:p>
+      <w:pPr>
+        <w:jc w:val="left"/>
+        <w:rPr>
+          <w:i/>
+        </w:rPr>
+      </w:pPr>
+      <w:r>
+        <w:rPr>
+          <w:i/>
+        </w:rPr>
+        <w:br w:type="page"/>
+      </w:r>
+    </w:p>
+    <w:p>
+      <w:pPr>
+        <w:pStyle w:val="3"/>
+      </w:pPr>
+      <w:r>
+        <w:lastRenderedPageBreak/>
+        <w:t xml:space="preserve">8. </w:t>
+      </w:r>
+      <w:r>
+        <w:t xml:space="preserve">Какой объём изображается на </w:t>
+      </w:r>
+      <w:r>
+        <w:rPr>
+          <w:lang w:val="en-US"/>
+        </w:rPr>
+        <w:t>P</w:t>
+      </w:r>
+      <w:r>
+        <w:t>-</w:t>
+      </w:r>
+      <w:r>
+        <w:rPr>
+          <w:lang w:val="en-US"/>
+        </w:rPr>
+        <w:t>V</w:t>
+      </w:r>
+      <w:r>
+        <w:t xml:space="preserve"> </w:t>
+      </w:r>
+      <w:r>
+        <w:t>диаграмме по одной из координатных осей?</w:t>
+      </w:r>
+    </w:p>
+    <w:p>
+      <w:r>
+        <w:t>Объём рассматриваемой массы воздуха.</w:t>
+      </w:r>
+    </w:p>
+    <w:p>
+      <w:pPr>
+        <w:pStyle w:val="3"/>
+      </w:pPr>
+      <w:r>
+        <w:t>9. Какому процессу принадлежат состояния в точках 0, 4, 2?</w:t>
+      </w:r>
+    </w:p>
+    <w:p>
+      <w:r>
+        <w:t>«Мнимому» изотермическому при комнатной температуре.</w:t>
+      </w:r>
+    </w:p>
+    <w:p>
+      <w:pPr>
+        <w:pStyle w:val="3"/>
+      </w:pPr>
+      <w:r>
+        <w:t>10. Объясните, почему в некоторых из рассматриваемых процессах возникает отклонение температуры от комнатной?</w:t>
+      </w:r>
+    </w:p>
+    <w:p>
+      <w:r>
+        <w:t xml:space="preserve">Процессы 0-1 и 2-3 представляют из себя адиабатические сжатие и расширение, т. е. в этих процессах изменяется объём газа, следовательно совершается работа. Так как изменение теплоты равно нулю, то, согласно первому началу термодинамики, </w:t>
+      </w:r>
+      <w:r>
+        <w:t>эта работа выполняется за счёт внутренней энергии газа. Поэтому температура газа отличается от комнатной.</w:t>
+      </w:r>
+    </w:p>
+    <w:p>
+      <w:pPr>
+        <w:pStyle w:val="3"/>
+        <w:rPr>
+          <w:rFonts w:eastAsiaTheme="minorEastAsia"/>
+        </w:rPr>
+      </w:pPr>
+      <w:r>
+        <w:t xml:space="preserve">11. Выведите формулу, выражающую связь </w:t>
+      </w:r>
+      <m:oMath>
+        <m:r>
+          <w:rPr>
+            <w:rFonts w:ascii="Cambria Math" w:hAnsi="Cambria Math"/>
+          </w:rPr>
+          <m:t>γ</m:t>
+        </m:r>
+      </m:oMath>
+      <w:r>
+        <w:rPr>
+          <w:rFonts w:eastAsiaTheme="minorEastAsia"/>
+        </w:rPr>
+        <w:t xml:space="preserve"> </w:t>
+      </w:r>
+      <w:r>
+        <w:rPr>
+          <w:rFonts w:eastAsiaTheme="minorEastAsia"/>
+        </w:rPr>
+        <w:t>с измеряемыми давлениями.</w:t>
+      </w:r>
+    </w:p>
+    <w:p>
+      <w:r>
+        <w:t>Из уравнений вопроса 7 следует:</w:t>
+      </w:r>
+    </w:p>
+    <w:p>
+      <w:pPr>
+        <w:rPr>
+          <w:rFonts w:eastAsiaTheme="minorEastAsia"/>
+          <w:lang w:val="en-US"/>
+        </w:rPr>
+      </w:pPr>
+      <m:oMathPara>
+        <m:oMath>
+          <m:sSub>
+            <m:sSubPr>
+              <m:ctrlPr>
+                <w:rPr>
+                  <w:rFonts w:ascii="Cambria Math" w:hAnsi="Cambria Math"/>
+                  <w:i/>
+                  <w:lang w:val="en-US"/>
+                </w:rPr>
+              </m:ctrlPr>
+            </m:sSubPr>
+            <m:e>
+              <m:r>
+                <w:rPr>
+                  <w:rFonts w:ascii="Cambria Math" w:hAnsi="Cambria Math"/>
+                </w:rPr>
+                <m:t>V</m:t>
+              </m:r>
+              <m:ctrlPr>
+                <w:rPr>
+                  <w:rFonts w:ascii="Cambria Math" w:hAnsi="Cambria Math"/>
+                  <w:i/>
+                </w:rPr>
+              </m:ctrlPr>
+            </m:e>
+            <m:sub>
+              <m:r>
+                <w:rPr>
+                  <w:rFonts w:ascii="Cambria Math" w:hAnsi="Cambria Math"/>
+                  <w:lang w:val="en-US"/>
+                </w:rPr>
+                <m:t>2</m:t>
+              </m:r>
+            </m:sub>
+          </m:sSub>
+          <m:r>
+            <w:rPr>
+              <w:rFonts w:ascii="Cambria Math" w:hAnsi="Cambria Math"/>
+              <w:lang w:val="en-US"/>
+            </w:rPr>
+            <m:t>=</m:t>
+          </m:r>
+          <m:f>
+            <m:fPr>
+              <m:ctrlPr>
+                <w:rPr>
+                  <w:rFonts w:ascii="Cambria Math" w:hAnsi="Cambria Math"/>
+                  <w:i/>
+                  <w:lang w:val="en-US"/>
+                </w:rPr>
+              </m:ctrlPr>
+            </m:fPr>
+            <m:num>
+              <m:sSub>
+                <m:sSubPr>
+                  <m:ctrlPr>
+                    <w:rPr>
+                      <w:rFonts w:ascii="Cambria Math" w:hAnsi="Cambria Math"/>
+                      <w:i/>
+                      <w:lang w:val="en-US"/>
+                    </w:rPr>
+                  </m:ctrlPr>
+                </m:sSubPr>
+                <m:e>
+                  <m:r>
+                    <w:rPr>
+                      <w:rFonts w:ascii="Cambria Math" w:hAnsi="Cambria Math"/>
+                      <w:lang w:val="en-US"/>
+                    </w:rPr>
+                    <m:t>P</m:t>
+                  </m:r>
+                </m:e>
+                <m:sub>
+                  <m:r>
+                    <w:rPr>
+                      <w:rFonts w:ascii="Cambria Math" w:hAnsi="Cambria Math"/>
+                      <w:lang w:val="en-US"/>
+                    </w:rPr>
+                    <m:t>4</m:t>
+                  </m:r>
+                </m:sub>
+              </m:sSub>
+            </m:num>
+            <m:den>
+              <m:sSub>
+                <m:sSubPr>
+                  <m:ctrlPr>
+                    <w:rPr>
+                      <w:rFonts w:ascii="Cambria Math" w:hAnsi="Cambria Math"/>
+                      <w:i/>
+                      <w:lang w:val="en-US"/>
+                    </w:rPr>
+                  </m:ctrlPr>
+                </m:sSubPr>
+                <m:e>
+                  <m:r>
+                    <w:rPr>
+                      <w:rFonts w:ascii="Cambria Math" w:hAnsi="Cambria Math"/>
+                      <w:lang w:val="en-US"/>
+                    </w:rPr>
+                    <m:t>P</m:t>
+                  </m:r>
+                </m:e>
+                <m:sub>
+                  <m:r>
+                    <w:rPr>
+                      <w:rFonts w:ascii="Cambria Math" w:hAnsi="Cambria Math"/>
+                      <w:lang w:val="en-US"/>
+                    </w:rPr>
+                    <m:t>2</m:t>
+                  </m:r>
+                </m:sub>
+              </m:sSub>
+            </m:den>
+          </m:f>
+          <m:sSub>
+            <m:sSubPr>
+              <m:ctrlPr>
+                <w:rPr>
+                  <w:rFonts w:ascii="Cambria Math" w:eastAsiaTheme="minorEastAsia" w:hAnsi="Cambria Math"/>
+                  <w:i/>
+                  <w:lang w:val="en-US"/>
+                </w:rPr>
+              </m:ctrlPr>
+            </m:sSubPr>
+            <m:e>
+              <m:r>
+                <w:rPr>
+                  <w:rFonts w:ascii="Cambria Math" w:eastAsiaTheme="minorEastAsia" w:hAnsi="Cambria Math"/>
+                  <w:lang w:val="en-US"/>
+                </w:rPr>
+                <m:t>V</m:t>
+              </m:r>
+            </m:e>
+            <m:sub>
+              <m:r>
+                <w:rPr>
+                  <w:rFonts w:ascii="Cambria Math" w:eastAsiaTheme="minorEastAsia" w:hAnsi="Cambria Math"/>
+                  <w:lang w:val="en-US"/>
+                </w:rPr>
+                <m:t>3</m:t>
+              </m:r>
+            </m:sub>
+          </m:sSub>
+          <m:r>
+            <w:rPr>
+              <w:rFonts w:ascii="Cambria Math" w:eastAsiaTheme="minorEastAsia" w:hAnsi="Cambria Math"/>
+              <w:lang w:val="en-US"/>
+            </w:rPr>
+            <m:t>.</m:t>
+          </m:r>
+        </m:oMath>
+      </m:oMathPara>
+    </w:p>
+    <w:p>
+      <w:pPr>
+        <w:rPr>
+          <w:rFonts w:eastAsiaTheme="minorEastAsia"/>
+        </w:rPr>
+      </w:pPr>
+      <w:r>
+        <w:rPr>
+          <w:rFonts w:eastAsiaTheme="minorEastAsia"/>
+        </w:rPr>
+        <w:t>Подставляя это соотношение в уравнение для процесса 2-3</w:t>
+      </w:r>
+      <w:r>
+        <w:rPr>
+          <w:rFonts w:eastAsiaTheme="minorEastAsia"/>
+        </w:rPr>
+        <w:t xml:space="preserve">, </w:t>
+      </w:r>
+      <w:r>
+        <w:rPr>
+          <w:rFonts w:eastAsiaTheme="minorEastAsia"/>
+        </w:rPr>
+        <w:t>получаем:</w:t>
+      </w:r>
+    </w:p>
+    <w:p>
+      <w:pPr>
+        <w:rPr>
+          <w:rFonts w:eastAsiaTheme="minorEastAsia"/>
+          <w:lang w:val="en-US"/>
+        </w:rPr>
+      </w:pPr>
+      <m:oMathPara>
+        <m:oMath>
+          <m:sSup>
+            <m:sSupPr>
+              <m:ctrlPr>
+                <w:rPr>
+                  <w:rFonts w:ascii="Cambria Math" w:eastAsiaTheme="minorEastAsia" w:hAnsi="Cambria Math"/>
+                  <w:i/>
+                  <w:lang w:val="en-US"/>
+                </w:rPr>
+              </m:ctrlPr>
+            </m:sSupPr>
+            <m:e>
+              <m:d>
+                <m:dPr>
+                  <m:ctrlPr>
+                    <w:rPr>
+                      <w:rFonts w:ascii="Cambria Math" w:eastAsiaTheme="minorEastAsia" w:hAnsi="Cambria Math"/>
+                      <w:i/>
+                    </w:rPr>
+                  </m:ctrlPr>
+                </m:dPr>
+                <m:e>
+                  <m:f>
+                    <m:fPr>
+                      <m:ctrlPr>
+                        <w:rPr>
+                          <w:rFonts w:ascii="Cambria Math" w:eastAsiaTheme="minorEastAsia" w:hAnsi="Cambria Math"/>
+                          <w:i/>
+                          <w:lang w:val="en-US"/>
+                        </w:rPr>
+                      </m:ctrlPr>
+                    </m:fPr>
+                    <m:num>
+                      <m:sSub>
+                        <m:sSubPr>
+                          <m:ctrlPr>
+                            <w:rPr>
+                              <w:rFonts w:ascii="Cambria Math" w:eastAsiaTheme="minorEastAsia" w:hAnsi="Cambria Math"/>
+                              <w:i/>
+                              <w:lang w:val="en-US"/>
+                            </w:rPr>
+                          </m:ctrlPr>
+                        </m:sSubPr>
+                        <m:e>
+                          <m:r>
+                            <w:rPr>
+                              <w:rFonts w:ascii="Cambria Math" w:eastAsiaTheme="minorEastAsia" w:hAnsi="Cambria Math"/>
+                              <w:lang w:val="en-US"/>
+                            </w:rPr>
+                            <m:t>P</m:t>
+                          </m:r>
+                          <m:ctrlPr>
+                            <w:rPr>
+                              <w:rFonts w:ascii="Cambria Math" w:eastAsiaTheme="minorEastAsia" w:hAnsi="Cambria Math"/>
+                              <w:i/>
+                            </w:rPr>
+                          </m:ctrlPr>
+                        </m:e>
+                        <m:sub>
+                          <m:r>
+                            <w:rPr>
+                              <w:rFonts w:ascii="Cambria Math" w:eastAsiaTheme="minorEastAsia" w:hAnsi="Cambria Math"/>
+                              <w:lang w:val="en-US"/>
+                            </w:rPr>
+                            <m:t>4</m:t>
+                          </m:r>
+                        </m:sub>
+                      </m:sSub>
+                      <m:ctrlPr>
+                        <w:rPr>
+                          <w:rFonts w:ascii="Cambria Math" w:eastAsiaTheme="minorEastAsia" w:hAnsi="Cambria Math"/>
+                          <w:i/>
+                        </w:rPr>
+                      </m:ctrlPr>
+                    </m:num>
+                    <m:den>
+                      <m:sSub>
+                        <m:sSubPr>
+                          <m:ctrlPr>
+                            <w:rPr>
+                              <w:rFonts w:ascii="Cambria Math" w:eastAsiaTheme="minorEastAsia" w:hAnsi="Cambria Math"/>
+                              <w:i/>
+                              <w:lang w:val="en-US"/>
+                            </w:rPr>
+                          </m:ctrlPr>
+                        </m:sSubPr>
+                        <m:e>
+                          <m:r>
+                            <w:rPr>
+                              <w:rFonts w:ascii="Cambria Math" w:eastAsiaTheme="minorEastAsia" w:hAnsi="Cambria Math"/>
+                              <w:lang w:val="en-US"/>
+                            </w:rPr>
+                            <m:t>P</m:t>
+                          </m:r>
+                        </m:e>
+                        <m:sub>
+                          <m:r>
+                            <w:rPr>
+                              <w:rFonts w:ascii="Cambria Math" w:eastAsiaTheme="minorEastAsia" w:hAnsi="Cambria Math"/>
+                              <w:lang w:val="en-US"/>
+                            </w:rPr>
+                            <m:t>2</m:t>
+                          </m:r>
+                        </m:sub>
+                      </m:sSub>
+                    </m:den>
+                  </m:f>
+                  <m:ctrlPr>
+                    <w:rPr>
+                      <w:rFonts w:ascii="Cambria Math" w:eastAsiaTheme="minorEastAsia" w:hAnsi="Cambria Math"/>
+                      <w:i/>
+                      <w:lang w:val="en-US"/>
+                    </w:rPr>
+                  </m:ctrlPr>
+                </m:e>
+              </m:d>
+            </m:e>
+            <m:sup>
+              <m:r>
+                <w:rPr>
+                  <w:rFonts w:ascii="Cambria Math" w:eastAsiaTheme="minorEastAsia" w:hAnsi="Cambria Math"/>
+                  <w:lang w:val="en-US"/>
+                </w:rPr>
+                <m:t>γ</m:t>
+              </m:r>
+            </m:sup>
+          </m:sSup>
+          <m:r>
+            <w:rPr>
+              <w:rFonts w:ascii="Cambria Math" w:eastAsiaTheme="minorEastAsia" w:hAnsi="Cambria Math"/>
+              <w:lang w:val="en-US"/>
+            </w:rPr>
+            <m:t>=</m:t>
+          </m:r>
+          <m:f>
+            <m:fPr>
+              <m:ctrlPr>
+                <w:rPr>
+                  <w:rFonts w:ascii="Cambria Math" w:eastAsiaTheme="minorEastAsia" w:hAnsi="Cambria Math"/>
+                  <w:i/>
+                  <w:lang w:val="en-US"/>
+                </w:rPr>
+              </m:ctrlPr>
+            </m:fPr>
+            <m:num>
+              <m:sSub>
+                <m:sSubPr>
+                  <m:ctrlPr>
+                    <w:rPr>
+                      <w:rFonts w:ascii="Cambria Math" w:eastAsiaTheme="minorEastAsia" w:hAnsi="Cambria Math"/>
+                      <w:i/>
+                      <w:lang w:val="en-US"/>
+                    </w:rPr>
+                  </m:ctrlPr>
+                </m:sSubPr>
+                <m:e>
+                  <m:r>
+                    <w:rPr>
+                      <w:rFonts w:ascii="Cambria Math" w:eastAsiaTheme="minorEastAsia" w:hAnsi="Cambria Math"/>
+                      <w:lang w:val="en-US"/>
+                    </w:rPr>
+                    <m:t>P</m:t>
+                  </m:r>
+                </m:e>
+                <m:sub>
+                  <m:r>
+                    <w:rPr>
+                      <w:rFonts w:ascii="Cambria Math" w:eastAsiaTheme="minorEastAsia" w:hAnsi="Cambria Math"/>
+                      <w:lang w:val="en-US"/>
+                    </w:rPr>
+                    <m:t>0</m:t>
+                  </m:r>
+                </m:sub>
+              </m:sSub>
+            </m:num>
+            <m:den>
+              <m:sSub>
+                <m:sSubPr>
+                  <m:ctrlPr>
+                    <w:rPr>
+                      <w:rFonts w:ascii="Cambria Math" w:eastAsiaTheme="minorEastAsia" w:hAnsi="Cambria Math"/>
+                      <w:i/>
+                      <w:lang w:val="en-US"/>
+                    </w:rPr>
+                  </m:ctrlPr>
+                </m:sSubPr>
+                <m:e>
+                  <m:r>
+                    <w:rPr>
+                      <w:rFonts w:ascii="Cambria Math" w:eastAsiaTheme="minorEastAsia" w:hAnsi="Cambria Math"/>
+                      <w:lang w:val="en-US"/>
+                    </w:rPr>
+                    <m:t>P</m:t>
+                  </m:r>
+                </m:e>
+                <m:sub>
+                  <m:r>
+                    <w:rPr>
+                      <w:rFonts w:ascii="Cambria Math" w:eastAsiaTheme="minorEastAsia" w:hAnsi="Cambria Math"/>
+                      <w:lang w:val="en-US"/>
+                    </w:rPr>
+                    <m:t>2</m:t>
+                  </m:r>
+                </m:sub>
+              </m:sSub>
+            </m:den>
+          </m:f>
+          <m:r>
+            <w:rPr>
+              <w:rFonts w:ascii="Cambria Math" w:eastAsiaTheme="minorEastAsia" w:hAnsi="Cambria Math"/>
+              <w:lang w:val="en-US"/>
+            </w:rPr>
+            <m:t>.</m:t>
+          </m:r>
+        </m:oMath>
+      </m:oMathPara>
+    </w:p>
+    <w:p>
+      <w:pPr>
+        <w:rPr>
+          <w:rFonts w:eastAsiaTheme="minorEastAsia"/>
+        </w:rPr>
+      </w:pPr>
+      <w:r>
+        <w:rPr>
+          <w:rFonts w:eastAsiaTheme="minorEastAsia"/>
+        </w:rPr>
+        <w:t>Откуда следует</w:t>
+      </w:r>
+    </w:p>
+    <w:p>
+      <w:pPr>
+        <w:rPr>
+          <w:rFonts w:eastAsiaTheme="minorEastAsia"/>
+          <w:b/>
+          <w:bCs/>
+          <w:i/>
+          <w:lang w:val="en-US"/>
+        </w:rPr>
+      </w:pPr>
+      <m:oMathPara>
+        <m:oMath>
+          <m:r>
+            <m:rPr>
+              <m:sty m:val="bi"/>
+            </m:rPr>
+            <w:rPr>
+              <w:rFonts w:ascii="Cambria Math" w:eastAsiaTheme="minorEastAsia" w:hAnsi="Cambria Math"/>
+            </w:rPr>
+            <m:t>γ</m:t>
+          </m:r>
+          <m:r>
+            <m:rPr>
+              <m:sty m:val="bi"/>
+            </m:rPr>
+            <w:rPr>
+              <w:rFonts w:ascii="Cambria Math" w:eastAsiaTheme="minorEastAsia" w:hAnsi="Cambria Math"/>
+              <w:lang w:val="en-US"/>
+            </w:rPr>
+            <m:t>=</m:t>
+          </m:r>
+          <m:f>
+            <m:fPr>
+              <m:ctrlPr>
+                <w:rPr>
+                  <w:rFonts w:ascii="Cambria Math" w:eastAsiaTheme="minorEastAsia" w:hAnsi="Cambria Math"/>
+                  <w:b/>
+                  <w:bCs/>
+                  <w:i/>
+                  <w:lang w:val="en-US"/>
+                </w:rPr>
+              </m:ctrlPr>
+            </m:fPr>
+            <m:num>
+              <m:func>
+                <m:funcPr>
+                  <m:ctrlPr>
+                    <w:rPr>
+                      <w:rFonts w:ascii="Cambria Math" w:eastAsiaTheme="minorEastAsia" w:hAnsi="Cambria Math"/>
+                      <w:b/>
+                      <w:bCs/>
+                      <w:i/>
+                      <w:lang w:val="en-US"/>
+                    </w:rPr>
+                  </m:ctrlPr>
+                </m:funcPr>
+                <m:fName>
+                  <m:r>
+                    <m:rPr>
+                      <m:sty m:val="b"/>
+                    </m:rPr>
+                    <w:rPr>
+                      <w:rFonts w:ascii="Cambria Math" w:eastAsiaTheme="minorEastAsia" w:hAnsi="Cambria Math"/>
+                      <w:lang w:val="en-US"/>
+                    </w:rPr>
+                    <m:t>ln</m:t>
+                  </m:r>
+                </m:fName>
+                <m:e>
+                  <m:sSub>
+                    <m:sSubPr>
+                      <m:ctrlPr>
+                        <w:rPr>
+                          <w:rFonts w:ascii="Cambria Math" w:eastAsiaTheme="minorEastAsia" w:hAnsi="Cambria Math"/>
+                          <w:b/>
+                          <w:bCs/>
+                          <w:i/>
+                          <w:lang w:val="en-US"/>
+                        </w:rPr>
+                      </m:ctrlPr>
+                    </m:sSubPr>
+                    <m:e>
+                      <m:r>
+                        <m:rPr>
+                          <m:sty m:val="bi"/>
+                        </m:rPr>
+                        <w:rPr>
+                          <w:rFonts w:ascii="Cambria Math" w:eastAsiaTheme="minorEastAsia" w:hAnsi="Cambria Math"/>
+                          <w:lang w:val="en-US"/>
+                        </w:rPr>
+                        <m:t>P</m:t>
+                      </m:r>
+                    </m:e>
+                    <m:sub>
+                      <m:r>
+                        <m:rPr>
+                          <m:sty m:val="bi"/>
+                        </m:rPr>
+                        <w:rPr>
+                          <w:rFonts w:ascii="Cambria Math" w:eastAsiaTheme="minorEastAsia" w:hAnsi="Cambria Math"/>
+                          <w:lang w:val="en-US"/>
+                        </w:rPr>
+                        <m:t>2</m:t>
+                      </m:r>
+                    </m:sub>
+                  </m:sSub>
+                </m:e>
+              </m:func>
+              <m:r>
+                <m:rPr>
+                  <m:sty m:val="bi"/>
+                </m:rPr>
+                <w:rPr>
+                  <w:rFonts w:ascii="Cambria Math" w:eastAsiaTheme="minorEastAsia" w:hAnsi="Cambria Math"/>
+                  <w:lang w:val="en-US"/>
+                </w:rPr>
+                <m:t>-</m:t>
+              </m:r>
+              <m:func>
+                <m:funcPr>
+                  <m:ctrlPr>
+                    <w:rPr>
+                      <w:rFonts w:ascii="Cambria Math" w:eastAsiaTheme="minorEastAsia" w:hAnsi="Cambria Math"/>
+                      <w:b/>
+                      <w:bCs/>
+                      <w:i/>
+                      <w:lang w:val="en-US"/>
+                    </w:rPr>
+                  </m:ctrlPr>
+                </m:funcPr>
+                <m:fName>
+                  <m:r>
+                    <m:rPr>
+                      <m:sty m:val="b"/>
+                    </m:rPr>
+                    <w:rPr>
+                      <w:rFonts w:ascii="Cambria Math" w:eastAsiaTheme="minorEastAsia" w:hAnsi="Cambria Math"/>
+                      <w:lang w:val="en-US"/>
+                    </w:rPr>
+                    <m:t>ln</m:t>
+                  </m:r>
+                </m:fName>
+                <m:e>
+                  <m:sSub>
+                    <m:sSubPr>
+                      <m:ctrlPr>
+                        <w:rPr>
+                          <w:rFonts w:ascii="Cambria Math" w:eastAsiaTheme="minorEastAsia" w:hAnsi="Cambria Math"/>
+                          <w:b/>
+                          <w:bCs/>
+                          <w:i/>
+                          <w:lang w:val="en-US"/>
+                        </w:rPr>
+                      </m:ctrlPr>
+                    </m:sSubPr>
+                    <m:e>
+                      <m:r>
+                        <m:rPr>
+                          <m:sty m:val="bi"/>
+                        </m:rPr>
+                        <w:rPr>
+                          <w:rFonts w:ascii="Cambria Math" w:eastAsiaTheme="minorEastAsia" w:hAnsi="Cambria Math"/>
+                          <w:lang w:val="en-US"/>
+                        </w:rPr>
+                        <m:t>P</m:t>
+                      </m:r>
+                    </m:e>
+                    <m:sub>
+                      <m:r>
+                        <m:rPr>
+                          <m:sty m:val="bi"/>
+                        </m:rPr>
+                        <w:rPr>
+                          <w:rFonts w:ascii="Cambria Math" w:eastAsiaTheme="minorEastAsia" w:hAnsi="Cambria Math"/>
+                          <w:lang w:val="en-US"/>
+                        </w:rPr>
+                        <m:t>0</m:t>
+                      </m:r>
+                    </m:sub>
+                  </m:sSub>
+                </m:e>
+              </m:func>
+            </m:num>
+            <m:den>
+              <m:func>
+                <m:funcPr>
+                  <m:ctrlPr>
+                    <w:rPr>
+                      <w:rFonts w:ascii="Cambria Math" w:eastAsiaTheme="minorEastAsia" w:hAnsi="Cambria Math"/>
+                      <w:b/>
+                      <w:bCs/>
+                      <w:i/>
+                      <w:lang w:val="en-US"/>
+                    </w:rPr>
+                  </m:ctrlPr>
+                </m:funcPr>
+                <m:fName>
+                  <m:r>
+                    <m:rPr>
+                      <m:sty m:val="b"/>
+                    </m:rPr>
+                    <w:rPr>
+                      <w:rFonts w:ascii="Cambria Math" w:eastAsiaTheme="minorEastAsia" w:hAnsi="Cambria Math"/>
+                      <w:lang w:val="en-US"/>
+                    </w:rPr>
+                    <m:t>ln</m:t>
+                  </m:r>
+                </m:fName>
+                <m:e>
+                  <m:sSub>
+                    <m:sSubPr>
+                      <m:ctrlPr>
+                        <w:rPr>
+                          <w:rFonts w:ascii="Cambria Math" w:eastAsiaTheme="minorEastAsia" w:hAnsi="Cambria Math"/>
+                          <w:b/>
+                          <w:bCs/>
+                          <w:i/>
+                          <w:lang w:val="en-US"/>
+                        </w:rPr>
+                      </m:ctrlPr>
+                    </m:sSubPr>
+                    <m:e>
+                      <m:r>
+                        <m:rPr>
+                          <m:sty m:val="bi"/>
+                        </m:rPr>
+                        <w:rPr>
+                          <w:rFonts w:ascii="Cambria Math" w:eastAsiaTheme="minorEastAsia" w:hAnsi="Cambria Math"/>
+                          <w:lang w:val="en-US"/>
+                        </w:rPr>
+                        <m:t>P</m:t>
+                      </m:r>
+                    </m:e>
+                    <m:sub>
+                      <m:r>
+                        <m:rPr>
+                          <m:sty m:val="bi"/>
+                        </m:rPr>
+                        <w:rPr>
+                          <w:rFonts w:ascii="Cambria Math" w:eastAsiaTheme="minorEastAsia" w:hAnsi="Cambria Math"/>
+                          <w:lang w:val="en-US"/>
+                        </w:rPr>
+                        <m:t>2</m:t>
+                      </m:r>
+                    </m:sub>
+                  </m:sSub>
+                </m:e>
+              </m:func>
+              <m:r>
+                <m:rPr>
+                  <m:sty m:val="bi"/>
+                </m:rPr>
+                <w:rPr>
+                  <w:rFonts w:ascii="Cambria Math" w:eastAsiaTheme="minorEastAsia" w:hAnsi="Cambria Math"/>
+                  <w:lang w:val="en-US"/>
+                </w:rPr>
+                <m:t>-</m:t>
+              </m:r>
+              <m:func>
+                <m:funcPr>
+                  <m:ctrlPr>
+                    <w:rPr>
+                      <w:rFonts w:ascii="Cambria Math" w:eastAsiaTheme="minorEastAsia" w:hAnsi="Cambria Math"/>
+                      <w:b/>
+                      <w:bCs/>
+                      <w:i/>
+                      <w:lang w:val="en-US"/>
+                    </w:rPr>
+                  </m:ctrlPr>
+                </m:funcPr>
+                <m:fName>
+                  <m:r>
+                    <m:rPr>
+                      <m:sty m:val="b"/>
+                    </m:rPr>
+                    <w:rPr>
+                      <w:rFonts w:ascii="Cambria Math" w:eastAsiaTheme="minorEastAsia" w:hAnsi="Cambria Math"/>
+                      <w:lang w:val="en-US"/>
+                    </w:rPr>
+                    <m:t>ln</m:t>
+                  </m:r>
+                </m:fName>
+                <m:e>
+                  <m:sSub>
+                    <m:sSubPr>
+                      <m:ctrlPr>
+                        <w:rPr>
+                          <w:rFonts w:ascii="Cambria Math" w:eastAsiaTheme="minorEastAsia" w:hAnsi="Cambria Math"/>
+                          <w:b/>
+                          <w:bCs/>
+                          <w:i/>
+                          <w:lang w:val="en-US"/>
+                        </w:rPr>
+                      </m:ctrlPr>
+                    </m:sSubPr>
+                    <m:e>
+                      <m:r>
+                        <m:rPr>
+                          <m:sty m:val="bi"/>
+                        </m:rPr>
+                        <w:rPr>
+                          <w:rFonts w:ascii="Cambria Math" w:eastAsiaTheme="minorEastAsia" w:hAnsi="Cambria Math"/>
+                          <w:lang w:val="en-US"/>
+                        </w:rPr>
+                        <m:t>P</m:t>
+                      </m:r>
+                    </m:e>
+                    <m:sub>
+                      <m:r>
+                        <m:rPr>
+                          <m:sty m:val="bi"/>
+                        </m:rPr>
+                        <w:rPr>
+                          <w:rFonts w:ascii="Cambria Math" w:eastAsiaTheme="minorEastAsia" w:hAnsi="Cambria Math"/>
+                          <w:lang w:val="en-US"/>
+                        </w:rPr>
+                        <m:t>4</m:t>
+                      </m:r>
+                    </m:sub>
+                  </m:sSub>
+                </m:e>
+              </m:func>
+            </m:den>
+          </m:f>
+          <m:r>
+            <m:rPr>
+              <m:sty m:val="bi"/>
+            </m:rPr>
+            <w:rPr>
+              <w:rFonts w:ascii="Cambria Math" w:eastAsiaTheme="minorEastAsia" w:hAnsi="Cambria Math"/>
+              <w:lang w:val="en-US"/>
+            </w:rPr>
+            <m:t>.</m:t>
+          </m:r>
+        </m:oMath>
+      </m:oMathPara>
+    </w:p>
+    <w:p>
+      <w:pPr>
+        <w:pStyle w:val="3"/>
+      </w:pPr>
+      <w:r>
+        <w:t xml:space="preserve">12. </w:t>
+      </w:r>
+      <w:r>
+        <w:t xml:space="preserve">Что измеряет </w:t>
+      </w:r>
+      <w:r>
+        <w:rPr>
+          <w:lang w:val="en-US"/>
+        </w:rPr>
+        <w:t>U</w:t>
+      </w:r>
+      <w:r>
+        <w:t>-образный манометр? Как соотносятся давления, измеряемые манометром, с атмосферным давлением?</w:t>
+      </w:r>
+    </w:p>
+    <w:p>
+      <w:r>
+        <w:rPr>
+          <w:lang w:val="en-US"/>
+        </w:rPr>
+        <w:t>U</w:t>
+      </w:r>
+      <w:r>
+        <w:t>-</w:t>
+      </w:r>
+      <w:r>
+        <w:t xml:space="preserve">образный манометр измеряет давление в сосуде. </w:t>
+      </w:r>
+    </w:p>
+    <w:p>
+      <w:r>
+        <w:t>Давление в сосуде связано с атмосферным давлением следующим соотношением:</w:t>
+      </w:r>
+    </w:p>
+    <w:p>
+      <w:pPr>
+        <w:rPr>
+          <w:rFonts w:eastAsiaTheme="minorEastAsia"/>
+          <w:lang w:val="en-US"/>
+        </w:rPr>
+      </w:pPr>
+      <m:oMathPara>
+        <m:oMath>
+          <m:sSub>
+            <m:sSubPr>
+              <m:ctrlPr>
+                <w:rPr>
+                  <w:rFonts w:ascii="Cambria Math" w:hAnsi="Cambria Math"/>
+                  <w:i/>
+                  <w:lang w:val="en-US"/>
+                </w:rPr>
+              </m:ctrlPr>
+            </m:sSubPr>
+            <m:e>
+              <m:r>
+                <w:rPr>
+                  <w:rFonts w:ascii="Cambria Math" w:hAnsi="Cambria Math"/>
+                </w:rPr>
+                <m:t>P</m:t>
+              </m:r>
+              <m:ctrlPr>
+                <w:rPr>
+                  <w:rFonts w:ascii="Cambria Math" w:hAnsi="Cambria Math"/>
+                  <w:i/>
+                </w:rPr>
+              </m:ctrlPr>
+            </m:e>
+            <m:sub>
+              <m:r>
+                <w:rPr>
+                  <w:rFonts w:ascii="Cambria Math" w:hAnsi="Cambria Math"/>
+                </w:rPr>
+                <m:t>сосуда</m:t>
+              </m:r>
+            </m:sub>
+          </m:sSub>
+          <m:r>
+            <w:rPr>
+              <w:rFonts w:ascii="Cambria Math" w:hAnsi="Cambria Math"/>
+              <w:lang w:val="en-US"/>
+            </w:rPr>
+            <m:t>=</m:t>
+          </m:r>
+          <m:sSub>
+            <m:sSubPr>
+              <m:ctrlPr>
+                <w:rPr>
+                  <w:rFonts w:ascii="Cambria Math" w:hAnsi="Cambria Math"/>
+                  <w:i/>
+                  <w:lang w:val="en-US"/>
+                </w:rPr>
+              </m:ctrlPr>
+            </m:sSubPr>
+            <m:e>
+              <m:r>
+                <w:rPr>
+                  <w:rFonts w:ascii="Cambria Math" w:hAnsi="Cambria Math"/>
+                  <w:lang w:val="en-US"/>
+                </w:rPr>
+                <m:t>P</m:t>
+              </m:r>
+            </m:e>
+            <m:sub>
+              <m:r>
+                <w:rPr>
+                  <w:rFonts w:ascii="Cambria Math" w:hAnsi="Cambria Math"/>
+                  <w:lang w:val="en-US"/>
+                </w:rPr>
+                <m:t>0</m:t>
+              </m:r>
+            </m:sub>
+          </m:sSub>
+          <m:r>
+            <w:rPr>
+              <w:rFonts w:ascii="Cambria Math" w:hAnsi="Cambria Math"/>
+              <w:lang w:val="en-US"/>
+            </w:rPr>
+            <m:t>+</m:t>
+          </m:r>
+          <m:r>
+            <w:rPr>
+              <w:rFonts w:ascii="Cambria Math" w:hAnsi="Cambria Math"/>
+              <w:lang w:val="en-US"/>
+            </w:rPr>
+            <m:t>ρ</m:t>
+          </m:r>
+          <m:r>
+            <w:rPr>
+              <w:rFonts w:ascii="Cambria Math" w:hAnsi="Cambria Math"/>
+              <w:lang w:val="en-US"/>
+            </w:rPr>
+            <m:t>gh.</m:t>
+          </m:r>
+        </m:oMath>
+      </m:oMathPara>
+    </w:p>
+    <w:p>
+      <w:pPr>
+        <w:pStyle w:val="3"/>
+        <w:rPr>
+          <w:rFonts w:eastAsiaTheme="minorEastAsia"/>
+        </w:rPr>
+      </w:pPr>
+      <w:r>
+        <w:t xml:space="preserve">13. </w:t>
+      </w:r>
+      <w:r>
+        <w:t xml:space="preserve">Выведите формулу, выражающую </w:t>
+      </w:r>
+      <m:oMath>
+        <m:r>
+          <w:rPr>
+            <w:rFonts w:ascii="Cambria Math" w:hAnsi="Cambria Math"/>
+          </w:rPr>
+          <m:t>γ</m:t>
+        </m:r>
+      </m:oMath>
+      <w:r>
+        <w:rPr>
+          <w:rFonts w:eastAsiaTheme="minorEastAsia"/>
+        </w:rPr>
+        <w:t xml:space="preserve"> </w:t>
+      </w:r>
+      <w:r>
+        <w:rPr>
+          <w:rFonts w:eastAsiaTheme="minorEastAsia"/>
+        </w:rPr>
+        <w:t>через показания манометра.</w:t>
+      </w:r>
+    </w:p>
+    <w:p>
+      <w:pPr>
+        <w:rPr>
+          <w:rFonts w:eastAsiaTheme="minorEastAsia"/>
+          <w:i/>
+          <w:lang w:val="en-US"/>
+        </w:rPr>
+      </w:pPr>
+      <m:oMathPara>
+        <m:oMath>
+          <m:sSub>
+            <m:sSubPr>
+              <m:ctrlPr>
+                <w:rPr>
+                  <w:rFonts w:ascii="Cambria Math" w:hAnsi="Cambria Math"/>
+                  <w:i/>
+                  <w:lang w:val="en-US"/>
+                </w:rPr>
+              </m:ctrlPr>
+            </m:sSubPr>
+            <m:e>
+              <m:r>
+                <w:rPr>
+                  <w:rFonts w:ascii="Cambria Math" w:hAnsi="Cambria Math"/>
+                </w:rPr>
+                <m:t>P</m:t>
+              </m:r>
+              <m:ctrlPr>
+                <w:rPr>
+                  <w:rFonts w:ascii="Cambria Math" w:hAnsi="Cambria Math"/>
+                  <w:i/>
+                </w:rPr>
+              </m:ctrlPr>
+            </m:e>
+            <m:sub>
+              <m:r>
+                <w:rPr>
+                  <w:rFonts w:ascii="Cambria Math" w:hAnsi="Cambria Math"/>
+                  <w:lang w:val="en-US"/>
+                </w:rPr>
+                <m:t>2</m:t>
+              </m:r>
+            </m:sub>
+          </m:sSub>
+          <m:r>
+            <w:rPr>
+              <w:rFonts w:ascii="Cambria Math" w:hAnsi="Cambria Math"/>
+              <w:lang w:val="en-US"/>
+            </w:rPr>
+            <m:t>=</m:t>
+          </m:r>
+          <m:sSub>
+            <m:sSubPr>
+              <m:ctrlPr>
+                <w:rPr>
+                  <w:rFonts w:ascii="Cambria Math" w:hAnsi="Cambria Math"/>
+                  <w:i/>
+                  <w:lang w:val="en-US"/>
+                </w:rPr>
+              </m:ctrlPr>
+            </m:sSubPr>
+            <m:e>
+              <m:r>
+                <w:rPr>
+                  <w:rFonts w:ascii="Cambria Math" w:hAnsi="Cambria Math"/>
+                  <w:lang w:val="en-US"/>
+                </w:rPr>
+                <m:t>P</m:t>
+              </m:r>
+            </m:e>
+            <m:sub>
+              <m:r>
+                <w:rPr>
+                  <w:rFonts w:ascii="Cambria Math" w:hAnsi="Cambria Math"/>
+                  <w:lang w:val="en-US"/>
+                </w:rPr>
+                <m:t>0</m:t>
+              </m:r>
+            </m:sub>
+          </m:sSub>
+          <m:r>
+            <w:rPr>
+              <w:rFonts w:ascii="Cambria Math" w:hAnsi="Cambria Math"/>
+              <w:lang w:val="en-US"/>
+            </w:rPr>
+            <m:t>+</m:t>
+          </m:r>
+          <m:r>
+            <w:rPr>
+              <w:rFonts w:ascii="Cambria Math" w:hAnsi="Cambria Math"/>
+              <w:lang w:val="en-US"/>
+            </w:rPr>
+            <m:t>ρ</m:t>
+          </m:r>
+          <m:r>
+            <w:rPr>
+              <w:rFonts w:ascii="Cambria Math" w:hAnsi="Cambria Math"/>
+              <w:lang w:val="en-US"/>
+            </w:rPr>
+            <m:t>g</m:t>
+          </m:r>
+          <m:sSub>
+            <m:sSubPr>
+              <m:ctrlPr>
+                <w:rPr>
+                  <w:rFonts w:ascii="Cambria Math" w:hAnsi="Cambria Math"/>
+                  <w:i/>
+                  <w:lang w:val="en-US"/>
+                </w:rPr>
+              </m:ctrlPr>
+            </m:sSubPr>
+            <m:e>
+              <m:r>
+                <w:rPr>
+                  <w:rFonts w:ascii="Cambria Math" w:hAnsi="Cambria Math"/>
+                  <w:lang w:val="en-US"/>
+                </w:rPr>
+                <m:t>h</m:t>
+              </m:r>
+            </m:e>
+            <m:sub>
+              <m:r>
+                <w:rPr>
+                  <w:rFonts w:ascii="Cambria Math" w:hAnsi="Cambria Math"/>
+                  <w:lang w:val="en-US"/>
+                </w:rPr>
+                <m:t>1</m:t>
+              </m:r>
+            </m:sub>
+          </m:sSub>
+          <m:r>
+            <w:rPr>
+              <w:rFonts w:ascii="Cambria Math" w:hAnsi="Cambria Math"/>
+              <w:lang w:val="en-US"/>
+            </w:rPr>
+            <m:t>=</m:t>
+          </m:r>
+          <m:sSub>
+            <m:sSubPr>
+              <m:ctrlPr>
+                <w:rPr>
+                  <w:rFonts w:ascii="Cambria Math" w:hAnsi="Cambria Math"/>
+                  <w:i/>
+                  <w:lang w:val="en-US"/>
+                </w:rPr>
+              </m:ctrlPr>
+            </m:sSubPr>
+            <m:e>
+              <m:r>
+                <w:rPr>
+                  <w:rFonts w:ascii="Cambria Math" w:hAnsi="Cambria Math"/>
+                  <w:lang w:val="en-US"/>
+                </w:rPr>
+                <m:t>P</m:t>
+              </m:r>
+            </m:e>
+            <m:sub>
+              <m:r>
+                <w:rPr>
+                  <w:rFonts w:ascii="Cambria Math" w:hAnsi="Cambria Math"/>
+                  <w:lang w:val="en-US"/>
+                </w:rPr>
+                <m:t>0</m:t>
+              </m:r>
+            </m:sub>
+          </m:sSub>
+          <m:d>
+            <m:dPr>
+              <m:ctrlPr>
+                <w:rPr>
+                  <w:rFonts w:ascii="Cambria Math" w:hAnsi="Cambria Math"/>
+                  <w:i/>
+                  <w:lang w:val="en-US"/>
+                </w:rPr>
+              </m:ctrlPr>
+            </m:dPr>
+            <m:e>
+              <m:r>
+                <w:rPr>
+                  <w:rFonts w:ascii="Cambria Math" w:hAnsi="Cambria Math"/>
+                  <w:lang w:val="en-US"/>
+                </w:rPr>
+                <m:t>1+</m:t>
+              </m:r>
+              <m:f>
+                <m:fPr>
+                  <m:ctrlPr>
+                    <w:rPr>
+                      <w:rFonts w:ascii="Cambria Math" w:hAnsi="Cambria Math"/>
+                      <w:i/>
+                      <w:lang w:val="en-US"/>
+                    </w:rPr>
+                  </m:ctrlPr>
+                </m:fPr>
+                <m:num>
+                  <m:r>
+                    <w:rPr>
+                      <w:rFonts w:ascii="Cambria Math" w:hAnsi="Cambria Math"/>
+                      <w:lang w:val="en-US"/>
+                    </w:rPr>
+                    <m:t>ρ</m:t>
+                  </m:r>
+                  <m:r>
+                    <w:rPr>
+                      <w:rFonts w:ascii="Cambria Math" w:hAnsi="Cambria Math"/>
+                      <w:lang w:val="en-US"/>
+                    </w:rPr>
+                    <m:t>g</m:t>
+                  </m:r>
+                  <m:sSub>
+                    <m:sSubPr>
+                      <m:ctrlPr>
+                        <w:rPr>
+                          <w:rFonts w:ascii="Cambria Math" w:hAnsi="Cambria Math"/>
+                          <w:i/>
+                          <w:lang w:val="en-US"/>
+                        </w:rPr>
+                      </m:ctrlPr>
+                    </m:sSubPr>
+                    <m:e>
+                      <m:r>
+                        <w:rPr>
+                          <w:rFonts w:ascii="Cambria Math" w:hAnsi="Cambria Math"/>
+                          <w:lang w:val="en-US"/>
+                        </w:rPr>
+                        <m:t>h</m:t>
+                      </m:r>
+                    </m:e>
+                    <m:sub>
+                      <m:r>
+                        <w:rPr>
+                          <w:rFonts w:ascii="Cambria Math" w:hAnsi="Cambria Math"/>
+                          <w:lang w:val="en-US"/>
+                        </w:rPr>
+                        <m:t>1</m:t>
+                      </m:r>
+                    </m:sub>
+                  </m:sSub>
+                </m:num>
+                <m:den>
+                  <m:sSub>
+                    <m:sSubPr>
+                      <m:ctrlPr>
+                        <w:rPr>
+                          <w:rFonts w:ascii="Cambria Math" w:hAnsi="Cambria Math"/>
+                          <w:i/>
+                          <w:lang w:val="en-US"/>
+                        </w:rPr>
+                      </m:ctrlPr>
+                    </m:sSubPr>
+                    <m:e>
+                      <m:r>
+                        <w:rPr>
+                          <w:rFonts w:ascii="Cambria Math" w:hAnsi="Cambria Math"/>
+                          <w:lang w:val="en-US"/>
+                        </w:rPr>
+                        <m:t>P</m:t>
+                      </m:r>
+                    </m:e>
+                    <m:sub>
+                      <m:r>
+                        <w:rPr>
+                          <w:rFonts w:ascii="Cambria Math" w:hAnsi="Cambria Math"/>
+                          <w:lang w:val="en-US"/>
+                        </w:rPr>
+                        <m:t>0</m:t>
+                      </m:r>
+                    </m:sub>
+                  </m:sSub>
+                </m:den>
+              </m:f>
+            </m:e>
+          </m:d>
+        </m:oMath>
+      </m:oMathPara>
+    </w:p>
+    <w:p>
+      <w:pPr>
+        <w:rPr>
+          <w:rFonts w:eastAsiaTheme="minorEastAsia"/>
+          <w:i/>
+          <w:lang w:val="en-US"/>
+        </w:rPr>
+      </w:pPr>
+      <m:oMathPara>
+        <m:oMath>
+          <m:sSub>
+            <m:sSubPr>
+              <m:ctrlPr>
+                <w:rPr>
+                  <w:rFonts w:ascii="Cambria Math" w:eastAsiaTheme="minorEastAsia" w:hAnsi="Cambria Math"/>
+                  <w:i/>
+                  <w:lang w:val="en-US"/>
+                </w:rPr>
+              </m:ctrlPr>
+            </m:sSubPr>
+            <m:e>
+              <m:r>
+                <w:rPr>
+                  <w:rFonts w:ascii="Cambria Math" w:eastAsiaTheme="minorEastAsia" w:hAnsi="Cambria Math"/>
+                  <w:lang w:val="en-US"/>
+                </w:rPr>
+                <m:t>P</m:t>
+              </m:r>
+            </m:e>
+            <m:sub>
+              <m:r>
+                <w:rPr>
+                  <w:rFonts w:ascii="Cambria Math" w:eastAsiaTheme="minorEastAsia" w:hAnsi="Cambria Math"/>
+                  <w:lang w:val="en-US"/>
+                </w:rPr>
+                <m:t>4</m:t>
+              </m:r>
+            </m:sub>
+          </m:sSub>
+          <m:r>
+            <w:rPr>
+              <w:rFonts w:ascii="Cambria Math" w:eastAsiaTheme="minorEastAsia" w:hAnsi="Cambria Math"/>
+              <w:lang w:val="en-US"/>
+            </w:rPr>
+            <m:t>=</m:t>
+          </m:r>
+          <m:sSub>
+            <m:sSubPr>
+              <m:ctrlPr>
+                <w:rPr>
+                  <w:rFonts w:ascii="Cambria Math" w:hAnsi="Cambria Math"/>
+                  <w:i/>
+                  <w:lang w:val="en-US"/>
+                </w:rPr>
+              </m:ctrlPr>
+            </m:sSubPr>
+            <m:e>
+              <m:r>
+                <w:rPr>
+                  <w:rFonts w:ascii="Cambria Math" w:hAnsi="Cambria Math"/>
+                  <w:lang w:val="en-US"/>
+                </w:rPr>
+                <m:t>P</m:t>
+              </m:r>
+            </m:e>
+            <m:sub>
+              <m:r>
+                <w:rPr>
+                  <w:rFonts w:ascii="Cambria Math" w:hAnsi="Cambria Math"/>
+                  <w:lang w:val="en-US"/>
+                </w:rPr>
+                <m:t>0</m:t>
+              </m:r>
+            </m:sub>
+          </m:sSub>
+          <m:d>
+            <m:dPr>
+              <m:ctrlPr>
+                <w:rPr>
+                  <w:rFonts w:ascii="Cambria Math" w:hAnsi="Cambria Math"/>
+                  <w:i/>
+                  <w:lang w:val="en-US"/>
+                </w:rPr>
+              </m:ctrlPr>
+            </m:dPr>
+            <m:e>
+              <m:r>
+                <w:rPr>
+                  <w:rFonts w:ascii="Cambria Math" w:hAnsi="Cambria Math"/>
+                  <w:lang w:val="en-US"/>
+                </w:rPr>
+                <m:t>1+</m:t>
+              </m:r>
+              <m:f>
+                <m:fPr>
+                  <m:ctrlPr>
+                    <w:rPr>
+                      <w:rFonts w:ascii="Cambria Math" w:hAnsi="Cambria Math"/>
+                      <w:i/>
+                      <w:lang w:val="en-US"/>
+                    </w:rPr>
+                  </m:ctrlPr>
+                </m:fPr>
+                <m:num>
+                  <m:r>
+                    <w:rPr>
+                      <w:rFonts w:ascii="Cambria Math" w:hAnsi="Cambria Math"/>
+                      <w:lang w:val="en-US"/>
+                    </w:rPr>
+                    <m:t>ρ</m:t>
+                  </m:r>
+                  <m:r>
+                    <w:rPr>
+                      <w:rFonts w:ascii="Cambria Math" w:hAnsi="Cambria Math"/>
+                      <w:lang w:val="en-US"/>
+                    </w:rPr>
+                    <m:t>g</m:t>
+                  </m:r>
+                  <m:sSub>
+                    <m:sSubPr>
+                      <m:ctrlPr>
+                        <w:rPr>
+                          <w:rFonts w:ascii="Cambria Math" w:hAnsi="Cambria Math"/>
+                          <w:i/>
+                          <w:lang w:val="en-US"/>
+                        </w:rPr>
+                      </m:ctrlPr>
+                    </m:sSubPr>
+                    <m:e>
+                      <m:r>
+                        <w:rPr>
+                          <w:rFonts w:ascii="Cambria Math" w:hAnsi="Cambria Math"/>
+                          <w:lang w:val="en-US"/>
+                        </w:rPr>
+                        <m:t>h</m:t>
+                      </m:r>
+                    </m:e>
+                    <m:sub>
+                      <m:r>
+                        <w:rPr>
+                          <w:rFonts w:ascii="Cambria Math" w:hAnsi="Cambria Math"/>
+                          <w:lang w:val="en-US"/>
+                        </w:rPr>
+                        <m:t>2</m:t>
+                      </m:r>
+                    </m:sub>
+                  </m:sSub>
+                </m:num>
+                <m:den>
+                  <m:sSub>
+                    <m:sSubPr>
+                      <m:ctrlPr>
+                        <w:rPr>
+                          <w:rFonts w:ascii="Cambria Math" w:hAnsi="Cambria Math"/>
+                          <w:i/>
+                          <w:lang w:val="en-US"/>
+                        </w:rPr>
+                      </m:ctrlPr>
+                    </m:sSubPr>
+                    <m:e>
+                      <m:r>
+                        <w:rPr>
+                          <w:rFonts w:ascii="Cambria Math" w:hAnsi="Cambria Math"/>
+                          <w:lang w:val="en-US"/>
+                        </w:rPr>
+                        <m:t>P</m:t>
+                      </m:r>
+                    </m:e>
+                    <m:sub>
+                      <m:r>
+                        <w:rPr>
+                          <w:rFonts w:ascii="Cambria Math" w:hAnsi="Cambria Math"/>
+                          <w:lang w:val="en-US"/>
+                        </w:rPr>
+                        <m:t>0</m:t>
+                      </m:r>
+                    </m:sub>
+                  </m:sSub>
+                </m:den>
+              </m:f>
+            </m:e>
+          </m:d>
+        </m:oMath>
+      </m:oMathPara>
+    </w:p>
+    <w:p>
+      <w:pPr>
+        <w:rPr>
+          <w:rFonts w:eastAsiaTheme="minorEastAsia"/>
+          <w:i/>
+          <w:lang w:val="en-US"/>
+        </w:rPr>
+      </w:pPr>
+      <m:oMathPara>
+        <m:oMath>
+          <m:r>
+            <w:rPr>
+              <w:rFonts w:ascii="Cambria Math" w:eastAsiaTheme="minorEastAsia" w:hAnsi="Cambria Math"/>
+            </w:rPr>
+            <m:t>γ</m:t>
+          </m:r>
+          <m:r>
+            <w:rPr>
+              <w:rFonts w:ascii="Cambria Math" w:eastAsiaTheme="minorEastAsia" w:hAnsi="Cambria Math"/>
+              <w:lang w:val="en-US"/>
+            </w:rPr>
+            <m:t>=</m:t>
+          </m:r>
+          <m:f>
+            <m:fPr>
+              <m:ctrlPr>
+                <w:rPr>
+                  <w:rFonts w:ascii="Cambria Math" w:eastAsiaTheme="minorEastAsia" w:hAnsi="Cambria Math"/>
+                  <w:i/>
+                  <w:lang w:val="en-US"/>
+                </w:rPr>
+              </m:ctrlPr>
+            </m:fPr>
+            <m:num>
+              <m:func>
+                <m:funcPr>
+                  <m:ctrlPr>
+                    <w:rPr>
+                      <w:rFonts w:ascii="Cambria Math" w:eastAsiaTheme="minorEastAsia" w:hAnsi="Cambria Math"/>
+                      <w:i/>
+                      <w:lang w:val="en-US"/>
+                    </w:rPr>
+                  </m:ctrlPr>
+                </m:funcPr>
+                <m:fName>
+                  <m:r>
+                    <m:rPr>
+                      <m:sty m:val="p"/>
+                    </m:rPr>
+                    <w:rPr>
+                      <w:rFonts w:ascii="Cambria Math" w:eastAsiaTheme="minorEastAsia" w:hAnsi="Cambria Math"/>
+                      <w:lang w:val="en-US"/>
+                    </w:rPr>
+                    <m:t>ln</m:t>
+                  </m:r>
+                </m:fName>
+                <m:e>
+                  <m:d>
+                    <m:dPr>
+                      <m:begChr m:val="["/>
+                      <m:endChr m:val="]"/>
+                      <m:ctrlPr>
+                        <w:rPr>
+                          <w:rFonts w:ascii="Cambria Math" w:eastAsiaTheme="minorEastAsia" w:hAnsi="Cambria Math"/>
+                          <w:i/>
+                          <w:lang w:val="en-US"/>
+                        </w:rPr>
+                      </m:ctrlPr>
+                    </m:dPr>
+                    <m:e>
+                      <m:sSub>
+                        <m:sSubPr>
+                          <m:ctrlPr>
+                            <w:rPr>
+                              <w:rFonts w:ascii="Cambria Math" w:hAnsi="Cambria Math"/>
+                              <w:i/>
+                              <w:lang w:val="en-US"/>
+                            </w:rPr>
+                          </m:ctrlPr>
+                        </m:sSubPr>
+                        <m:e>
+                          <m:r>
+                            <w:rPr>
+                              <w:rFonts w:ascii="Cambria Math" w:hAnsi="Cambria Math"/>
+                              <w:lang w:val="en-US"/>
+                            </w:rPr>
+                            <m:t>P</m:t>
+                          </m:r>
+                        </m:e>
+                        <m:sub>
+                          <m:r>
+                            <w:rPr>
+                              <w:rFonts w:ascii="Cambria Math" w:hAnsi="Cambria Math"/>
+                              <w:lang w:val="en-US"/>
+                            </w:rPr>
+                            <m:t>0</m:t>
+                          </m:r>
+                        </m:sub>
+                      </m:sSub>
+                      <m:d>
+                        <m:dPr>
+                          <m:ctrlPr>
+                            <w:rPr>
+                              <w:rFonts w:ascii="Cambria Math" w:hAnsi="Cambria Math"/>
+                              <w:i/>
+                              <w:lang w:val="en-US"/>
+                            </w:rPr>
+                          </m:ctrlPr>
+                        </m:dPr>
+                        <m:e>
+                          <m:r>
+                            <w:rPr>
+                              <w:rFonts w:ascii="Cambria Math" w:hAnsi="Cambria Math"/>
+                              <w:lang w:val="en-US"/>
+                            </w:rPr>
+                            <m:t>1+</m:t>
+                          </m:r>
+                          <m:f>
+                            <m:fPr>
+                              <m:ctrlPr>
+                                <w:rPr>
+                                  <w:rFonts w:ascii="Cambria Math" w:hAnsi="Cambria Math"/>
+                                  <w:i/>
+                                  <w:lang w:val="en-US"/>
+                                </w:rPr>
+                              </m:ctrlPr>
+                            </m:fPr>
+                            <m:num>
+                              <m:r>
+                                <w:rPr>
+                                  <w:rFonts w:ascii="Cambria Math" w:hAnsi="Cambria Math"/>
+                                  <w:lang w:val="en-US"/>
+                                </w:rPr>
+                                <m:t>ρ</m:t>
+                              </m:r>
+                              <m:r>
+                                <w:rPr>
+                                  <w:rFonts w:ascii="Cambria Math" w:hAnsi="Cambria Math"/>
+                                  <w:lang w:val="en-US"/>
+                                </w:rPr>
+                                <m:t>g</m:t>
+                              </m:r>
+                              <m:sSub>
+                                <m:sSubPr>
+                                  <m:ctrlPr>
+                                    <w:rPr>
+                                      <w:rFonts w:ascii="Cambria Math" w:hAnsi="Cambria Math"/>
+                                      <w:i/>
+                                      <w:lang w:val="en-US"/>
+                                    </w:rPr>
+                                  </m:ctrlPr>
+                                </m:sSubPr>
+                                <m:e>
+                                  <m:r>
+                                    <w:rPr>
+                                      <w:rFonts w:ascii="Cambria Math" w:hAnsi="Cambria Math"/>
+                                      <w:lang w:val="en-US"/>
+                                    </w:rPr>
+                                    <m:t>h</m:t>
+                                  </m:r>
+                                </m:e>
+                                <m:sub>
+                                  <m:r>
+                                    <w:rPr>
+                                      <w:rFonts w:ascii="Cambria Math" w:hAnsi="Cambria Math"/>
+                                      <w:lang w:val="en-US"/>
+                                    </w:rPr>
+                                    <m:t>1</m:t>
+                                  </m:r>
+                                </m:sub>
+                              </m:sSub>
+                            </m:num>
+                            <m:den>
+                              <m:sSub>
+                                <m:sSubPr>
+                                  <m:ctrlPr>
+                                    <w:rPr>
+                                      <w:rFonts w:ascii="Cambria Math" w:hAnsi="Cambria Math"/>
+                                      <w:i/>
+                                      <w:lang w:val="en-US"/>
+                                    </w:rPr>
+                                  </m:ctrlPr>
+                                </m:sSubPr>
+                                <m:e>
+                                  <m:r>
+                                    <w:rPr>
+                                      <w:rFonts w:ascii="Cambria Math" w:hAnsi="Cambria Math"/>
+                                      <w:lang w:val="en-US"/>
+                                    </w:rPr>
+                                    <m:t>P</m:t>
+                                  </m:r>
+                                </m:e>
+                                <m:sub>
+                                  <m:r>
+                                    <w:rPr>
+                                      <w:rFonts w:ascii="Cambria Math" w:hAnsi="Cambria Math"/>
+                                      <w:lang w:val="en-US"/>
+                                    </w:rPr>
+                                    <m:t>0</m:t>
+                                  </m:r>
+                                </m:sub>
+                              </m:sSub>
+                            </m:den>
+                          </m:f>
+                        </m:e>
+                      </m:d>
+                      <m:ctrlPr>
+                        <w:rPr>
+                          <w:rFonts w:ascii="Cambria Math" w:hAnsi="Cambria Math"/>
+                          <w:i/>
+                          <w:lang w:val="en-US"/>
+                        </w:rPr>
+                      </m:ctrlPr>
+                    </m:e>
+                  </m:d>
+                </m:e>
+              </m:func>
+              <m:r>
+                <w:rPr>
+                  <w:rFonts w:ascii="Cambria Math" w:eastAsiaTheme="minorEastAsia" w:hAnsi="Cambria Math"/>
+                  <w:lang w:val="en-US"/>
+                </w:rPr>
+                <m:t>-</m:t>
+              </m:r>
+              <m:func>
+                <m:funcPr>
+                  <m:ctrlPr>
+                    <w:rPr>
+                      <w:rFonts w:ascii="Cambria Math" w:eastAsiaTheme="minorEastAsia" w:hAnsi="Cambria Math"/>
+                      <w:i/>
+                      <w:lang w:val="en-US"/>
+                    </w:rPr>
+                  </m:ctrlPr>
+                </m:funcPr>
+                <m:fName>
+                  <m:r>
+                    <m:rPr>
+                      <m:sty m:val="p"/>
+                    </m:rPr>
+                    <w:rPr>
+                      <w:rFonts w:ascii="Cambria Math" w:eastAsiaTheme="minorEastAsia" w:hAnsi="Cambria Math"/>
+                      <w:lang w:val="en-US"/>
+                    </w:rPr>
+                    <m:t>ln</m:t>
+                  </m:r>
+                </m:fName>
+                <m:e>
+                  <m:sSub>
+                    <m:sSubPr>
+                      <m:ctrlPr>
+                        <w:rPr>
+                          <w:rFonts w:ascii="Cambria Math" w:eastAsiaTheme="minorEastAsia" w:hAnsi="Cambria Math"/>
+                          <w:i/>
+                          <w:lang w:val="en-US"/>
+                        </w:rPr>
+                      </m:ctrlPr>
+                    </m:sSubPr>
+                    <m:e>
+                      <m:r>
+                        <w:rPr>
+                          <w:rFonts w:ascii="Cambria Math" w:eastAsiaTheme="minorEastAsia" w:hAnsi="Cambria Math"/>
+                          <w:lang w:val="en-US"/>
+                        </w:rPr>
+                        <m:t>P</m:t>
+                      </m:r>
+                    </m:e>
+                    <m:sub>
+                      <m:r>
+                        <w:rPr>
+                          <w:rFonts w:ascii="Cambria Math" w:eastAsiaTheme="minorEastAsia" w:hAnsi="Cambria Math"/>
+                          <w:lang w:val="en-US"/>
+                        </w:rPr>
+                        <m:t>0</m:t>
+                      </m:r>
+                    </m:sub>
+                  </m:sSub>
+                </m:e>
+              </m:func>
+            </m:num>
+            <m:den>
+              <m:func>
+                <m:funcPr>
+                  <m:ctrlPr>
+                    <w:rPr>
+                      <w:rFonts w:ascii="Cambria Math" w:eastAsiaTheme="minorEastAsia" w:hAnsi="Cambria Math"/>
+                      <w:i/>
+                      <w:lang w:val="en-US"/>
+                    </w:rPr>
+                  </m:ctrlPr>
+                </m:funcPr>
+                <m:fName>
+                  <m:r>
+                    <m:rPr>
+                      <m:sty m:val="p"/>
+                    </m:rPr>
+                    <w:rPr>
+                      <w:rFonts w:ascii="Cambria Math" w:eastAsiaTheme="minorEastAsia" w:hAnsi="Cambria Math"/>
+                      <w:lang w:val="en-US"/>
+                    </w:rPr>
+                    <m:t>ln</m:t>
+                  </m:r>
+                </m:fName>
+                <m:e>
+                  <m:d>
+                    <m:dPr>
+                      <m:begChr m:val="["/>
+                      <m:endChr m:val="]"/>
+                      <m:ctrlPr>
+                        <w:rPr>
+                          <w:rFonts w:ascii="Cambria Math" w:eastAsiaTheme="minorEastAsia" w:hAnsi="Cambria Math"/>
+                          <w:i/>
+                          <w:lang w:val="en-US"/>
+                        </w:rPr>
+                      </m:ctrlPr>
+                    </m:dPr>
+                    <m:e>
+                      <m:sSub>
+                        <m:sSubPr>
+                          <m:ctrlPr>
+                            <w:rPr>
+                              <w:rFonts w:ascii="Cambria Math" w:hAnsi="Cambria Math"/>
+                              <w:i/>
+                              <w:lang w:val="en-US"/>
+                            </w:rPr>
+                          </m:ctrlPr>
+                        </m:sSubPr>
+                        <m:e>
+                          <m:r>
+                            <w:rPr>
+                              <w:rFonts w:ascii="Cambria Math" w:hAnsi="Cambria Math"/>
+                              <w:lang w:val="en-US"/>
+                            </w:rPr>
+                            <m:t>P</m:t>
+                          </m:r>
+                        </m:e>
+                        <m:sub>
+                          <m:r>
+                            <w:rPr>
+                              <w:rFonts w:ascii="Cambria Math" w:hAnsi="Cambria Math"/>
+                              <w:lang w:val="en-US"/>
+                            </w:rPr>
+                            <m:t>0</m:t>
+                          </m:r>
+                        </m:sub>
+                      </m:sSub>
+                      <m:d>
+                        <m:dPr>
+                          <m:ctrlPr>
+                            <w:rPr>
+                              <w:rFonts w:ascii="Cambria Math" w:hAnsi="Cambria Math"/>
+                              <w:i/>
+                              <w:lang w:val="en-US"/>
+                            </w:rPr>
+                          </m:ctrlPr>
+                        </m:dPr>
+                        <m:e>
+                          <m:r>
+                            <w:rPr>
+                              <w:rFonts w:ascii="Cambria Math" w:hAnsi="Cambria Math"/>
+                              <w:lang w:val="en-US"/>
+                            </w:rPr>
+                            <m:t>1+</m:t>
+                          </m:r>
+                          <m:f>
+                            <m:fPr>
+                              <m:ctrlPr>
+                                <w:rPr>
+                                  <w:rFonts w:ascii="Cambria Math" w:hAnsi="Cambria Math"/>
+                                  <w:i/>
+                                  <w:lang w:val="en-US"/>
+                                </w:rPr>
+                              </m:ctrlPr>
+                            </m:fPr>
+                            <m:num>
+                              <m:r>
+                                <w:rPr>
+                                  <w:rFonts w:ascii="Cambria Math" w:hAnsi="Cambria Math"/>
+                                  <w:lang w:val="en-US"/>
+                                </w:rPr>
+                                <m:t>ρ</m:t>
+                              </m:r>
+                              <m:r>
+                                <w:rPr>
+                                  <w:rFonts w:ascii="Cambria Math" w:hAnsi="Cambria Math"/>
+                                  <w:lang w:val="en-US"/>
+                                </w:rPr>
+                                <m:t>g</m:t>
+                              </m:r>
+                              <m:sSub>
+                                <m:sSubPr>
+                                  <m:ctrlPr>
+                                    <w:rPr>
+                                      <w:rFonts w:ascii="Cambria Math" w:hAnsi="Cambria Math"/>
+                                      <w:i/>
+                                      <w:lang w:val="en-US"/>
+                                    </w:rPr>
+                                  </m:ctrlPr>
+                                </m:sSubPr>
+                                <m:e>
+                                  <m:r>
+                                    <w:rPr>
+                                      <w:rFonts w:ascii="Cambria Math" w:hAnsi="Cambria Math"/>
+                                      <w:lang w:val="en-US"/>
+                                    </w:rPr>
+                                    <m:t>h</m:t>
+                                  </m:r>
+                                </m:e>
+                                <m:sub>
+                                  <m:r>
+                                    <w:rPr>
+                                      <w:rFonts w:ascii="Cambria Math" w:hAnsi="Cambria Math"/>
+                                      <w:lang w:val="en-US"/>
+                                    </w:rPr>
+                                    <m:t>1</m:t>
+                                  </m:r>
+                                </m:sub>
+                              </m:sSub>
+                            </m:num>
+                            <m:den>
+                              <m:sSub>
+                                <m:sSubPr>
+                                  <m:ctrlPr>
+                                    <w:rPr>
+                                      <w:rFonts w:ascii="Cambria Math" w:hAnsi="Cambria Math"/>
+                                      <w:i/>
+                                      <w:lang w:val="en-US"/>
+                                    </w:rPr>
+                                  </m:ctrlPr>
+                                </m:sSubPr>
+                                <m:e>
+                                  <m:r>
+                                    <w:rPr>
+                                      <w:rFonts w:ascii="Cambria Math" w:hAnsi="Cambria Math"/>
+                                      <w:lang w:val="en-US"/>
+                                    </w:rPr>
+                                    <m:t>P</m:t>
+                                  </m:r>
+                                </m:e>
+                                <m:sub>
+                                  <m:r>
+                                    <w:rPr>
+                                      <w:rFonts w:ascii="Cambria Math" w:hAnsi="Cambria Math"/>
+                                      <w:lang w:val="en-US"/>
+                                    </w:rPr>
+                                    <m:t>0</m:t>
+                                  </m:r>
+                                </m:sub>
+                              </m:sSub>
+                            </m:den>
+                          </m:f>
+                        </m:e>
+                      </m:d>
+                    </m:e>
+                  </m:d>
+                </m:e>
+              </m:func>
+              <m:r>
+                <w:rPr>
+                  <w:rFonts w:ascii="Cambria Math" w:eastAsiaTheme="minorEastAsia" w:hAnsi="Cambria Math"/>
+                  <w:lang w:val="en-US"/>
+                </w:rPr>
+                <m:t>-</m:t>
+              </m:r>
+              <m:func>
+                <m:funcPr>
+                  <m:ctrlPr>
+                    <w:rPr>
+                      <w:rFonts w:ascii="Cambria Math" w:eastAsiaTheme="minorEastAsia" w:hAnsi="Cambria Math"/>
+                      <w:i/>
+                      <w:lang w:val="en-US"/>
+                    </w:rPr>
+                  </m:ctrlPr>
+                </m:funcPr>
+                <m:fName>
+                  <m:r>
+                    <m:rPr>
+                      <m:sty m:val="p"/>
+                    </m:rPr>
+                    <w:rPr>
+                      <w:rFonts w:ascii="Cambria Math" w:eastAsiaTheme="minorEastAsia" w:hAnsi="Cambria Math"/>
+                      <w:lang w:val="en-US"/>
+                    </w:rPr>
+                    <m:t>ln</m:t>
+                  </m:r>
+                </m:fName>
+                <m:e>
+                  <m:d>
+                    <m:dPr>
+                      <m:begChr m:val="["/>
+                      <m:endChr m:val="]"/>
+                      <m:ctrlPr>
+                        <w:rPr>
+                          <w:rFonts w:ascii="Cambria Math" w:eastAsiaTheme="minorEastAsia" w:hAnsi="Cambria Math"/>
+                          <w:i/>
+                          <w:lang w:val="en-US"/>
+                        </w:rPr>
+                      </m:ctrlPr>
+                    </m:dPr>
+                    <m:e>
+                      <m:sSub>
+                        <m:sSubPr>
+                          <m:ctrlPr>
+                            <w:rPr>
+                              <w:rFonts w:ascii="Cambria Math" w:hAnsi="Cambria Math"/>
+                              <w:i/>
+                              <w:lang w:val="en-US"/>
+                            </w:rPr>
+                          </m:ctrlPr>
+                        </m:sSubPr>
+                        <m:e>
+                          <m:r>
+                            <w:rPr>
+                              <w:rFonts w:ascii="Cambria Math" w:hAnsi="Cambria Math"/>
+                              <w:lang w:val="en-US"/>
+                            </w:rPr>
+                            <m:t>P</m:t>
+                          </m:r>
+                        </m:e>
+                        <m:sub>
+                          <m:r>
+                            <w:rPr>
+                              <w:rFonts w:ascii="Cambria Math" w:hAnsi="Cambria Math"/>
+                              <w:lang w:val="en-US"/>
+                            </w:rPr>
+                            <m:t>0</m:t>
+                          </m:r>
+                        </m:sub>
+                      </m:sSub>
+                      <m:d>
+                        <m:dPr>
+                          <m:ctrlPr>
+                            <w:rPr>
+                              <w:rFonts w:ascii="Cambria Math" w:hAnsi="Cambria Math"/>
+                              <w:i/>
+                              <w:lang w:val="en-US"/>
+                            </w:rPr>
+                          </m:ctrlPr>
+                        </m:dPr>
+                        <m:e>
+                          <m:r>
+                            <w:rPr>
+                              <w:rFonts w:ascii="Cambria Math" w:hAnsi="Cambria Math"/>
+                              <w:lang w:val="en-US"/>
+                            </w:rPr>
+                            <m:t>1+</m:t>
+                          </m:r>
+                          <m:f>
+                            <m:fPr>
+                              <m:ctrlPr>
+                                <w:rPr>
+                                  <w:rFonts w:ascii="Cambria Math" w:hAnsi="Cambria Math"/>
+                                  <w:i/>
+                                  <w:lang w:val="en-US"/>
+                                </w:rPr>
+                              </m:ctrlPr>
+                            </m:fPr>
+                            <m:num>
+                              <m:r>
+                                <w:rPr>
+                                  <w:rFonts w:ascii="Cambria Math" w:hAnsi="Cambria Math"/>
+                                  <w:lang w:val="en-US"/>
+                                </w:rPr>
+                                <m:t>ρ</m:t>
+                              </m:r>
+                              <m:r>
+                                <w:rPr>
+                                  <w:rFonts w:ascii="Cambria Math" w:hAnsi="Cambria Math"/>
+                                  <w:lang w:val="en-US"/>
+                                </w:rPr>
+                                <m:t>g</m:t>
+                              </m:r>
+                              <m:sSub>
+                                <m:sSubPr>
+                                  <m:ctrlPr>
+                                    <w:rPr>
+                                      <w:rFonts w:ascii="Cambria Math" w:hAnsi="Cambria Math"/>
+                                      <w:i/>
+                                      <w:lang w:val="en-US"/>
+                                    </w:rPr>
+                                  </m:ctrlPr>
+                                </m:sSubPr>
+                                <m:e>
+                                  <m:r>
+                                    <w:rPr>
+                                      <w:rFonts w:ascii="Cambria Math" w:hAnsi="Cambria Math"/>
+                                      <w:lang w:val="en-US"/>
+                                    </w:rPr>
+                                    <m:t>h</m:t>
+                                  </m:r>
+                                </m:e>
+                                <m:sub>
+                                  <m:r>
+                                    <w:rPr>
+                                      <w:rFonts w:ascii="Cambria Math" w:hAnsi="Cambria Math"/>
+                                      <w:lang w:val="en-US"/>
+                                    </w:rPr>
+                                    <m:t>2</m:t>
+                                  </m:r>
+                                </m:sub>
+                              </m:sSub>
+                            </m:num>
+                            <m:den>
+                              <m:sSub>
+                                <m:sSubPr>
+                                  <m:ctrlPr>
+                                    <w:rPr>
+                                      <w:rFonts w:ascii="Cambria Math" w:hAnsi="Cambria Math"/>
+                                      <w:i/>
+                                      <w:lang w:val="en-US"/>
+                                    </w:rPr>
+                                  </m:ctrlPr>
+                                </m:sSubPr>
+                                <m:e>
+                                  <m:r>
+                                    <w:rPr>
+                                      <w:rFonts w:ascii="Cambria Math" w:hAnsi="Cambria Math"/>
+                                      <w:lang w:val="en-US"/>
+                                    </w:rPr>
+                                    <m:t>P</m:t>
+                                  </m:r>
+                                </m:e>
+                                <m:sub>
+                                  <m:r>
+                                    <w:rPr>
+                                      <w:rFonts w:ascii="Cambria Math" w:hAnsi="Cambria Math"/>
+                                      <w:lang w:val="en-US"/>
+                                    </w:rPr>
+                                    <m:t>0</m:t>
+                                  </m:r>
+                                </m:sub>
+                              </m:sSub>
+                            </m:den>
+                          </m:f>
+                        </m:e>
+                      </m:d>
+                    </m:e>
+                  </m:d>
+                </m:e>
+              </m:func>
+            </m:den>
+          </m:f>
+          <m:r>
+            <w:rPr>
+              <w:rFonts w:ascii="Cambria Math" w:eastAsiaTheme="minorEastAsia" w:hAnsi="Cambria Math"/>
+              <w:lang w:val="en-US"/>
+            </w:rPr>
+            <m:t>=</m:t>
+          </m:r>
+        </m:oMath>
+      </m:oMathPara>
+    </w:p>
+    <w:p>
+      <w:pPr>
+        <w:rPr>
+          <w:rFonts w:eastAsiaTheme="minorEastAsia"/>
+          <w:i/>
+          <w:lang w:val="en-US"/>
+        </w:rPr>
+      </w:pPr>
+      <m:oMathPara>
+        <m:oMath>
+          <m:r>
+            <w:rPr>
+              <w:rFonts w:ascii="Cambria Math" w:eastAsiaTheme="minorEastAsia" w:hAnsi="Cambria Math"/>
+              <w:lang w:val="en-US"/>
+            </w:rPr>
+            <w:lastRenderedPageBreak/>
+            <m:t>=</m:t>
+          </m:r>
+          <m:f>
+            <m:fPr>
+              <m:ctrlPr>
+                <w:rPr>
+                  <w:rFonts w:ascii="Cambria Math" w:eastAsiaTheme="minorEastAsia" w:hAnsi="Cambria Math"/>
+                  <w:i/>
+                  <w:lang w:val="en-US"/>
+                </w:rPr>
+              </m:ctrlPr>
+            </m:fPr>
+            <m:num>
+              <m:func>
+                <m:funcPr>
+                  <m:ctrlPr>
+                    <w:rPr>
+                      <w:rFonts w:ascii="Cambria Math" w:eastAsiaTheme="minorEastAsia" w:hAnsi="Cambria Math"/>
+                      <w:i/>
+                      <w:lang w:val="en-US"/>
+                    </w:rPr>
+                  </m:ctrlPr>
+                </m:funcPr>
+                <m:fName>
+                  <m:r>
+                    <m:rPr>
+                      <m:sty m:val="p"/>
+                    </m:rPr>
+                    <w:rPr>
+                      <w:rFonts w:ascii="Cambria Math" w:eastAsiaTheme="minorEastAsia" w:hAnsi="Cambria Math"/>
+                      <w:lang w:val="en-US"/>
+                    </w:rPr>
+                    <m:t>ln</m:t>
+                  </m:r>
+                </m:fName>
+                <m:e>
+                  <m:sSub>
+                    <m:sSubPr>
+                      <m:ctrlPr>
+                        <w:rPr>
+                          <w:rFonts w:ascii="Cambria Math" w:eastAsiaTheme="minorEastAsia" w:hAnsi="Cambria Math"/>
+                          <w:i/>
+                          <w:lang w:val="en-US"/>
+                        </w:rPr>
+                      </m:ctrlPr>
+                    </m:sSubPr>
+                    <m:e>
+                      <m:r>
+                        <w:rPr>
+                          <w:rFonts w:ascii="Cambria Math" w:eastAsiaTheme="minorEastAsia" w:hAnsi="Cambria Math"/>
+                          <w:lang w:val="en-US"/>
+                        </w:rPr>
+                        <m:t>P</m:t>
+                      </m:r>
+                    </m:e>
+                    <m:sub>
+                      <m:r>
+                        <w:rPr>
+                          <w:rFonts w:ascii="Cambria Math" w:eastAsiaTheme="minorEastAsia" w:hAnsi="Cambria Math"/>
+                          <w:lang w:val="en-US"/>
+                        </w:rPr>
+                        <m:t>0</m:t>
+                      </m:r>
+                    </m:sub>
+                  </m:sSub>
+                </m:e>
+              </m:func>
+              <m:r>
+                <w:rPr>
+                  <w:rFonts w:ascii="Cambria Math" w:eastAsiaTheme="minorEastAsia" w:hAnsi="Cambria Math"/>
+                  <w:lang w:val="en-US"/>
+                </w:rPr>
+                <m:t>+</m:t>
+              </m:r>
+              <m:func>
+                <m:funcPr>
+                  <m:ctrlPr>
+                    <w:rPr>
+                      <w:rFonts w:ascii="Cambria Math" w:eastAsiaTheme="minorEastAsia" w:hAnsi="Cambria Math"/>
+                      <w:i/>
+                      <w:lang w:val="en-US"/>
+                    </w:rPr>
+                  </m:ctrlPr>
+                </m:funcPr>
+                <m:fName>
+                  <m:r>
+                    <m:rPr>
+                      <m:sty m:val="p"/>
+                    </m:rPr>
+                    <w:rPr>
+                      <w:rFonts w:ascii="Cambria Math" w:eastAsiaTheme="minorEastAsia" w:hAnsi="Cambria Math"/>
+                      <w:lang w:val="en-US"/>
+                    </w:rPr>
+                    <m:t>ln</m:t>
+                  </m:r>
+                </m:fName>
+                <m:e>
+                  <m:d>
+                    <m:dPr>
+                      <m:ctrlPr>
+                        <w:rPr>
+                          <w:rFonts w:ascii="Cambria Math" w:hAnsi="Cambria Math"/>
+                          <w:i/>
+                          <w:lang w:val="en-US"/>
+                        </w:rPr>
+                      </m:ctrlPr>
+                    </m:dPr>
+                    <m:e>
+                      <m:r>
+                        <w:rPr>
+                          <w:rFonts w:ascii="Cambria Math" w:hAnsi="Cambria Math"/>
+                          <w:lang w:val="en-US"/>
+                        </w:rPr>
+                        <m:t>1+</m:t>
+                      </m:r>
+                      <m:f>
+                        <m:fPr>
+                          <m:ctrlPr>
+                            <w:rPr>
+                              <w:rFonts w:ascii="Cambria Math" w:hAnsi="Cambria Math"/>
+                              <w:i/>
+                              <w:lang w:val="en-US"/>
+                            </w:rPr>
+                          </m:ctrlPr>
+                        </m:fPr>
+                        <m:num>
+                          <m:r>
+                            <w:rPr>
+                              <w:rFonts w:ascii="Cambria Math" w:hAnsi="Cambria Math"/>
+                              <w:lang w:val="en-US"/>
+                            </w:rPr>
+                            <m:t>ρ</m:t>
+                          </m:r>
+                          <m:r>
+                            <w:rPr>
+                              <w:rFonts w:ascii="Cambria Math" w:hAnsi="Cambria Math"/>
+                              <w:lang w:val="en-US"/>
+                            </w:rPr>
+                            <m:t>g</m:t>
+                          </m:r>
+                          <m:sSub>
+                            <m:sSubPr>
+                              <m:ctrlPr>
+                                <w:rPr>
+                                  <w:rFonts w:ascii="Cambria Math" w:hAnsi="Cambria Math"/>
+                                  <w:i/>
+                                  <w:lang w:val="en-US"/>
+                                </w:rPr>
+                              </m:ctrlPr>
+                            </m:sSubPr>
+                            <m:e>
+                              <m:r>
+                                <w:rPr>
+                                  <w:rFonts w:ascii="Cambria Math" w:hAnsi="Cambria Math"/>
+                                  <w:lang w:val="en-US"/>
+                                </w:rPr>
+                                <m:t>h</m:t>
+                              </m:r>
+                            </m:e>
+                            <m:sub>
+                              <m:r>
+                                <w:rPr>
+                                  <w:rFonts w:ascii="Cambria Math" w:hAnsi="Cambria Math"/>
+                                  <w:lang w:val="en-US"/>
+                                </w:rPr>
+                                <m:t>1</m:t>
+                              </m:r>
+                            </m:sub>
+                          </m:sSub>
+                        </m:num>
+                        <m:den>
+                          <m:sSub>
+                            <m:sSubPr>
+                              <m:ctrlPr>
+                                <w:rPr>
+                                  <w:rFonts w:ascii="Cambria Math" w:hAnsi="Cambria Math"/>
+                                  <w:i/>
+                                  <w:lang w:val="en-US"/>
+                                </w:rPr>
+                              </m:ctrlPr>
+                            </m:sSubPr>
+                            <m:e>
+                              <m:r>
+                                <w:rPr>
+                                  <w:rFonts w:ascii="Cambria Math" w:hAnsi="Cambria Math"/>
+                                  <w:lang w:val="en-US"/>
+                                </w:rPr>
+                                <m:t>P</m:t>
+                              </m:r>
+                            </m:e>
+                            <m:sub>
+                              <m:r>
+                                <w:rPr>
+                                  <w:rFonts w:ascii="Cambria Math" w:hAnsi="Cambria Math"/>
+                                  <w:lang w:val="en-US"/>
+                                </w:rPr>
+                                <m:t>0</m:t>
+                              </m:r>
+                            </m:sub>
+                          </m:sSub>
+                        </m:den>
+                      </m:f>
+                    </m:e>
+                  </m:d>
+                </m:e>
+              </m:func>
+              <m:r>
+                <w:rPr>
+                  <w:rFonts w:ascii="Cambria Math" w:eastAsiaTheme="minorEastAsia" w:hAnsi="Cambria Math"/>
+                  <w:lang w:val="en-US"/>
+                </w:rPr>
+                <m:t>-</m:t>
+              </m:r>
+              <m:func>
+                <m:funcPr>
+                  <m:ctrlPr>
+                    <w:rPr>
+                      <w:rFonts w:ascii="Cambria Math" w:eastAsiaTheme="minorEastAsia" w:hAnsi="Cambria Math"/>
+                      <w:i/>
+                      <w:lang w:val="en-US"/>
+                    </w:rPr>
+                  </m:ctrlPr>
+                </m:funcPr>
+                <m:fName>
+                  <m:r>
+                    <m:rPr>
+                      <m:sty m:val="p"/>
+                    </m:rPr>
+                    <w:rPr>
+                      <w:rFonts w:ascii="Cambria Math" w:eastAsiaTheme="minorEastAsia" w:hAnsi="Cambria Math"/>
+                      <w:lang w:val="en-US"/>
+                    </w:rPr>
+                    <m:t>ln</m:t>
+                  </m:r>
+                </m:fName>
+                <m:e>
+                  <m:sSub>
+                    <m:sSubPr>
+                      <m:ctrlPr>
+                        <w:rPr>
+                          <w:rFonts w:ascii="Cambria Math" w:eastAsiaTheme="minorEastAsia" w:hAnsi="Cambria Math"/>
+                          <w:i/>
+                          <w:lang w:val="en-US"/>
+                        </w:rPr>
+                      </m:ctrlPr>
+                    </m:sSubPr>
+                    <m:e>
+                      <m:r>
+                        <w:rPr>
+                          <w:rFonts w:ascii="Cambria Math" w:eastAsiaTheme="minorEastAsia" w:hAnsi="Cambria Math"/>
+                          <w:lang w:val="en-US"/>
+                        </w:rPr>
+                        <m:t>P</m:t>
+                      </m:r>
+                    </m:e>
+                    <m:sub>
+                      <m:r>
+                        <w:rPr>
+                          <w:rFonts w:ascii="Cambria Math" w:eastAsiaTheme="minorEastAsia" w:hAnsi="Cambria Math"/>
+                          <w:lang w:val="en-US"/>
+                        </w:rPr>
+                        <m:t>0</m:t>
+                      </m:r>
+                    </m:sub>
+                  </m:sSub>
+                </m:e>
+              </m:func>
+            </m:num>
+            <m:den>
+              <m:func>
+                <m:funcPr>
+                  <m:ctrlPr>
+                    <w:rPr>
+                      <w:rFonts w:ascii="Cambria Math" w:eastAsiaTheme="minorEastAsia" w:hAnsi="Cambria Math"/>
+                      <w:i/>
+                      <w:lang w:val="en-US"/>
+                    </w:rPr>
+                  </m:ctrlPr>
+                </m:funcPr>
+                <m:fName>
+                  <m:r>
+                    <m:rPr>
+                      <m:sty m:val="p"/>
+                    </m:rPr>
+                    <w:rPr>
+                      <w:rFonts w:ascii="Cambria Math" w:eastAsiaTheme="minorEastAsia" w:hAnsi="Cambria Math"/>
+                      <w:lang w:val="en-US"/>
+                    </w:rPr>
+                    <m:t>ln</m:t>
+                  </m:r>
+                </m:fName>
+                <m:e>
+                  <m:sSub>
+                    <m:sSubPr>
+                      <m:ctrlPr>
+                        <w:rPr>
+                          <w:rFonts w:ascii="Cambria Math" w:eastAsiaTheme="minorEastAsia" w:hAnsi="Cambria Math"/>
+                          <w:i/>
+                          <w:lang w:val="en-US"/>
+                        </w:rPr>
+                      </m:ctrlPr>
+                    </m:sSubPr>
+                    <m:e>
+                      <m:r>
+                        <w:rPr>
+                          <w:rFonts w:ascii="Cambria Math" w:eastAsiaTheme="minorEastAsia" w:hAnsi="Cambria Math"/>
+                          <w:lang w:val="en-US"/>
+                        </w:rPr>
+                        <m:t>P</m:t>
+                      </m:r>
+                    </m:e>
+                    <m:sub>
+                      <m:r>
+                        <w:rPr>
+                          <w:rFonts w:ascii="Cambria Math" w:eastAsiaTheme="minorEastAsia" w:hAnsi="Cambria Math"/>
+                          <w:lang w:val="en-US"/>
+                        </w:rPr>
+                        <m:t>0</m:t>
+                      </m:r>
+                    </m:sub>
+                  </m:sSub>
+                </m:e>
+              </m:func>
+              <m:r>
+                <w:rPr>
+                  <w:rFonts w:ascii="Cambria Math" w:eastAsiaTheme="minorEastAsia" w:hAnsi="Cambria Math"/>
+                  <w:lang w:val="en-US"/>
+                </w:rPr>
+                <m:t>+</m:t>
+              </m:r>
+              <m:func>
+                <m:funcPr>
+                  <m:ctrlPr>
+                    <w:rPr>
+                      <w:rFonts w:ascii="Cambria Math" w:eastAsiaTheme="minorEastAsia" w:hAnsi="Cambria Math"/>
+                      <w:i/>
+                      <w:lang w:val="en-US"/>
+                    </w:rPr>
+                  </m:ctrlPr>
+                </m:funcPr>
+                <m:fName>
+                  <m:r>
+                    <m:rPr>
+                      <m:sty m:val="p"/>
+                    </m:rPr>
+                    <w:rPr>
+                      <w:rFonts w:ascii="Cambria Math" w:eastAsiaTheme="minorEastAsia" w:hAnsi="Cambria Math"/>
+                      <w:lang w:val="en-US"/>
+                    </w:rPr>
+                    <m:t>ln</m:t>
+                  </m:r>
+                </m:fName>
+                <m:e>
+                  <m:d>
+                    <m:dPr>
+                      <m:ctrlPr>
+                        <w:rPr>
+                          <w:rFonts w:ascii="Cambria Math" w:hAnsi="Cambria Math"/>
+                          <w:i/>
+                          <w:lang w:val="en-US"/>
+                        </w:rPr>
+                      </m:ctrlPr>
+                    </m:dPr>
+                    <m:e>
+                      <m:r>
+                        <w:rPr>
+                          <w:rFonts w:ascii="Cambria Math" w:hAnsi="Cambria Math"/>
+                          <w:lang w:val="en-US"/>
+                        </w:rPr>
+                        <m:t>1+</m:t>
+                      </m:r>
+                      <m:f>
+                        <m:fPr>
+                          <m:ctrlPr>
+                            <w:rPr>
+                              <w:rFonts w:ascii="Cambria Math" w:hAnsi="Cambria Math"/>
+                              <w:i/>
+                              <w:lang w:val="en-US"/>
+                            </w:rPr>
+                          </m:ctrlPr>
+                        </m:fPr>
+                        <m:num>
+                          <m:r>
+                            <w:rPr>
+                              <w:rFonts w:ascii="Cambria Math" w:hAnsi="Cambria Math"/>
+                              <w:lang w:val="en-US"/>
+                            </w:rPr>
+                            <m:t>ρ</m:t>
+                          </m:r>
+                          <m:r>
+                            <w:rPr>
+                              <w:rFonts w:ascii="Cambria Math" w:hAnsi="Cambria Math"/>
+                              <w:lang w:val="en-US"/>
+                            </w:rPr>
+                            <m:t>g</m:t>
+                          </m:r>
+                          <m:sSub>
+                            <m:sSubPr>
+                              <m:ctrlPr>
+                                <w:rPr>
+                                  <w:rFonts w:ascii="Cambria Math" w:hAnsi="Cambria Math"/>
+                                  <w:i/>
+                                  <w:lang w:val="en-US"/>
+                                </w:rPr>
+                              </m:ctrlPr>
+                            </m:sSubPr>
+                            <m:e>
+                              <m:r>
+                                <w:rPr>
+                                  <w:rFonts w:ascii="Cambria Math" w:hAnsi="Cambria Math"/>
+                                  <w:lang w:val="en-US"/>
+                                </w:rPr>
+                                <m:t>h</m:t>
+                              </m:r>
+                            </m:e>
+                            <m:sub>
+                              <m:r>
+                                <w:rPr>
+                                  <w:rFonts w:ascii="Cambria Math" w:hAnsi="Cambria Math"/>
+                                  <w:lang w:val="en-US"/>
+                                </w:rPr>
+                                <m:t>1</m:t>
+                              </m:r>
+                            </m:sub>
+                          </m:sSub>
+                        </m:num>
+                        <m:den>
+                          <m:sSub>
+                            <m:sSubPr>
+                              <m:ctrlPr>
+                                <w:rPr>
+                                  <w:rFonts w:ascii="Cambria Math" w:hAnsi="Cambria Math"/>
+                                  <w:i/>
+                                  <w:lang w:val="en-US"/>
+                                </w:rPr>
+                              </m:ctrlPr>
+                            </m:sSubPr>
+                            <m:e>
+                              <m:r>
+                                <w:rPr>
+                                  <w:rFonts w:ascii="Cambria Math" w:hAnsi="Cambria Math"/>
+                                  <w:lang w:val="en-US"/>
+                                </w:rPr>
+                                <m:t>P</m:t>
+                              </m:r>
+                            </m:e>
+                            <m:sub>
+                              <m:r>
+                                <w:rPr>
+                                  <w:rFonts w:ascii="Cambria Math" w:hAnsi="Cambria Math"/>
+                                  <w:lang w:val="en-US"/>
+                                </w:rPr>
+                                <m:t>0</m:t>
+                              </m:r>
+                            </m:sub>
+                          </m:sSub>
+                        </m:den>
+                      </m:f>
+                    </m:e>
+                  </m:d>
+                </m:e>
+              </m:func>
+              <m:r>
+                <w:rPr>
+                  <w:rFonts w:ascii="Cambria Math" w:eastAsiaTheme="minorEastAsia" w:hAnsi="Cambria Math"/>
+                  <w:lang w:val="en-US"/>
+                </w:rPr>
+                <m:t>-</m:t>
+              </m:r>
+              <m:func>
+                <m:funcPr>
+                  <m:ctrlPr>
+                    <w:rPr>
+                      <w:rFonts w:ascii="Cambria Math" w:eastAsiaTheme="minorEastAsia" w:hAnsi="Cambria Math"/>
+                      <w:i/>
+                      <w:lang w:val="en-US"/>
+                    </w:rPr>
+                  </m:ctrlPr>
+                </m:funcPr>
+                <m:fName>
+                  <m:r>
+                    <m:rPr>
+                      <m:sty m:val="p"/>
+                    </m:rPr>
+                    <w:rPr>
+                      <w:rFonts w:ascii="Cambria Math" w:eastAsiaTheme="minorEastAsia" w:hAnsi="Cambria Math"/>
+                      <w:lang w:val="en-US"/>
+                    </w:rPr>
+                    <m:t>ln</m:t>
+                  </m:r>
+                </m:fName>
+                <m:e>
+                  <m:sSub>
+                    <m:sSubPr>
+                      <m:ctrlPr>
+                        <w:rPr>
+                          <w:rFonts w:ascii="Cambria Math" w:eastAsiaTheme="minorEastAsia" w:hAnsi="Cambria Math"/>
+                          <w:i/>
+                          <w:lang w:val="en-US"/>
+                        </w:rPr>
+                      </m:ctrlPr>
+                    </m:sSubPr>
+                    <m:e>
+                      <m:r>
+                        <w:rPr>
+                          <w:rFonts w:ascii="Cambria Math" w:eastAsiaTheme="minorEastAsia" w:hAnsi="Cambria Math"/>
+                          <w:lang w:val="en-US"/>
+                        </w:rPr>
+                        <m:t>P</m:t>
+                      </m:r>
+                    </m:e>
+                    <m:sub>
+                      <m:r>
+                        <w:rPr>
+                          <w:rFonts w:ascii="Cambria Math" w:eastAsiaTheme="minorEastAsia" w:hAnsi="Cambria Math"/>
+                          <w:lang w:val="en-US"/>
+                        </w:rPr>
+                        <m:t>0</m:t>
+                      </m:r>
+                    </m:sub>
+                  </m:sSub>
+                </m:e>
+              </m:func>
+              <m:r>
+                <w:rPr>
+                  <w:rFonts w:ascii="Cambria Math" w:eastAsiaTheme="minorEastAsia" w:hAnsi="Cambria Math"/>
+                  <w:lang w:val="en-US"/>
+                </w:rPr>
+                <m:t>-</m:t>
+              </m:r>
+              <m:func>
+                <m:funcPr>
+                  <m:ctrlPr>
+                    <w:rPr>
+                      <w:rFonts w:ascii="Cambria Math" w:eastAsiaTheme="minorEastAsia" w:hAnsi="Cambria Math"/>
+                      <w:i/>
+                      <w:lang w:val="en-US"/>
+                    </w:rPr>
+                  </m:ctrlPr>
+                </m:funcPr>
+                <m:fName>
+                  <m:r>
+                    <m:rPr>
+                      <m:sty m:val="p"/>
+                    </m:rPr>
+                    <w:rPr>
+                      <w:rFonts w:ascii="Cambria Math" w:eastAsiaTheme="minorEastAsia" w:hAnsi="Cambria Math"/>
+                      <w:lang w:val="en-US"/>
+                    </w:rPr>
+                    <m:t>ln</m:t>
+                  </m:r>
+                </m:fName>
+                <m:e>
+                  <m:d>
+                    <m:dPr>
+                      <m:ctrlPr>
+                        <w:rPr>
+                          <w:rFonts w:ascii="Cambria Math" w:hAnsi="Cambria Math"/>
+                          <w:i/>
+                          <w:lang w:val="en-US"/>
+                        </w:rPr>
+                      </m:ctrlPr>
+                    </m:dPr>
+                    <m:e>
+                      <m:r>
+                        <w:rPr>
+                          <w:rFonts w:ascii="Cambria Math" w:hAnsi="Cambria Math"/>
+                          <w:lang w:val="en-US"/>
+                        </w:rPr>
+                        <m:t>1+</m:t>
+                      </m:r>
+                      <m:f>
+                        <m:fPr>
+                          <m:ctrlPr>
+                            <w:rPr>
+                              <w:rFonts w:ascii="Cambria Math" w:hAnsi="Cambria Math"/>
+                              <w:i/>
+                              <w:lang w:val="en-US"/>
+                            </w:rPr>
+                          </m:ctrlPr>
+                        </m:fPr>
+                        <m:num>
+                          <m:r>
+                            <w:rPr>
+                              <w:rFonts w:ascii="Cambria Math" w:hAnsi="Cambria Math"/>
+                              <w:lang w:val="en-US"/>
+                            </w:rPr>
+                            <m:t>ρ</m:t>
+                          </m:r>
+                          <m:r>
+                            <w:rPr>
+                              <w:rFonts w:ascii="Cambria Math" w:hAnsi="Cambria Math"/>
+                              <w:lang w:val="en-US"/>
+                            </w:rPr>
+                            <m:t>g</m:t>
+                          </m:r>
+                          <m:sSub>
+                            <m:sSubPr>
+                              <m:ctrlPr>
+                                <w:rPr>
+                                  <w:rFonts w:ascii="Cambria Math" w:hAnsi="Cambria Math"/>
+                                  <w:i/>
+                                  <w:lang w:val="en-US"/>
+                                </w:rPr>
+                              </m:ctrlPr>
+                            </m:sSubPr>
+                            <m:e>
+                              <m:r>
+                                <w:rPr>
+                                  <w:rFonts w:ascii="Cambria Math" w:hAnsi="Cambria Math"/>
+                                  <w:lang w:val="en-US"/>
+                                </w:rPr>
+                                <m:t>h</m:t>
+                              </m:r>
+                            </m:e>
+                            <m:sub>
+                              <m:r>
+                                <w:rPr>
+                                  <w:rFonts w:ascii="Cambria Math" w:hAnsi="Cambria Math"/>
+                                  <w:lang w:val="en-US"/>
+                                </w:rPr>
+                                <m:t>2</m:t>
+                              </m:r>
+                            </m:sub>
+                          </m:sSub>
+                        </m:num>
+                        <m:den>
+                          <m:sSub>
+                            <m:sSubPr>
+                              <m:ctrlPr>
+                                <w:rPr>
+                                  <w:rFonts w:ascii="Cambria Math" w:hAnsi="Cambria Math"/>
+                                  <w:i/>
+                                  <w:lang w:val="en-US"/>
+                                </w:rPr>
+                              </m:ctrlPr>
+                            </m:sSubPr>
+                            <m:e>
+                              <m:r>
+                                <w:rPr>
+                                  <w:rFonts w:ascii="Cambria Math" w:hAnsi="Cambria Math"/>
+                                  <w:lang w:val="en-US"/>
+                                </w:rPr>
+                                <m:t>P</m:t>
+                              </m:r>
+                            </m:e>
+                            <m:sub>
+                              <m:r>
+                                <w:rPr>
+                                  <w:rFonts w:ascii="Cambria Math" w:hAnsi="Cambria Math"/>
+                                  <w:lang w:val="en-US"/>
+                                </w:rPr>
+                                <m:t>0</m:t>
+                              </m:r>
+                            </m:sub>
+                          </m:sSub>
+                        </m:den>
+                      </m:f>
+                    </m:e>
+                  </m:d>
+                </m:e>
+              </m:func>
+            </m:den>
+          </m:f>
+        </m:oMath>
+      </m:oMathPara>
+    </w:p>
+    <w:p>
+      <w:pPr>
+        <w:jc w:val="center"/>
+      </w:pPr>
+      <w:r>
+        <w:t>Учитывая, что</w:t>
+      </w:r>
+    </w:p>
+    <w:p>
+      <w:pPr>
+        <w:jc w:val="center"/>
+        <w:rPr>
+          <w:rFonts w:eastAsiaTheme="minorEastAsia"/>
+        </w:rPr>
+      </w:pPr>
+      <m:oMathPara>
+        <m:oMath>
+          <m:f>
+            <m:fPr>
+              <m:ctrlPr>
+                <w:rPr>
+                  <w:rFonts w:ascii="Cambria Math" w:hAnsi="Cambria Math"/>
+                  <w:i/>
+                  <w:lang w:val="en-US"/>
+                </w:rPr>
+              </m:ctrlPr>
+            </m:fPr>
+            <m:num>
+              <m:r>
+                <w:rPr>
+                  <w:rFonts w:ascii="Cambria Math" w:hAnsi="Cambria Math"/>
+                  <w:lang w:val="en-US"/>
+                </w:rPr>
+                <m:t>ρ</m:t>
+              </m:r>
+              <m:r>
+                <w:rPr>
+                  <w:rFonts w:ascii="Cambria Math" w:hAnsi="Cambria Math"/>
+                  <w:lang w:val="en-US"/>
+                </w:rPr>
+                <m:t>g</m:t>
+              </m:r>
+              <m:sSub>
+                <m:sSubPr>
+                  <m:ctrlPr>
+                    <w:rPr>
+                      <w:rFonts w:ascii="Cambria Math" w:hAnsi="Cambria Math"/>
+                      <w:i/>
+                      <w:lang w:val="en-US"/>
+                    </w:rPr>
+                  </m:ctrlPr>
+                </m:sSubPr>
+                <m:e>
+                  <m:r>
+                    <w:rPr>
+                      <w:rFonts w:ascii="Cambria Math" w:hAnsi="Cambria Math"/>
+                      <w:lang w:val="en-US"/>
+                    </w:rPr>
+                    <m:t>h</m:t>
+                  </m:r>
+                </m:e>
+                <m:sub>
+                  <m:r>
+                    <w:rPr>
+                      <w:rFonts w:ascii="Cambria Math" w:hAnsi="Cambria Math"/>
+                      <w:lang w:val="en-US"/>
+                    </w:rPr>
+                    <m:t>1</m:t>
+                  </m:r>
+                </m:sub>
+              </m:sSub>
+            </m:num>
+            <m:den>
+              <m:sSub>
+                <m:sSubPr>
+                  <m:ctrlPr>
+                    <w:rPr>
+                      <w:rFonts w:ascii="Cambria Math" w:hAnsi="Cambria Math"/>
+                      <w:i/>
+                      <w:lang w:val="en-US"/>
+                    </w:rPr>
+                  </m:ctrlPr>
+                </m:sSubPr>
+                <m:e>
+                  <m:r>
+                    <w:rPr>
+                      <w:rFonts w:ascii="Cambria Math" w:hAnsi="Cambria Math"/>
+                      <w:lang w:val="en-US"/>
+                    </w:rPr>
+                    <m:t>P</m:t>
+                  </m:r>
+                </m:e>
+                <m:sub>
+                  <m:r>
+                    <w:rPr>
+                      <w:rFonts w:ascii="Cambria Math" w:hAnsi="Cambria Math"/>
+                      <w:lang w:val="en-US"/>
+                    </w:rPr>
+                    <m:t>0</m:t>
+                  </m:r>
+                </m:sub>
+              </m:sSub>
+            </m:den>
+          </m:f>
+          <m:r>
+            <w:rPr>
+              <w:rFonts w:ascii="Cambria Math" w:hAnsi="Cambria Math"/>
+              <w:lang w:val="en-US"/>
+            </w:rPr>
+            <m:t xml:space="preserve">≪1 </m:t>
+          </m:r>
+          <m:r>
+            <w:rPr>
+              <w:rFonts w:ascii="Cambria Math" w:hAnsi="Cambria Math"/>
+            </w:rPr>
+            <m:t xml:space="preserve">и </m:t>
+          </m:r>
+          <m:f>
+            <m:fPr>
+              <m:ctrlPr>
+                <w:rPr>
+                  <w:rFonts w:ascii="Cambria Math" w:hAnsi="Cambria Math"/>
+                  <w:i/>
+                  <w:lang w:val="en-US"/>
+                </w:rPr>
+              </m:ctrlPr>
+            </m:fPr>
+            <m:num>
+              <m:r>
+                <w:rPr>
+                  <w:rFonts w:ascii="Cambria Math" w:hAnsi="Cambria Math"/>
+                  <w:lang w:val="en-US"/>
+                </w:rPr>
+                <m:t>ρ</m:t>
+              </m:r>
+              <m:r>
+                <w:rPr>
+                  <w:rFonts w:ascii="Cambria Math" w:hAnsi="Cambria Math"/>
+                  <w:lang w:val="en-US"/>
+                </w:rPr>
+                <m:t>g</m:t>
+              </m:r>
+              <m:sSub>
+                <m:sSubPr>
+                  <m:ctrlPr>
+                    <w:rPr>
+                      <w:rFonts w:ascii="Cambria Math" w:hAnsi="Cambria Math"/>
+                      <w:i/>
+                      <w:lang w:val="en-US"/>
+                    </w:rPr>
+                  </m:ctrlPr>
+                </m:sSubPr>
+                <m:e>
+                  <m:r>
+                    <w:rPr>
+                      <w:rFonts w:ascii="Cambria Math" w:hAnsi="Cambria Math"/>
+                      <w:lang w:val="en-US"/>
+                    </w:rPr>
+                    <m:t>h</m:t>
+                  </m:r>
+                </m:e>
+                <m:sub>
+                  <m:r>
+                    <w:rPr>
+                      <w:rFonts w:ascii="Cambria Math" w:hAnsi="Cambria Math"/>
+                      <w:lang w:val="en-US"/>
+                    </w:rPr>
+                    <m:t>2</m:t>
+                  </m:r>
+                </m:sub>
+              </m:sSub>
+            </m:num>
+            <m:den>
+              <m:sSub>
+                <m:sSubPr>
+                  <m:ctrlPr>
+                    <w:rPr>
+                      <w:rFonts w:ascii="Cambria Math" w:hAnsi="Cambria Math"/>
+                      <w:i/>
+                      <w:lang w:val="en-US"/>
+                    </w:rPr>
+                  </m:ctrlPr>
+                </m:sSubPr>
+                <m:e>
+                  <m:r>
+                    <w:rPr>
+                      <w:rFonts w:ascii="Cambria Math" w:hAnsi="Cambria Math"/>
+                      <w:lang w:val="en-US"/>
+                    </w:rPr>
+                    <m:t>P</m:t>
+                  </m:r>
+                </m:e>
+                <m:sub>
+                  <m:r>
+                    <w:rPr>
+                      <w:rFonts w:ascii="Cambria Math" w:hAnsi="Cambria Math"/>
+                      <w:lang w:val="en-US"/>
+                    </w:rPr>
+                    <m:t>0</m:t>
+                  </m:r>
+                </m:sub>
+              </m:sSub>
+            </m:den>
+          </m:f>
+          <m:r>
+            <w:rPr>
+              <w:rFonts w:ascii="Cambria Math" w:hAnsi="Cambria Math"/>
+              <w:lang w:val="en-US"/>
+            </w:rPr>
+            <m:t>≪1</m:t>
+          </m:r>
+        </m:oMath>
+      </m:oMathPara>
+    </w:p>
+    <w:p>
+      <w:pPr>
+        <w:jc w:val="center"/>
+        <w:rPr>
+          <w:rFonts w:eastAsiaTheme="minorEastAsia"/>
+        </w:rPr>
+      </w:pPr>
+      <w:r>
+        <w:rPr>
+          <w:rFonts w:eastAsiaTheme="minorEastAsia"/>
+        </w:rPr>
+        <w:t xml:space="preserve">А также функция </w:t>
+      </w:r>
+      <m:oMath>
+        <m:func>
+          <m:funcPr>
+            <m:ctrlPr>
+              <w:rPr>
+                <w:rFonts w:ascii="Cambria Math" w:eastAsiaTheme="minorEastAsia" w:hAnsi="Cambria Math"/>
+                <w:i/>
+              </w:rPr>
+            </m:ctrlPr>
+          </m:funcPr>
+          <m:fName>
+            <m:r>
+              <m:rPr>
+                <m:sty m:val="p"/>
+              </m:rPr>
+              <w:rPr>
+                <w:rFonts w:ascii="Cambria Math" w:eastAsiaTheme="minorEastAsia" w:hAnsi="Cambria Math"/>
+              </w:rPr>
+              <m:t>ln</m:t>
+            </m:r>
+          </m:fName>
+          <m:e>
+            <m:d>
+              <m:dPr>
+                <m:ctrlPr>
+                  <w:rPr>
+                    <w:rFonts w:ascii="Cambria Math" w:eastAsiaTheme="minorEastAsia" w:hAnsi="Cambria Math"/>
+                    <w:i/>
+                  </w:rPr>
+                </m:ctrlPr>
+              </m:dPr>
+              <m:e>
+                <m:r>
+                  <w:rPr>
+                    <w:rFonts w:ascii="Cambria Math" w:eastAsiaTheme="minorEastAsia" w:hAnsi="Cambria Math"/>
+                  </w:rPr>
+                  <m:t>1+</m:t>
+                </m:r>
+                <m:r>
+                  <w:rPr>
+                    <w:rFonts w:ascii="Cambria Math" w:eastAsiaTheme="minorEastAsia" w:hAnsi="Cambria Math"/>
+                    <w:lang w:val="en-US"/>
+                  </w:rPr>
+                  <m:t>x</m:t>
+                </m:r>
+                <m:ctrlPr>
+                  <w:rPr>
+                    <w:rFonts w:ascii="Cambria Math" w:eastAsiaTheme="minorEastAsia" w:hAnsi="Cambria Math"/>
+                    <w:i/>
+                    <w:lang w:val="en-US"/>
+                  </w:rPr>
+                </m:ctrlPr>
+              </m:e>
+            </m:d>
+          </m:e>
+        </m:func>
+      </m:oMath>
+      <w:r>
+        <w:rPr>
+          <w:rFonts w:eastAsiaTheme="minorEastAsia"/>
+        </w:rPr>
+        <w:t xml:space="preserve"> </w:t>
+      </w:r>
+      <w:r>
+        <w:rPr>
+          <w:rFonts w:eastAsiaTheme="minorEastAsia"/>
+        </w:rPr>
+        <w:t xml:space="preserve">в точке </w:t>
+      </w:r>
+      <m:oMath>
+        <m:r>
+          <w:rPr>
+            <w:rFonts w:ascii="Cambria Math" w:eastAsiaTheme="minorEastAsia" w:hAnsi="Cambria Math"/>
+          </w:rPr>
+          <m:t>x=0</m:t>
+        </m:r>
+      </m:oMath>
+      <w:r>
+        <w:rPr>
+          <w:rFonts w:eastAsiaTheme="minorEastAsia"/>
+        </w:rPr>
+        <w:t xml:space="preserve"> </w:t>
+      </w:r>
+      <w:r>
+        <w:rPr>
+          <w:rFonts w:eastAsiaTheme="minorEastAsia"/>
+        </w:rPr>
+        <w:t>раскладывается в ряд Тэйлора</w:t>
+      </w:r>
+    </w:p>
+    <w:p>
+      <w:pPr>
+        <w:jc w:val="center"/>
+        <w:rPr>
+          <w:rFonts w:eastAsiaTheme="minorEastAsia"/>
+          <w:lang w:val="en-US"/>
+        </w:rPr>
+      </w:pPr>
+      <m:oMathPara>
+        <m:oMath>
+          <m:func>
+            <m:funcPr>
+              <m:ctrlPr>
+                <w:rPr>
+                  <w:rFonts w:ascii="Cambria Math" w:eastAsiaTheme="minorEastAsia" w:hAnsi="Cambria Math"/>
+                  <w:i/>
+                </w:rPr>
+              </m:ctrlPr>
+            </m:funcPr>
+            <m:fName>
+              <m:r>
+                <m:rPr>
+                  <m:sty m:val="p"/>
+                </m:rPr>
+                <w:rPr>
+                  <w:rFonts w:ascii="Cambria Math" w:eastAsiaTheme="minorEastAsia" w:hAnsi="Cambria Math"/>
+                </w:rPr>
+                <m:t>ln</m:t>
+              </m:r>
+            </m:fName>
+            <m:e>
+              <m:d>
+                <m:dPr>
+                  <m:ctrlPr>
+                    <w:rPr>
+                      <w:rFonts w:ascii="Cambria Math" w:eastAsiaTheme="minorEastAsia" w:hAnsi="Cambria Math"/>
+                      <w:i/>
+                    </w:rPr>
+                  </m:ctrlPr>
+                </m:dPr>
+                <m:e>
+                  <m:r>
+                    <w:rPr>
+                      <w:rFonts w:ascii="Cambria Math" w:eastAsiaTheme="minorEastAsia" w:hAnsi="Cambria Math"/>
+                    </w:rPr>
+                    <m:t>1+</m:t>
+                  </m:r>
+                  <m:r>
+                    <w:rPr>
+                      <w:rFonts w:ascii="Cambria Math" w:eastAsiaTheme="minorEastAsia" w:hAnsi="Cambria Math"/>
+                      <w:lang w:val="en-US"/>
+                    </w:rPr>
+                    <m:t>x</m:t>
+                  </m:r>
+                  <m:ctrlPr>
+                    <w:rPr>
+                      <w:rFonts w:ascii="Cambria Math" w:eastAsiaTheme="minorEastAsia" w:hAnsi="Cambria Math"/>
+                      <w:i/>
+                      <w:lang w:val="en-US"/>
+                    </w:rPr>
+                  </m:ctrlPr>
+                </m:e>
+              </m:d>
+            </m:e>
+          </m:func>
+          <m:r>
+            <w:rPr>
+              <w:rFonts w:ascii="Cambria Math" w:eastAsiaTheme="minorEastAsia" w:hAnsi="Cambria Math"/>
+            </w:rPr>
+            <m:t>=0+</m:t>
+          </m:r>
+          <m:r>
+            <w:rPr>
+              <w:rFonts w:ascii="Cambria Math" w:eastAsiaTheme="minorEastAsia" w:hAnsi="Cambria Math"/>
+              <w:lang w:val="en-US"/>
+            </w:rPr>
+            <m:t>x-</m:t>
+          </m:r>
+          <m:f>
+            <m:fPr>
+              <m:ctrlPr>
+                <w:rPr>
+                  <w:rFonts w:ascii="Cambria Math" w:eastAsiaTheme="minorEastAsia" w:hAnsi="Cambria Math"/>
+                  <w:i/>
+                  <w:lang w:val="en-US"/>
+                </w:rPr>
+              </m:ctrlPr>
+            </m:fPr>
+            <m:num>
+              <m:sSup>
+                <m:sSupPr>
+                  <m:ctrlPr>
+                    <w:rPr>
+                      <w:rFonts w:ascii="Cambria Math" w:eastAsiaTheme="minorEastAsia" w:hAnsi="Cambria Math"/>
+                      <w:i/>
+                      <w:lang w:val="en-US"/>
+                    </w:rPr>
+                  </m:ctrlPr>
+                </m:sSupPr>
+                <m:e>
+                  <m:r>
+                    <w:rPr>
+                      <w:rFonts w:ascii="Cambria Math" w:eastAsiaTheme="minorEastAsia" w:hAnsi="Cambria Math"/>
+                      <w:lang w:val="en-US"/>
+                    </w:rPr>
+                    <m:t>x</m:t>
+                  </m:r>
+                </m:e>
+                <m:sup>
+                  <m:r>
+                    <w:rPr>
+                      <w:rFonts w:ascii="Cambria Math" w:eastAsiaTheme="minorEastAsia" w:hAnsi="Cambria Math"/>
+                      <w:lang w:val="en-US"/>
+                    </w:rPr>
+                    <m:t>2</m:t>
+                  </m:r>
+                </m:sup>
+              </m:sSup>
+            </m:num>
+            <m:den>
+              <m:r>
+                <w:rPr>
+                  <w:rFonts w:ascii="Cambria Math" w:eastAsiaTheme="minorEastAsia" w:hAnsi="Cambria Math"/>
+                  <w:lang w:val="en-US"/>
+                </w:rPr>
+                <m:t>2</m:t>
+              </m:r>
+            </m:den>
+          </m:f>
+          <m:r>
+            <w:rPr>
+              <w:rFonts w:ascii="Cambria Math" w:eastAsiaTheme="minorEastAsia" w:hAnsi="Cambria Math"/>
+              <w:lang w:val="en-US"/>
+            </w:rPr>
+            <m:t>+</m:t>
+          </m:r>
+          <m:f>
+            <m:fPr>
+              <m:ctrlPr>
+                <w:rPr>
+                  <w:rFonts w:ascii="Cambria Math" w:eastAsiaTheme="minorEastAsia" w:hAnsi="Cambria Math"/>
+                  <w:i/>
+                  <w:lang w:val="en-US"/>
+                </w:rPr>
+              </m:ctrlPr>
+            </m:fPr>
+            <m:num>
+              <m:sSup>
+                <m:sSupPr>
+                  <m:ctrlPr>
+                    <w:rPr>
+                      <w:rFonts w:ascii="Cambria Math" w:eastAsiaTheme="minorEastAsia" w:hAnsi="Cambria Math"/>
+                      <w:i/>
+                      <w:lang w:val="en-US"/>
+                    </w:rPr>
+                  </m:ctrlPr>
+                </m:sSupPr>
+                <m:e>
+                  <m:r>
+                    <w:rPr>
+                      <w:rFonts w:ascii="Cambria Math" w:eastAsiaTheme="minorEastAsia" w:hAnsi="Cambria Math"/>
+                      <w:lang w:val="en-US"/>
+                    </w:rPr>
+                    <m:t>x</m:t>
+                  </m:r>
+                </m:e>
+                <m:sup>
+                  <m:r>
+                    <w:rPr>
+                      <w:rFonts w:ascii="Cambria Math" w:eastAsiaTheme="minorEastAsia" w:hAnsi="Cambria Math"/>
+                      <w:lang w:val="en-US"/>
+                    </w:rPr>
+                    <m:t>3</m:t>
+                  </m:r>
+                </m:sup>
+              </m:sSup>
+            </m:num>
+            <m:den>
+              <m:r>
+                <w:rPr>
+                  <w:rFonts w:ascii="Cambria Math" w:eastAsiaTheme="minorEastAsia" w:hAnsi="Cambria Math"/>
+                  <w:lang w:val="en-US"/>
+                </w:rPr>
+                <m:t>3</m:t>
+              </m:r>
+            </m:den>
+          </m:f>
+        </m:oMath>
+      </m:oMathPara>
+    </w:p>
+    <w:p>
+      <w:pPr>
+        <w:jc w:val="center"/>
+        <w:rPr>
+          <w:rFonts w:eastAsiaTheme="minorEastAsia"/>
+        </w:rPr>
+      </w:pPr>
+      <w:r>
+        <w:rPr>
+          <w:rFonts w:eastAsiaTheme="minorEastAsia"/>
+        </w:rPr>
+        <w:t>Получаем</w:t>
+      </w:r>
+    </w:p>
+    <w:p>
+      <w:pPr>
+        <w:jc w:val="center"/>
+        <w:rPr>
+          <w:rFonts w:eastAsiaTheme="minorEastAsia"/>
+          <w:lang w:val="en-US"/>
+        </w:rPr>
+      </w:pPr>
+      <m:oMathPara>
+        <m:oMath>
+          <m:func>
+            <m:funcPr>
+              <m:ctrlPr>
+                <w:rPr>
+                  <w:rFonts w:ascii="Cambria Math" w:eastAsiaTheme="minorEastAsia" w:hAnsi="Cambria Math"/>
+                  <w:i/>
+                  <w:lang w:val="en-US"/>
+                </w:rPr>
+              </m:ctrlPr>
+            </m:funcPr>
+            <m:fName>
+              <m:r>
+                <m:rPr>
+                  <m:sty m:val="p"/>
+                </m:rPr>
+                <w:rPr>
+                  <w:rFonts w:ascii="Cambria Math" w:eastAsiaTheme="minorEastAsia" w:hAnsi="Cambria Math"/>
+                  <w:lang w:val="en-US"/>
+                </w:rPr>
+                <m:t>ln</m:t>
+              </m:r>
+            </m:fName>
+            <m:e>
+              <m:d>
+                <m:dPr>
+                  <m:ctrlPr>
+                    <w:rPr>
+                      <w:rFonts w:ascii="Cambria Math" w:hAnsi="Cambria Math"/>
+                      <w:i/>
+                      <w:lang w:val="en-US"/>
+                    </w:rPr>
+                  </m:ctrlPr>
+                </m:dPr>
+                <m:e>
+                  <m:r>
+                    <w:rPr>
+                      <w:rFonts w:ascii="Cambria Math" w:hAnsi="Cambria Math"/>
+                      <w:lang w:val="en-US"/>
+                    </w:rPr>
+                    <m:t>1+</m:t>
+                  </m:r>
+                  <m:f>
+                    <m:fPr>
+                      <m:ctrlPr>
+                        <w:rPr>
+                          <w:rFonts w:ascii="Cambria Math" w:hAnsi="Cambria Math"/>
+                          <w:i/>
+                          <w:lang w:val="en-US"/>
+                        </w:rPr>
+                      </m:ctrlPr>
+                    </m:fPr>
+                    <m:num>
+                      <m:r>
+                        <w:rPr>
+                          <w:rFonts w:ascii="Cambria Math" w:hAnsi="Cambria Math"/>
+                          <w:lang w:val="en-US"/>
+                        </w:rPr>
+                        <m:t>ρ</m:t>
+                      </m:r>
+                      <m:r>
+                        <w:rPr>
+                          <w:rFonts w:ascii="Cambria Math" w:hAnsi="Cambria Math"/>
+                          <w:lang w:val="en-US"/>
+                        </w:rPr>
+                        <m:t>g</m:t>
+                      </m:r>
+                      <m:sSub>
+                        <m:sSubPr>
+                          <m:ctrlPr>
+                            <w:rPr>
+                              <w:rFonts w:ascii="Cambria Math" w:hAnsi="Cambria Math"/>
+                              <w:i/>
+                              <w:lang w:val="en-US"/>
+                            </w:rPr>
+                          </m:ctrlPr>
+                        </m:sSubPr>
+                        <m:e>
+                          <m:r>
+                            <w:rPr>
+                              <w:rFonts w:ascii="Cambria Math" w:hAnsi="Cambria Math"/>
+                              <w:lang w:val="en-US"/>
+                            </w:rPr>
+                            <m:t>h</m:t>
+                          </m:r>
+                        </m:e>
+                        <m:sub>
+                          <m:r>
+                            <w:rPr>
+                              <w:rFonts w:ascii="Cambria Math" w:hAnsi="Cambria Math"/>
+                              <w:lang w:val="en-US"/>
+                            </w:rPr>
+                            <m:t>i</m:t>
+                          </m:r>
+                        </m:sub>
+                      </m:sSub>
+                    </m:num>
+                    <m:den>
+                      <m:sSub>
+                        <m:sSubPr>
+                          <m:ctrlPr>
+                            <w:rPr>
+                              <w:rFonts w:ascii="Cambria Math" w:hAnsi="Cambria Math"/>
+                              <w:i/>
+                              <w:lang w:val="en-US"/>
+                            </w:rPr>
+                          </m:ctrlPr>
+                        </m:sSubPr>
+                        <m:e>
+                          <m:r>
+                            <w:rPr>
+                              <w:rFonts w:ascii="Cambria Math" w:hAnsi="Cambria Math"/>
+                              <w:lang w:val="en-US"/>
+                            </w:rPr>
+                            <m:t>P</m:t>
+                          </m:r>
+                        </m:e>
+                        <m:sub>
+                          <m:r>
+                            <w:rPr>
+                              <w:rFonts w:ascii="Cambria Math" w:hAnsi="Cambria Math"/>
+                              <w:lang w:val="en-US"/>
+                            </w:rPr>
+                            <m:t>0</m:t>
+                          </m:r>
+                        </m:sub>
+                      </m:sSub>
+                    </m:den>
+                  </m:f>
+                </m:e>
+              </m:d>
+            </m:e>
+          </m:func>
+          <m:r>
+            <w:rPr>
+              <w:rFonts w:ascii="Cambria Math" w:eastAsiaTheme="minorEastAsia" w:hAnsi="Cambria Math"/>
+              <w:lang w:val="en-US"/>
+            </w:rPr>
+            <m:t>≈</m:t>
+          </m:r>
+          <m:f>
+            <m:fPr>
+              <m:ctrlPr>
+                <w:rPr>
+                  <w:rFonts w:ascii="Cambria Math" w:hAnsi="Cambria Math"/>
+                  <w:i/>
+                  <w:lang w:val="en-US"/>
+                </w:rPr>
+              </m:ctrlPr>
+            </m:fPr>
+            <m:num>
+              <m:r>
+                <w:rPr>
+                  <w:rFonts w:ascii="Cambria Math" w:hAnsi="Cambria Math"/>
+                  <w:lang w:val="en-US"/>
+                </w:rPr>
+                <m:t>ρ</m:t>
+              </m:r>
+              <m:r>
+                <w:rPr>
+                  <w:rFonts w:ascii="Cambria Math" w:hAnsi="Cambria Math"/>
+                  <w:lang w:val="en-US"/>
+                </w:rPr>
+                <m:t>g</m:t>
+              </m:r>
+              <m:sSub>
+                <m:sSubPr>
+                  <m:ctrlPr>
+                    <w:rPr>
+                      <w:rFonts w:ascii="Cambria Math" w:hAnsi="Cambria Math"/>
+                      <w:i/>
+                      <w:lang w:val="en-US"/>
+                    </w:rPr>
+                  </m:ctrlPr>
+                </m:sSubPr>
+                <m:e>
+                  <m:r>
+                    <w:rPr>
+                      <w:rFonts w:ascii="Cambria Math" w:hAnsi="Cambria Math"/>
+                      <w:lang w:val="en-US"/>
+                    </w:rPr>
+                    <m:t>h</m:t>
+                  </m:r>
+                </m:e>
+                <m:sub>
+                  <m:r>
+                    <w:rPr>
+                      <w:rFonts w:ascii="Cambria Math" w:hAnsi="Cambria Math"/>
+                      <w:lang w:val="en-US"/>
+                    </w:rPr>
+                    <m:t>i</m:t>
+                  </m:r>
+                </m:sub>
+              </m:sSub>
+            </m:num>
+            <m:den>
+              <m:sSub>
+                <m:sSubPr>
+                  <m:ctrlPr>
+                    <w:rPr>
+                      <w:rFonts w:ascii="Cambria Math" w:hAnsi="Cambria Math"/>
+                      <w:i/>
+                      <w:lang w:val="en-US"/>
+                    </w:rPr>
+                  </m:ctrlPr>
+                </m:sSubPr>
+                <m:e>
+                  <m:r>
+                    <w:rPr>
+                      <w:rFonts w:ascii="Cambria Math" w:hAnsi="Cambria Math"/>
+                      <w:lang w:val="en-US"/>
+                    </w:rPr>
+                    <m:t>P</m:t>
+                  </m:r>
+                </m:e>
+                <m:sub>
+                  <m:r>
+                    <w:rPr>
+                      <w:rFonts w:ascii="Cambria Math" w:hAnsi="Cambria Math"/>
+                      <w:lang w:val="en-US"/>
+                    </w:rPr>
+                    <m:t>0</m:t>
+                  </m:r>
+                </m:sub>
+              </m:sSub>
+            </m:den>
+          </m:f>
+        </m:oMath>
+      </m:oMathPara>
+    </w:p>
+    <w:p>
+      <w:pPr>
+        <w:jc w:val="center"/>
+        <w:rPr>
+          <w:rFonts w:eastAsiaTheme="minorEastAsia"/>
+        </w:rPr>
+      </w:pPr>
+      <w:r>
+        <w:rPr>
+          <w:rFonts w:eastAsiaTheme="minorEastAsia"/>
+        </w:rPr>
+        <w:t>Используя это соотношение, выводим</w:t>
+      </w:r>
+    </w:p>
+    <w:p>
+      <w:pPr>
+        <w:jc w:val="center"/>
+        <w:rPr>
+          <w:rFonts w:eastAsiaTheme="minorEastAsia"/>
+          <w:b/>
+          <w:bCs/>
+          <w:i/>
+          <w:lang w:val="en-US"/>
+        </w:rPr>
+      </w:pPr>
+      <m:oMathPara>
+        <m:oMath>
+          <m:sSub>
+            <m:sSubPr>
+              <m:ctrlPr>
+                <w:rPr>
+                  <w:rFonts w:ascii="Cambria Math" w:eastAsiaTheme="minorEastAsia" w:hAnsi="Cambria Math"/>
+                  <w:b/>
+                  <w:bCs/>
+                  <w:i/>
+                  <w:lang w:val="en-US"/>
+                </w:rPr>
+              </m:ctrlPr>
+            </m:sSubPr>
+            <m:e>
+              <m:r>
+                <m:rPr>
+                  <m:sty m:val="bi"/>
+                </m:rPr>
+                <w:rPr>
+                  <w:rFonts w:ascii="Cambria Math" w:eastAsiaTheme="minorEastAsia" w:hAnsi="Cambria Math"/>
+                </w:rPr>
+                <m:t>γ</m:t>
+              </m:r>
+              <m:ctrlPr>
+                <w:rPr>
+                  <w:rFonts w:ascii="Cambria Math" w:eastAsiaTheme="minorEastAsia" w:hAnsi="Cambria Math"/>
+                  <w:b/>
+                  <w:bCs/>
+                  <w:i/>
+                </w:rPr>
+              </m:ctrlPr>
+            </m:e>
+            <m:sub>
+              <m:r>
+                <m:rPr>
+                  <m:sty m:val="bi"/>
+                </m:rPr>
+                <w:rPr>
+                  <w:rFonts w:ascii="Cambria Math" w:eastAsiaTheme="minorEastAsia" w:hAnsi="Cambria Math"/>
+                </w:rPr>
+                <m:t>эксп</m:t>
+              </m:r>
+            </m:sub>
+          </m:sSub>
+          <m:r>
+            <m:rPr>
+              <m:sty m:val="bi"/>
+            </m:rPr>
+            <w:rPr>
+              <w:rFonts w:ascii="Cambria Math" w:eastAsiaTheme="minorEastAsia" w:hAnsi="Cambria Math"/>
+              <w:lang w:val="en-US"/>
+            </w:rPr>
+            <m:t>=</m:t>
+          </m:r>
+          <m:f>
+            <m:fPr>
+              <m:ctrlPr>
+                <w:rPr>
+                  <w:rFonts w:ascii="Cambria Math" w:eastAsiaTheme="minorEastAsia" w:hAnsi="Cambria Math"/>
+                  <w:b/>
+                  <w:bCs/>
+                  <w:i/>
+                  <w:lang w:val="en-US"/>
+                </w:rPr>
+              </m:ctrlPr>
+            </m:fPr>
+            <m:num>
+              <m:sSub>
+                <m:sSubPr>
+                  <m:ctrlPr>
+                    <w:rPr>
+                      <w:rFonts w:ascii="Cambria Math" w:eastAsiaTheme="minorEastAsia" w:hAnsi="Cambria Math"/>
+                      <w:b/>
+                      <w:bCs/>
+                      <w:i/>
+                      <w:lang w:val="en-US"/>
+                    </w:rPr>
+                  </m:ctrlPr>
+                </m:sSubPr>
+                <m:e>
+                  <m:r>
+                    <m:rPr>
+                      <m:sty m:val="bi"/>
+                    </m:rPr>
+                    <w:rPr>
+                      <w:rFonts w:ascii="Cambria Math" w:eastAsiaTheme="minorEastAsia" w:hAnsi="Cambria Math"/>
+                      <w:lang w:val="en-US"/>
+                    </w:rPr>
+                    <m:t>h</m:t>
+                  </m:r>
+                </m:e>
+                <m:sub>
+                  <m:r>
+                    <m:rPr>
+                      <m:sty m:val="bi"/>
+                    </m:rPr>
+                    <w:rPr>
+                      <w:rFonts w:ascii="Cambria Math" w:eastAsiaTheme="minorEastAsia" w:hAnsi="Cambria Math"/>
+                      <w:lang w:val="en-US"/>
+                    </w:rPr>
+                    <m:t>1</m:t>
+                  </m:r>
+                </m:sub>
+              </m:sSub>
+            </m:num>
+            <m:den>
+              <m:sSub>
+                <m:sSubPr>
+                  <m:ctrlPr>
+                    <w:rPr>
+                      <w:rFonts w:ascii="Cambria Math" w:eastAsiaTheme="minorEastAsia" w:hAnsi="Cambria Math"/>
+                      <w:b/>
+                      <w:bCs/>
+                      <w:i/>
+                      <w:lang w:val="en-US"/>
+                    </w:rPr>
+                  </m:ctrlPr>
+                </m:sSubPr>
+                <m:e>
+                  <m:r>
+                    <m:rPr>
+                      <m:sty m:val="bi"/>
+                    </m:rPr>
+                    <w:rPr>
+                      <w:rFonts w:ascii="Cambria Math" w:eastAsiaTheme="minorEastAsia" w:hAnsi="Cambria Math"/>
+                      <w:lang w:val="en-US"/>
+                    </w:rPr>
+                    <m:t>h</m:t>
+                  </m:r>
+                </m:e>
+                <m:sub>
+                  <m:r>
+                    <m:rPr>
+                      <m:sty m:val="bi"/>
+                    </m:rPr>
+                    <w:rPr>
+                      <w:rFonts w:ascii="Cambria Math" w:eastAsiaTheme="minorEastAsia" w:hAnsi="Cambria Math"/>
+                      <w:lang w:val="en-US"/>
+                    </w:rPr>
+                    <m:t>1</m:t>
+                  </m:r>
+                </m:sub>
+              </m:sSub>
+              <m:r>
+                <m:rPr>
+                  <m:sty m:val="bi"/>
+                </m:rPr>
+                <w:rPr>
+                  <w:rFonts w:ascii="Cambria Math" w:eastAsiaTheme="minorEastAsia" w:hAnsi="Cambria Math"/>
+                  <w:lang w:val="en-US"/>
+                </w:rPr>
+                <m:t>-</m:t>
+              </m:r>
+              <m:sSub>
+                <m:sSubPr>
+                  <m:ctrlPr>
+                    <w:rPr>
+                      <w:rFonts w:ascii="Cambria Math" w:eastAsiaTheme="minorEastAsia" w:hAnsi="Cambria Math"/>
+                      <w:b/>
+                      <w:bCs/>
+                      <w:i/>
+                      <w:lang w:val="en-US"/>
+                    </w:rPr>
+                  </m:ctrlPr>
+                </m:sSubPr>
+                <m:e>
+                  <m:r>
+                    <m:rPr>
+                      <m:sty m:val="bi"/>
+                    </m:rPr>
+                    <w:rPr>
+                      <w:rFonts w:ascii="Cambria Math" w:eastAsiaTheme="minorEastAsia" w:hAnsi="Cambria Math"/>
+                      <w:lang w:val="en-US"/>
+                    </w:rPr>
+                    <m:t>h</m:t>
+                  </m:r>
+                </m:e>
+                <m:sub>
+                  <m:r>
+                    <m:rPr>
+                      <m:sty m:val="bi"/>
+                    </m:rPr>
+                    <w:rPr>
+                      <w:rFonts w:ascii="Cambria Math" w:eastAsiaTheme="minorEastAsia" w:hAnsi="Cambria Math"/>
+                      <w:lang w:val="en-US"/>
+                    </w:rPr>
+                    <m:t>2</m:t>
+                  </m:r>
+                </m:sub>
+              </m:sSub>
+            </m:den>
+          </m:f>
+        </m:oMath>
+      </m:oMathPara>
+    </w:p>
     <w:sectPr>
-      <w:footerReference w:type="default" r:id="rId8"/>
+      <w:footerReference w:type="default" r:id="rId9"/>
       <w:pgSz w:w="11906" w:h="16838"/>
       <w:pgMar w:top="1134" w:right="850" w:bottom="1134" w:left="1701" w:header="708" w:footer="708" w:gutter="0"/>
       <w:cols w:space="708"/>
